--- a/2/Задание 2 Сёземин Быков.docx
+++ b/2/Задание 2 Сёземин Быков.docx
@@ -1,6 +1,6 @@
 
 <file path=word/document.xml><?xml version="1.0" encoding="utf-8"?>
-<w:document xmlns:wpc="http://schemas.microsoft.com/office/word/2010/wordprocessingCanvas" xmlns:mc="http://schemas.openxmlformats.org/markup-compatibility/2006" xmlns:o="urn:schemas-microsoft-com:office:office" xmlns:r="http://schemas.openxmlformats.org/officeDocument/2006/relationships" xmlns:m="http://schemas.openxmlformats.org/officeDocument/2006/math" xmlns:v="urn:schemas-microsoft-com:vml" xmlns:wp14="http://schemas.microsoft.com/office/word/2010/wordprocessingDrawing" xmlns:wp="http://schemas.openxmlformats.org/drawingml/2006/wordprocessingDrawing" xmlns:w10="urn:schemas-microsoft-com:office:word" xmlns:w="http://schemas.openxmlformats.org/wordprocessingml/2006/main" xmlns:w14="http://schemas.microsoft.com/office/word/2010/wordml" xmlns:wpg="http://schemas.microsoft.com/office/word/2010/wordprocessingGroup" xmlns:wpi="http://schemas.microsoft.com/office/word/2010/wordprocessingInk" xmlns:wne="http://schemas.microsoft.com/office/word/2006/wordml" xmlns:wps="http://schemas.microsoft.com/office/word/2010/wordprocessingShape" mc:Ignorable="w14 wp14">
+<w:document xmlns:wpc="http://schemas.microsoft.com/office/word/2010/wordprocessingCanvas" xmlns:cx="http://schemas.microsoft.com/office/drawing/2014/chartex" xmlns:cx1="http://schemas.microsoft.com/office/drawing/2015/9/8/chartex" xmlns:cx2="http://schemas.microsoft.com/office/drawing/2015/10/21/chartex" xmlns:cx3="http://schemas.microsoft.com/office/drawing/2016/5/9/chartex" xmlns:cx4="http://schemas.microsoft.com/office/drawing/2016/5/10/chartex" xmlns:cx5="http://schemas.microsoft.com/office/drawing/2016/5/11/chartex" xmlns:cx6="http://schemas.microsoft.com/office/drawing/2016/5/12/chartex" xmlns:cx7="http://schemas.microsoft.com/office/drawing/2016/5/13/chartex" xmlns:cx8="http://schemas.microsoft.com/office/drawing/2016/5/14/chartex" xmlns:mc="http://schemas.openxmlformats.org/markup-compatibility/2006" xmlns:aink="http://schemas.microsoft.com/office/drawing/2016/ink" xmlns:am3d="http://schemas.microsoft.com/office/drawing/2017/model3d" xmlns:o="urn:schemas-microsoft-com:office:office" xmlns:oel="http://schemas.microsoft.com/office/2019/extlst" xmlns:r="http://schemas.openxmlformats.org/officeDocument/2006/relationships" xmlns:m="http://schemas.openxmlformats.org/officeDocument/2006/math" xmlns:v="urn:schemas-microsoft-com:vml" xmlns:wp14="http://schemas.microsoft.com/office/word/2010/wordprocessingDrawing" xmlns:wp="http://schemas.openxmlformats.org/drawingml/2006/wordprocessingDrawing" xmlns:w10="urn:schemas-microsoft-com:office:word" xmlns:w="http://schemas.openxmlformats.org/wordprocessingml/2006/main" xmlns:w14="http://schemas.microsoft.com/office/word/2010/wordml" xmlns:w15="http://schemas.microsoft.com/office/word/2012/wordml" xmlns:w16cex="http://schemas.microsoft.com/office/word/2018/wordml/cex" xmlns:w16cid="http://schemas.microsoft.com/office/word/2016/wordml/cid" xmlns:w16="http://schemas.microsoft.com/office/word/2018/wordml" xmlns:w16du="http://schemas.microsoft.com/office/word/2023/wordml/word16du" xmlns:w16sdtdh="http://schemas.microsoft.com/office/word/2020/wordml/sdtdatahash" xmlns:w16sdtfl="http://schemas.microsoft.com/office/word/2024/wordml/sdtformatlock" xmlns:w16se="http://schemas.microsoft.com/office/word/2015/wordml/symex" xmlns:wpg="http://schemas.microsoft.com/office/word/2010/wordprocessingGroup" xmlns:wpi="http://schemas.microsoft.com/office/word/2010/wordprocessingInk" xmlns:wne="http://schemas.microsoft.com/office/word/2006/wordml" xmlns:wps="http://schemas.microsoft.com/office/word/2010/wordprocessingShape" mc:Ignorable="w14 w15 w16se w16cid w16 w16cex w16sdtdh w16sdtfl w16du wp14">
   <w:body>
     <w:p>
       <w:pPr>
@@ -30,14 +30,13 @@
     <w:p>
       <w:pPr>
         <w:rPr>
-          <w:rStyle w:val="11"/>
-          <w:rFonts w:cs="Times New Roman"/>
-          <w:lang w:val="en-US"/>
-        </w:rPr>
-      </w:pPr>
-      <w:r>
-        <w:rPr>
-          <w:rStyle w:val="11"/>
+          <w:rStyle w:val="1"/>
+          <w:rFonts w:cs="Times New Roman"/>
+        </w:rPr>
+      </w:pPr>
+      <w:r>
+        <w:rPr>
+          <w:rStyle w:val="1"/>
           <w:rFonts w:cs="Times New Roman"/>
           <w:b/>
         </w:rPr>
@@ -45,14 +44,14 @@
       </w:r>
       <w:r>
         <w:rPr>
-          <w:rStyle w:val="11"/>
+          <w:rStyle w:val="1"/>
           <w:rFonts w:cs="Times New Roman"/>
         </w:rPr>
         <w:t xml:space="preserve">: </w:t>
       </w:r>
       <w:r>
         <w:rPr>
-          <w:rStyle w:val="11"/>
+          <w:rStyle w:val="1"/>
           <w:rFonts w:cs="Times New Roman"/>
         </w:rPr>
         <w:t>Научится проводить  анализ предметной области разрабатываемого ПО.</w:t>
@@ -62,14 +61,14 @@
       <w:pPr>
         <w:jc w:val="center"/>
         <w:rPr>
-          <w:rStyle w:val="11"/>
+          <w:rStyle w:val="1"/>
           <w:rFonts w:cs="Times New Roman"/>
           <w:b/>
         </w:rPr>
       </w:pPr>
       <w:r>
         <w:rPr>
-          <w:rStyle w:val="11"/>
+          <w:rStyle w:val="1"/>
           <w:rFonts w:cs="Times New Roman"/>
           <w:b/>
         </w:rPr>
@@ -79,27 +78,27 @@
     <w:p>
       <w:pPr>
         <w:rPr>
-          <w:rStyle w:val="11"/>
-          <w:rFonts w:cs="Times New Roman"/>
-        </w:rPr>
-      </w:pPr>
-      <w:r>
-        <w:rPr>
-          <w:rStyle w:val="11"/>
+          <w:rStyle w:val="1"/>
+          <w:rFonts w:cs="Times New Roman"/>
+        </w:rPr>
+      </w:pPr>
+      <w:r>
+        <w:rPr>
+          <w:rStyle w:val="1"/>
           <w:rFonts w:cs="Times New Roman"/>
         </w:rPr>
         <w:t>П</w:t>
       </w:r>
       <w:r>
         <w:rPr>
-          <w:rStyle w:val="11"/>
+          <w:rStyle w:val="1"/>
           <w:rFonts w:cs="Times New Roman"/>
         </w:rPr>
         <w:t>роцесс организации работы с нарушителями правил дорожного движения с точки зрения работника милиции</w:t>
       </w:r>
       <w:r>
         <w:rPr>
-          <w:rStyle w:val="11"/>
+          <w:rStyle w:val="1"/>
           <w:rFonts w:cs="Times New Roman"/>
         </w:rPr>
         <w:t>:</w:t>
@@ -107,19 +106,19 @@
     </w:p>
     <w:p>
       <w:pPr>
-        <w:pStyle w:val="a3"/>
+        <w:pStyle w:val="ListParagraph"/>
         <w:numPr>
           <w:ilvl w:val="0"/>
           <w:numId w:val="1"/>
         </w:numPr>
         <w:rPr>
-          <w:rStyle w:val="11"/>
-          <w:rFonts w:cs="Times New Roman"/>
-        </w:rPr>
-      </w:pPr>
-      <w:r>
-        <w:rPr>
-          <w:rStyle w:val="11"/>
+          <w:rStyle w:val="1"/>
+          <w:rFonts w:cs="Times New Roman"/>
+        </w:rPr>
+      </w:pPr>
+      <w:r>
+        <w:rPr>
+          <w:rStyle w:val="1"/>
           <w:rFonts w:cs="Times New Roman"/>
           <w:b/>
         </w:rPr>
@@ -127,14 +126,14 @@
       </w:r>
       <w:r>
         <w:rPr>
-          <w:rStyle w:val="11"/>
+          <w:rStyle w:val="1"/>
           <w:rFonts w:cs="Times New Roman"/>
         </w:rPr>
         <w:t xml:space="preserve">. Сотрудник ДПС может выявить </w:t>
       </w:r>
       <w:r>
         <w:rPr>
-          <w:rStyle w:val="11"/>
+          <w:rStyle w:val="1"/>
           <w:rFonts w:cs="Times New Roman"/>
         </w:rPr>
         <w:t>нарушение несколькими способами.</w:t>
@@ -142,19 +141,19 @@
     </w:p>
     <w:p>
       <w:pPr>
-        <w:pStyle w:val="a3"/>
+        <w:pStyle w:val="ListParagraph"/>
         <w:numPr>
           <w:ilvl w:val="0"/>
           <w:numId w:val="2"/>
         </w:numPr>
         <w:rPr>
-          <w:rStyle w:val="11"/>
-          <w:rFonts w:cs="Times New Roman"/>
-        </w:rPr>
-      </w:pPr>
-      <w:r>
-        <w:rPr>
-          <w:rStyle w:val="11"/>
+          <w:rStyle w:val="1"/>
+          <w:rFonts w:cs="Times New Roman"/>
+        </w:rPr>
+      </w:pPr>
+      <w:r>
+        <w:rPr>
+          <w:rStyle w:val="1"/>
           <w:rFonts w:cs="Times New Roman"/>
         </w:rPr>
         <w:t>Визуально, наблюдая за дорожным движением с патрульной машины или поста.</w:t>
@@ -162,19 +161,19 @@
     </w:p>
     <w:p>
       <w:pPr>
-        <w:pStyle w:val="a3"/>
+        <w:pStyle w:val="ListParagraph"/>
         <w:numPr>
           <w:ilvl w:val="0"/>
           <w:numId w:val="2"/>
         </w:numPr>
         <w:rPr>
-          <w:rStyle w:val="11"/>
-          <w:rFonts w:cs="Times New Roman"/>
-        </w:rPr>
-      </w:pPr>
-      <w:r>
-        <w:rPr>
-          <w:rStyle w:val="11"/>
+          <w:rStyle w:val="1"/>
+          <w:rFonts w:cs="Times New Roman"/>
+        </w:rPr>
+      </w:pPr>
+      <w:r>
+        <w:rPr>
+          <w:rStyle w:val="1"/>
           <w:rFonts w:cs="Times New Roman"/>
         </w:rPr>
         <w:t>С помощью специальных технических средств (радаров, алкотестеров, камер видеонаблюдения).</w:t>
@@ -182,19 +181,19 @@
     </w:p>
     <w:p>
       <w:pPr>
-        <w:pStyle w:val="a3"/>
+        <w:pStyle w:val="ListParagraph"/>
         <w:numPr>
           <w:ilvl w:val="0"/>
           <w:numId w:val="2"/>
         </w:numPr>
         <w:rPr>
-          <w:rStyle w:val="11"/>
-          <w:rFonts w:cs="Times New Roman"/>
-        </w:rPr>
-      </w:pPr>
-      <w:r>
-        <w:rPr>
-          <w:rStyle w:val="11"/>
+          <w:rStyle w:val="1"/>
+          <w:rFonts w:cs="Times New Roman"/>
+        </w:rPr>
+      </w:pPr>
+      <w:r>
+        <w:rPr>
+          <w:rStyle w:val="1"/>
           <w:rFonts w:cs="Times New Roman"/>
         </w:rPr>
         <w:t>Получив информацию от граждан или из автоматизированных систем видеофиксации.</w:t>
@@ -202,19 +201,19 @@
     </w:p>
     <w:p>
       <w:pPr>
-        <w:pStyle w:val="a3"/>
+        <w:pStyle w:val="ListParagraph"/>
         <w:numPr>
           <w:ilvl w:val="0"/>
           <w:numId w:val="1"/>
         </w:numPr>
         <w:rPr>
-          <w:rStyle w:val="11"/>
-          <w:rFonts w:cs="Times New Roman"/>
-        </w:rPr>
-      </w:pPr>
-      <w:r>
-        <w:rPr>
-          <w:rStyle w:val="11"/>
+          <w:rStyle w:val="1"/>
+          <w:rFonts w:cs="Times New Roman"/>
+        </w:rPr>
+      </w:pPr>
+      <w:r>
+        <w:rPr>
+          <w:rStyle w:val="1"/>
           <w:rFonts w:cs="Times New Roman"/>
           <w:b/>
         </w:rPr>
@@ -222,7 +221,7 @@
       </w:r>
       <w:r>
         <w:rPr>
-          <w:rStyle w:val="11"/>
+          <w:rStyle w:val="1"/>
           <w:rFonts w:cs="Times New Roman"/>
         </w:rPr>
         <w:t>.</w:t>
@@ -230,19 +229,19 @@
     </w:p>
     <w:p>
       <w:pPr>
-        <w:pStyle w:val="a3"/>
+        <w:pStyle w:val="ListParagraph"/>
         <w:numPr>
           <w:ilvl w:val="0"/>
           <w:numId w:val="1"/>
         </w:numPr>
         <w:rPr>
-          <w:rStyle w:val="11"/>
-          <w:rFonts w:cs="Times New Roman"/>
-        </w:rPr>
-      </w:pPr>
-      <w:r>
-        <w:rPr>
-          <w:rStyle w:val="11"/>
+          <w:rStyle w:val="1"/>
+          <w:rFonts w:cs="Times New Roman"/>
+        </w:rPr>
+      </w:pPr>
+      <w:r>
+        <w:rPr>
+          <w:rStyle w:val="1"/>
           <w:rFonts w:cs="Times New Roman"/>
           <w:b/>
         </w:rPr>
@@ -250,7 +249,7 @@
       </w:r>
       <w:r>
         <w:rPr>
-          <w:rStyle w:val="11"/>
+          <w:rStyle w:val="1"/>
           <w:rFonts w:cs="Times New Roman"/>
         </w:rPr>
         <w:t>.</w:t>
@@ -258,19 +257,19 @@
     </w:p>
     <w:p>
       <w:pPr>
-        <w:pStyle w:val="a3"/>
+        <w:pStyle w:val="ListParagraph"/>
         <w:numPr>
           <w:ilvl w:val="0"/>
           <w:numId w:val="3"/>
         </w:numPr>
         <w:rPr>
-          <w:rStyle w:val="11"/>
-          <w:rFonts w:cs="Times New Roman"/>
-        </w:rPr>
-      </w:pPr>
-      <w:r>
-        <w:rPr>
-          <w:rStyle w:val="11"/>
+          <w:rStyle w:val="1"/>
+          <w:rFonts w:cs="Times New Roman"/>
+        </w:rPr>
+      </w:pPr>
+      <w:r>
+        <w:rPr>
+          <w:rStyle w:val="1"/>
           <w:rFonts w:cs="Times New Roman"/>
         </w:rPr>
         <w:t>После остановки сотрудник подходит к автомобилю, представляется, предъявляет служебное удостоверение и сообщает причину остановки.</w:t>
@@ -278,26 +277,26 @@
     </w:p>
     <w:p>
       <w:pPr>
-        <w:pStyle w:val="a3"/>
+        <w:pStyle w:val="ListParagraph"/>
         <w:numPr>
           <w:ilvl w:val="0"/>
           <w:numId w:val="3"/>
         </w:numPr>
         <w:rPr>
-          <w:rStyle w:val="11"/>
-          <w:rFonts w:cs="Times New Roman"/>
-        </w:rPr>
-      </w:pPr>
-      <w:r>
-        <w:rPr>
-          <w:rStyle w:val="11"/>
+          <w:rStyle w:val="1"/>
+          <w:rFonts w:cs="Times New Roman"/>
+        </w:rPr>
+      </w:pPr>
+      <w:r>
+        <w:rPr>
+          <w:rStyle w:val="1"/>
           <w:rFonts w:cs="Times New Roman"/>
         </w:rPr>
         <w:t>Происходит проверка документов -</w:t>
       </w:r>
       <w:r>
         <w:rPr>
-          <w:rStyle w:val="11"/>
+          <w:rStyle w:val="1"/>
           <w:rFonts w:cs="Times New Roman"/>
         </w:rPr>
         <w:t xml:space="preserve"> водительского удостоверения, свидетельства о регистрации транспортного средства (СТС) и, при необходимости, страхового полиса.</w:t>
@@ -305,19 +304,19 @@
     </w:p>
     <w:p>
       <w:pPr>
-        <w:pStyle w:val="a3"/>
+        <w:pStyle w:val="ListParagraph"/>
         <w:numPr>
           <w:ilvl w:val="0"/>
           <w:numId w:val="1"/>
         </w:numPr>
         <w:rPr>
-          <w:rStyle w:val="11"/>
-          <w:rFonts w:cs="Times New Roman"/>
-        </w:rPr>
-      </w:pPr>
-      <w:r>
-        <w:rPr>
-          <w:rStyle w:val="11"/>
+          <w:rStyle w:val="1"/>
+          <w:rFonts w:cs="Times New Roman"/>
+        </w:rPr>
+      </w:pPr>
+      <w:r>
+        <w:rPr>
+          <w:rStyle w:val="1"/>
           <w:rFonts w:cs="Times New Roman"/>
           <w:b/>
         </w:rPr>
@@ -325,7 +324,7 @@
       </w:r>
       <w:r>
         <w:rPr>
-          <w:rStyle w:val="11"/>
+          <w:rStyle w:val="1"/>
           <w:rFonts w:cs="Times New Roman"/>
         </w:rPr>
         <w:t>.</w:t>
@@ -333,19 +332,19 @@
     </w:p>
     <w:p>
       <w:pPr>
-        <w:pStyle w:val="a3"/>
+        <w:pStyle w:val="ListParagraph"/>
         <w:numPr>
           <w:ilvl w:val="0"/>
           <w:numId w:val="4"/>
         </w:numPr>
         <w:rPr>
-          <w:rStyle w:val="11"/>
-          <w:rFonts w:cs="Times New Roman"/>
-        </w:rPr>
-      </w:pPr>
-      <w:r>
-        <w:rPr>
-          <w:rStyle w:val="11"/>
+          <w:rStyle w:val="1"/>
+          <w:rFonts w:cs="Times New Roman"/>
+        </w:rPr>
+      </w:pPr>
+      <w:r>
+        <w:rPr>
+          <w:rStyle w:val="1"/>
           <w:rFonts w:cs="Times New Roman"/>
         </w:rPr>
         <w:t>Если нарушение подтверждается, сотрудник составляет протокол об административном правонарушении. В протоколе указывается дата, время, место, вид нарушения и другие обстоятельства.</w:t>
@@ -353,55 +352,39 @@
     </w:p>
     <w:p>
       <w:pPr>
-        <w:pStyle w:val="a3"/>
+        <w:pStyle w:val="ListParagraph"/>
         <w:numPr>
           <w:ilvl w:val="0"/>
           <w:numId w:val="4"/>
         </w:numPr>
         <w:rPr>
-          <w:rStyle w:val="11"/>
-          <w:rFonts w:cs="Times New Roman"/>
-        </w:rPr>
-      </w:pPr>
-      <w:r>
-        <w:rPr>
-          <w:rStyle w:val="11"/>
-          <w:rFonts w:cs="Times New Roman"/>
-        </w:rPr>
-        <w:t>В случае</w:t>
-      </w:r>
-      <w:proofErr w:type="gramStart"/>
-      <w:r>
-        <w:rPr>
-          <w:rStyle w:val="11"/>
-          <w:rFonts w:cs="Times New Roman"/>
-        </w:rPr>
-        <w:t>,</w:t>
-      </w:r>
-      <w:proofErr w:type="gramEnd"/>
-      <w:r>
-        <w:rPr>
-          <w:rStyle w:val="11"/>
-          <w:rFonts w:cs="Times New Roman"/>
-        </w:rPr>
-        <w:t xml:space="preserve"> если нарушение незначительное, возможно вынесение предупреждения.</w:t>
+          <w:rStyle w:val="1"/>
+          <w:rFonts w:cs="Times New Roman"/>
+        </w:rPr>
+      </w:pPr>
+      <w:r>
+        <w:rPr>
+          <w:rStyle w:val="1"/>
+          <w:rFonts w:cs="Times New Roman"/>
+        </w:rPr>
+        <w:t>В случае, если нарушение незначительное, возможно вынесение предупреждения.</w:t>
       </w:r>
     </w:p>
     <w:p>
       <w:pPr>
-        <w:pStyle w:val="a3"/>
+        <w:pStyle w:val="ListParagraph"/>
         <w:numPr>
           <w:ilvl w:val="0"/>
           <w:numId w:val="4"/>
         </w:numPr>
         <w:rPr>
-          <w:rStyle w:val="11"/>
-          <w:rFonts w:cs="Times New Roman"/>
-        </w:rPr>
-      </w:pPr>
-      <w:r>
-        <w:rPr>
-          <w:rStyle w:val="11"/>
+          <w:rStyle w:val="1"/>
+          <w:rFonts w:cs="Times New Roman"/>
+        </w:rPr>
+      </w:pPr>
+      <w:r>
+        <w:rPr>
+          <w:rStyle w:val="1"/>
           <w:rFonts w:cs="Times New Roman"/>
         </w:rPr>
         <w:t>При серьезных нарушениях, например, при вождении в состоянии опьянения, могут быть применены более строгие меры (задержание, лишение прав).</w:t>
@@ -409,19 +392,19 @@
     </w:p>
     <w:p>
       <w:pPr>
-        <w:pStyle w:val="a3"/>
+        <w:pStyle w:val="ListParagraph"/>
         <w:numPr>
           <w:ilvl w:val="0"/>
           <w:numId w:val="1"/>
         </w:numPr>
         <w:rPr>
-          <w:rStyle w:val="11"/>
-          <w:rFonts w:cs="Times New Roman"/>
-        </w:rPr>
-      </w:pPr>
-      <w:r>
-        <w:rPr>
-          <w:rStyle w:val="11"/>
+          <w:rStyle w:val="1"/>
+          <w:rFonts w:cs="Times New Roman"/>
+        </w:rPr>
+      </w:pPr>
+      <w:r>
+        <w:rPr>
+          <w:rStyle w:val="1"/>
           <w:rFonts w:cs="Times New Roman"/>
           <w:b/>
         </w:rPr>
@@ -429,7 +412,7 @@
       </w:r>
       <w:r>
         <w:rPr>
-          <w:rStyle w:val="11"/>
+          <w:rStyle w:val="1"/>
           <w:rFonts w:cs="Times New Roman"/>
         </w:rPr>
         <w:t>.</w:t>
@@ -437,19 +420,19 @@
     </w:p>
     <w:p>
       <w:pPr>
-        <w:pStyle w:val="a3"/>
+        <w:pStyle w:val="ListParagraph"/>
         <w:numPr>
           <w:ilvl w:val="0"/>
           <w:numId w:val="5"/>
         </w:numPr>
         <w:rPr>
-          <w:rStyle w:val="11"/>
-          <w:rFonts w:cs="Times New Roman"/>
-        </w:rPr>
-      </w:pPr>
-      <w:r>
-        <w:rPr>
-          <w:rStyle w:val="11"/>
+          <w:rStyle w:val="1"/>
+          <w:rFonts w:cs="Times New Roman"/>
+        </w:rPr>
+      </w:pPr>
+      <w:r>
+        <w:rPr>
+          <w:rStyle w:val="1"/>
           <w:rFonts w:cs="Times New Roman"/>
         </w:rPr>
         <w:t>После составления протокола или постановления, информация о нарушении вносится в единую базу данных.</w:t>
@@ -457,19 +440,19 @@
     </w:p>
     <w:p>
       <w:pPr>
-        <w:pStyle w:val="a3"/>
+        <w:pStyle w:val="ListParagraph"/>
         <w:numPr>
           <w:ilvl w:val="0"/>
           <w:numId w:val="5"/>
         </w:numPr>
         <w:rPr>
-          <w:rStyle w:val="11"/>
-          <w:rFonts w:cs="Times New Roman"/>
-        </w:rPr>
-      </w:pPr>
-      <w:r>
-        <w:rPr>
-          <w:rStyle w:val="11"/>
+          <w:rStyle w:val="1"/>
+          <w:rFonts w:cs="Times New Roman"/>
+        </w:rPr>
+      </w:pPr>
+      <w:r>
+        <w:rPr>
+          <w:rStyle w:val="1"/>
           <w:rFonts w:cs="Times New Roman"/>
         </w:rPr>
         <w:t>Водитель получает квитанцию для оплаты штрафа.</w:t>
@@ -477,37 +460,109 @@
     </w:p>
     <w:p>
       <w:pPr>
-        <w:pStyle w:val="a3"/>
+        <w:pStyle w:val="ListParagraph"/>
         <w:numPr>
           <w:ilvl w:val="0"/>
           <w:numId w:val="5"/>
         </w:numPr>
         <w:rPr>
-          <w:rStyle w:val="11"/>
-          <w:rFonts w:cs="Times New Roman"/>
-        </w:rPr>
-      </w:pPr>
-      <w:r>
-        <w:rPr>
-          <w:rStyle w:val="11"/>
-          <w:rFonts w:cs="Times New Roman"/>
-        </w:rPr>
-        <w:t>Информация об оплате должна</w:t>
-      </w:r>
-      <w:bookmarkStart w:id="0" w:name="_GoBack"/>
-      <w:bookmarkEnd w:id="0"/>
-      <w:r>
-        <w:rPr>
-          <w:rStyle w:val="11"/>
-          <w:rFonts w:cs="Times New Roman"/>
-        </w:rPr>
-        <w:t xml:space="preserve"> поступить в базу данных из системы межведомственного электронного взаимодействия. Если штраф оплачен, но в базе данных по-прежнему числится как неоплаченный, владельцу необходимо предоставить квитанцию об оплате в ГИБДД.</w:t>
-      </w:r>
-      <w:r>
-        <w:rPr>
+          <w:rStyle w:val="1"/>
+          <w:rFonts w:cs="Times New Roman"/>
+        </w:rPr>
+      </w:pPr>
+      <w:r>
+        <w:rPr>
+          <w:rStyle w:val="1"/>
+          <w:rFonts w:cs="Times New Roman"/>
+        </w:rPr>
+        <w:t>Информация об оплате должна поступить в базу данных из системы межведомственного электронного взаимодействия. Если штраф оплачен, но в базе данных по-прежнему числится как неоплаченный, владельцу необходимо предоставить квитанцию об оплате в ГИБДД.</w:t>
+      </w:r>
+    </w:p>
+    <w:p>
+      <w:pPr>
+        <w:jc w:val="center"/>
+        <w:rPr>
+          <w:rStyle w:val="1"/>
+          <w:rFonts w:cs="Times New Roman"/>
+          <w:b/>
+        </w:rPr>
+      </w:pPr>
+      <w:r>
+        <w:rPr>
+          <w:rStyle w:val="1"/>
+          <w:rFonts w:cs="Times New Roman"/>
+          <w:b/>
           <w:noProof/>
         </w:rPr>
-        <w:pict>
+        <w:lastRenderedPageBreak/>
+        <w:drawing>
+          <wp:anchor distT="0" distB="0" distL="114300" distR="114300" simplePos="0" relativeHeight="251662336" behindDoc="0" locked="0" layoutInCell="1" allowOverlap="1" wp14:anchorId="54401653" wp14:editId="59EB9B48">
+            <wp:simplePos x="0" y="0"/>
+            <wp:positionH relativeFrom="margin">
+              <wp:align>center</wp:align>
+            </wp:positionH>
+            <wp:positionV relativeFrom="paragraph">
+              <wp:posOffset>2990850</wp:posOffset>
+            </wp:positionV>
+            <wp:extent cx="6305550" cy="5272405"/>
+            <wp:effectExtent l="0" t="0" r="0" b="4445"/>
+            <wp:wrapTopAndBottom/>
+            <wp:docPr id="1279973323" name="Picture 1"/>
+            <wp:cNvGraphicFramePr>
+              <a:graphicFrameLocks xmlns:a="http://schemas.openxmlformats.org/drawingml/2006/main" noChangeAspect="1"/>
+            </wp:cNvGraphicFramePr>
+            <a:graphic xmlns:a="http://schemas.openxmlformats.org/drawingml/2006/main">
+              <a:graphicData uri="http://schemas.openxmlformats.org/drawingml/2006/picture">
+                <pic:pic xmlns:pic="http://schemas.openxmlformats.org/drawingml/2006/picture">
+                  <pic:nvPicPr>
+                    <pic:cNvPr id="0" name="Picture 1"/>
+                    <pic:cNvPicPr>
+                      <a:picLocks noChangeAspect="1" noChangeArrowheads="1"/>
+                    </pic:cNvPicPr>
+                  </pic:nvPicPr>
+                  <pic:blipFill>
+                    <a:blip r:embed="rId6">
+                      <a:extLst>
+                        <a:ext uri="{28A0092B-C50C-407E-A947-70E740481C1C}">
+                          <a14:useLocalDpi xmlns:a14="http://schemas.microsoft.com/office/drawing/2010/main" val="0"/>
+                        </a:ext>
+                      </a:extLst>
+                    </a:blip>
+                    <a:srcRect/>
+                    <a:stretch>
+                      <a:fillRect/>
+                    </a:stretch>
+                  </pic:blipFill>
+                  <pic:spPr bwMode="auto">
+                    <a:xfrm>
+                      <a:off x="0" y="0"/>
+                      <a:ext cx="6305550" cy="5272405"/>
+                    </a:xfrm>
+                    <a:prstGeom prst="rect">
+                      <a:avLst/>
+                    </a:prstGeom>
+                    <a:noFill/>
+                    <a:ln>
+                      <a:noFill/>
+                    </a:ln>
+                  </pic:spPr>
+                </pic:pic>
+              </a:graphicData>
+            </a:graphic>
+            <wp14:sizeRelH relativeFrom="page">
+              <wp14:pctWidth>0</wp14:pctWidth>
+            </wp14:sizeRelH>
+            <wp14:sizeRelV relativeFrom="page">
+              <wp14:pctHeight>0</wp14:pctHeight>
+            </wp14:sizeRelV>
+          </wp:anchor>
+        </w:drawing>
+      </w:r>
+      <w:r>
+        <w:rPr>
+          <w:noProof/>
+        </w:rPr>
+        <w:pict w14:anchorId="2DE7AF0D">
           <v:shapetype id="_x0000_t75" coordsize="21600,21600" o:spt="75" o:preferrelative="t" path="m@4@5l@4@11@9@11@9@5xe" filled="f" stroked="f">
             <v:stroke joinstyle="miter"/>
             <v:formulas>
@@ -527,59 +582,49 @@
             <v:path o:extrusionok="f" gradientshapeok="t" o:connecttype="rect"/>
             <o:lock v:ext="edit" aspectratio="t"/>
           </v:shapetype>
-          <v:shape id="_x0000_s1026" type="#_x0000_t75" style="position:absolute;left:0;text-align:left;margin-left:0;margin-top:0;width:389.9pt;height:225.5pt;z-index:251659264;mso-position-horizontal:center;mso-position-horizontal-relative:margin;mso-position-vertical:outside;mso-position-vertical-relative:text;mso-width-relative:page;mso-height-relative:page">
-            <v:imagedata r:id="rId7" o:title="ДиаграммаIDEF0.drawio"/>
+          <v:shape id="_x0000_s1026" type="#_x0000_t75" style="position:absolute;left:0;text-align:left;margin-left:0;margin-top:.3pt;width:389.9pt;height:225.5pt;z-index:251659264;mso-position-horizontal:center;mso-position-horizontal-relative:margin;mso-position-vertical-relative:text;mso-width-relative:page;mso-height-relative:page">
+            <v:imagedata r:id="rId7" o:title="ДиаграммаIDEF0"/>
             <w10:wrap type="topAndBottom" anchorx="margin"/>
           </v:shape>
         </w:pict>
       </w:r>
+      <w:r>
+        <w:rPr>
+          <w:rStyle w:val="1"/>
+          <w:rFonts w:cs="Times New Roman"/>
+          <w:b/>
+        </w:rPr>
+        <w:t>Программный модуль «Учет нарушений правил дорожного движения»</w:t>
+      </w:r>
     </w:p>
     <w:p>
       <w:pPr>
-        <w:jc w:val="center"/>
-        <w:rPr>
-          <w:rStyle w:val="11"/>
+        <w:rPr>
+          <w:rStyle w:val="1"/>
           <w:rFonts w:cs="Times New Roman"/>
           <w:b/>
         </w:rPr>
       </w:pPr>
       <w:r>
         <w:rPr>
-          <w:rStyle w:val="11"/>
+          <w:rStyle w:val="1"/>
           <w:rFonts w:cs="Times New Roman"/>
           <w:b/>
         </w:rPr>
-        <w:t>Программный модуль «Учет нарушений правил дорожного движения»</w:t>
+        <w:t>Архитектура базы данных:</w:t>
       </w:r>
     </w:p>
     <w:p>
       <w:pPr>
-        <w:rPr>
-          <w:rStyle w:val="11"/>
-          <w:rFonts w:cs="Times New Roman"/>
-          <w:b/>
-        </w:rPr>
-      </w:pPr>
-      <w:r>
-        <w:rPr>
-          <w:rStyle w:val="11"/>
-          <w:rFonts w:cs="Times New Roman"/>
-          <w:b/>
-        </w:rPr>
-        <w:t>Архитектура базы данных:</w:t>
-      </w:r>
-    </w:p>
-    <w:p>
-      <w:pPr>
         <w:ind w:left="708"/>
         <w:rPr>
-          <w:rStyle w:val="11"/>
-          <w:rFonts w:cs="Times New Roman"/>
-        </w:rPr>
-      </w:pPr>
-      <w:r>
-        <w:rPr>
-          <w:rStyle w:val="11"/>
+          <w:rStyle w:val="1"/>
+          <w:rFonts w:cs="Times New Roman"/>
+        </w:rPr>
+      </w:pPr>
+      <w:r>
+        <w:rPr>
+          <w:rStyle w:val="1"/>
           <w:rFonts w:cs="Times New Roman"/>
         </w:rPr>
         <w:t>Автомобили:</w:t>
@@ -587,7 +632,7 @@
     </w:p>
     <w:tbl>
       <w:tblPr>
-        <w:tblStyle w:val="a4"/>
+        <w:tblStyle w:val="TableGrid"/>
         <w:tblW w:w="0" w:type="auto"/>
         <w:jc w:val="center"/>
         <w:tblLook w:val="04A0" w:firstRow="1" w:lastRow="0" w:firstColumn="1" w:lastColumn="0" w:noHBand="0" w:noVBand="1"/>
@@ -610,17 +655,18 @@
           <w:p>
             <w:pPr>
               <w:rPr>
-                <w:rStyle w:val="11"/>
+                <w:rStyle w:val="1"/>
                 <w:rFonts w:cs="Times New Roman"/>
                 <w:lang w:val="en-US"/>
               </w:rPr>
             </w:pPr>
             <w:r>
               <w:rPr>
-                <w:rStyle w:val="11"/>
+                <w:rStyle w:val="1"/>
                 <w:rFonts w:cs="Times New Roman"/>
                 <w:lang w:val="en-US"/>
               </w:rPr>
+              <w:lastRenderedPageBreak/>
               <w:t>id</w:t>
             </w:r>
           </w:p>
@@ -633,13 +679,13 @@
           <w:p>
             <w:pPr>
               <w:rPr>
-                <w:rStyle w:val="11"/>
-                <w:rFonts w:cs="Times New Roman"/>
-              </w:rPr>
-            </w:pPr>
-            <w:r>
-              <w:rPr>
-                <w:rStyle w:val="11"/>
+                <w:rStyle w:val="1"/>
+                <w:rFonts w:cs="Times New Roman"/>
+              </w:rPr>
+            </w:pPr>
+            <w:r>
+              <w:rPr>
+                <w:rStyle w:val="1"/>
                 <w:rFonts w:cs="Times New Roman"/>
               </w:rPr>
               <w:t>ГОСномер</w:t>
@@ -654,13 +700,13 @@
           <w:p>
             <w:pPr>
               <w:rPr>
-                <w:rStyle w:val="11"/>
-                <w:rFonts w:cs="Times New Roman"/>
-              </w:rPr>
-            </w:pPr>
-            <w:r>
-              <w:rPr>
-                <w:rStyle w:val="11"/>
+                <w:rStyle w:val="1"/>
+                <w:rFonts w:cs="Times New Roman"/>
+              </w:rPr>
+            </w:pPr>
+            <w:r>
+              <w:rPr>
+                <w:rStyle w:val="1"/>
                 <w:rFonts w:cs="Times New Roman"/>
               </w:rPr>
               <w:t>Владелец</w:t>
@@ -675,13 +721,13 @@
           <w:p>
             <w:pPr>
               <w:rPr>
-                <w:rStyle w:val="11"/>
-                <w:rFonts w:cs="Times New Roman"/>
-              </w:rPr>
-            </w:pPr>
-            <w:r>
-              <w:rPr>
-                <w:rStyle w:val="11"/>
+                <w:rStyle w:val="1"/>
+                <w:rFonts w:cs="Times New Roman"/>
+              </w:rPr>
+            </w:pPr>
+            <w:r>
+              <w:rPr>
+                <w:rStyle w:val="1"/>
                 <w:rFonts w:cs="Times New Roman"/>
               </w:rPr>
               <w:t>Марка</w:t>
@@ -700,13 +746,13 @@
           <w:p>
             <w:pPr>
               <w:rPr>
-                <w:rStyle w:val="11"/>
-                <w:rFonts w:cs="Times New Roman"/>
-              </w:rPr>
-            </w:pPr>
-            <w:r>
-              <w:rPr>
-                <w:rStyle w:val="11"/>
+                <w:rStyle w:val="1"/>
+                <w:rFonts w:cs="Times New Roman"/>
+              </w:rPr>
+            </w:pPr>
+            <w:r>
+              <w:rPr>
+                <w:rStyle w:val="1"/>
                 <w:rFonts w:cs="Times New Roman"/>
               </w:rPr>
               <w:t>0</w:t>
@@ -720,13 +766,13 @@
           <w:p>
             <w:pPr>
               <w:rPr>
-                <w:rStyle w:val="11"/>
-                <w:rFonts w:cs="Times New Roman"/>
-              </w:rPr>
-            </w:pPr>
-            <w:r>
-              <w:rPr>
-                <w:rStyle w:val="11"/>
+                <w:rStyle w:val="1"/>
+                <w:rFonts w:cs="Times New Roman"/>
+              </w:rPr>
+            </w:pPr>
+            <w:r>
+              <w:rPr>
+                <w:rStyle w:val="1"/>
                 <w:rFonts w:cs="Times New Roman"/>
               </w:rPr>
               <w:t>МЕ254т</w:t>
@@ -740,13 +786,13 @@
           <w:p>
             <w:pPr>
               <w:rPr>
-                <w:rStyle w:val="11"/>
-                <w:rFonts w:cs="Times New Roman"/>
-              </w:rPr>
-            </w:pPr>
-            <w:r>
-              <w:rPr>
-                <w:rStyle w:val="11"/>
+                <w:rStyle w:val="1"/>
+                <w:rFonts w:cs="Times New Roman"/>
+              </w:rPr>
+            </w:pPr>
+            <w:r>
+              <w:rPr>
+                <w:rStyle w:val="1"/>
                 <w:rFonts w:cs="Times New Roman"/>
               </w:rPr>
               <w:t>Ингеборга Дапкунайте</w:t>
@@ -760,14 +806,14 @@
           <w:p>
             <w:pPr>
               <w:rPr>
-                <w:rStyle w:val="11"/>
+                <w:rStyle w:val="1"/>
                 <w:rFonts w:cs="Times New Roman"/>
                 <w:lang w:val="en-US"/>
               </w:rPr>
             </w:pPr>
             <w:r>
               <w:rPr>
-                <w:rStyle w:val="11"/>
+                <w:rStyle w:val="1"/>
                 <w:rFonts w:cs="Times New Roman"/>
                 <w:lang w:val="en-US"/>
               </w:rPr>
@@ -787,13 +833,13 @@
           <w:p>
             <w:pPr>
               <w:rPr>
-                <w:rStyle w:val="11"/>
-                <w:rFonts w:cs="Times New Roman"/>
-              </w:rPr>
-            </w:pPr>
-            <w:r>
-              <w:rPr>
-                <w:rStyle w:val="11"/>
+                <w:rStyle w:val="1"/>
+                <w:rFonts w:cs="Times New Roman"/>
+              </w:rPr>
+            </w:pPr>
+            <w:r>
+              <w:rPr>
+                <w:rStyle w:val="1"/>
                 <w:rFonts w:cs="Times New Roman"/>
               </w:rPr>
               <w:t>1</w:t>
@@ -807,13 +853,13 @@
           <w:p>
             <w:pPr>
               <w:rPr>
-                <w:rStyle w:val="11"/>
-                <w:rFonts w:cs="Times New Roman"/>
-              </w:rPr>
-            </w:pPr>
-            <w:r>
-              <w:rPr>
-                <w:rStyle w:val="11"/>
+                <w:rStyle w:val="1"/>
+                <w:rFonts w:cs="Times New Roman"/>
+              </w:rPr>
+            </w:pPr>
+            <w:r>
+              <w:rPr>
+                <w:rStyle w:val="1"/>
                 <w:rFonts w:cs="Times New Roman"/>
               </w:rPr>
               <w:t>АС436в</w:t>
@@ -827,20 +873,20 @@
           <w:p>
             <w:pPr>
               <w:rPr>
-                <w:rStyle w:val="11"/>
-                <w:rFonts w:cs="Times New Roman"/>
-              </w:rPr>
-            </w:pPr>
-            <w:r>
-              <w:rPr>
-                <w:rStyle w:val="11"/>
+                <w:rStyle w:val="1"/>
+                <w:rFonts w:cs="Times New Roman"/>
+              </w:rPr>
+            </w:pPr>
+            <w:r>
+              <w:rPr>
+                <w:rStyle w:val="1"/>
                 <w:rFonts w:cs="Times New Roman"/>
               </w:rPr>
               <w:t xml:space="preserve">Марк </w:t>
             </w:r>
             <w:r>
               <w:rPr>
-                <w:rStyle w:val="11"/>
+                <w:rStyle w:val="1"/>
                 <w:rFonts w:cs="Times New Roman"/>
               </w:rPr>
               <w:t>Цукерберг</w:t>
@@ -854,14 +900,14 @@
           <w:p>
             <w:pPr>
               <w:rPr>
-                <w:rStyle w:val="11"/>
+                <w:rStyle w:val="1"/>
                 <w:rFonts w:cs="Times New Roman"/>
                 <w:lang w:val="en-US"/>
               </w:rPr>
             </w:pPr>
             <w:r>
               <w:rPr>
-                <w:rStyle w:val="11"/>
+                <w:rStyle w:val="1"/>
                 <w:rFonts w:cs="Times New Roman"/>
                 <w:lang w:val="en-US"/>
               </w:rPr>
@@ -875,13 +921,13 @@
       <w:pPr>
         <w:ind w:left="708"/>
         <w:rPr>
-          <w:rStyle w:val="11"/>
-          <w:rFonts w:cs="Times New Roman"/>
-        </w:rPr>
-      </w:pPr>
-      <w:r>
-        <w:rPr>
-          <w:rStyle w:val="11"/>
+          <w:rStyle w:val="1"/>
+          <w:rFonts w:cs="Times New Roman"/>
+        </w:rPr>
+      </w:pPr>
+      <w:r>
+        <w:rPr>
+          <w:rStyle w:val="1"/>
           <w:rFonts w:cs="Times New Roman"/>
         </w:rPr>
         <w:t>Нарушения:</w:t>
@@ -889,7 +935,7 @@
     </w:p>
     <w:tbl>
       <w:tblPr>
-        <w:tblStyle w:val="a4"/>
+        <w:tblStyle w:val="TableGrid"/>
         <w:tblW w:w="0" w:type="auto"/>
         <w:jc w:val="center"/>
         <w:tblLook w:val="04A0" w:firstRow="1" w:lastRow="0" w:firstColumn="1" w:lastColumn="0" w:noHBand="0" w:noVBand="1"/>
@@ -915,18 +961,17 @@
           <w:p>
             <w:pPr>
               <w:rPr>
-                <w:rStyle w:val="11"/>
+                <w:rStyle w:val="1"/>
                 <w:rFonts w:cs="Times New Roman"/>
                 <w:lang w:val="en-US"/>
               </w:rPr>
             </w:pPr>
             <w:r>
               <w:rPr>
-                <w:rStyle w:val="11"/>
+                <w:rStyle w:val="1"/>
                 <w:rFonts w:cs="Times New Roman"/>
                 <w:lang w:val="en-US"/>
               </w:rPr>
-              <w:lastRenderedPageBreak/>
               <w:t>id</w:t>
             </w:r>
           </w:p>
@@ -939,21 +984,21 @@
           <w:p>
             <w:pPr>
               <w:rPr>
-                <w:rStyle w:val="11"/>
+                <w:rStyle w:val="1"/>
                 <w:rFonts w:cs="Times New Roman"/>
                 <w:lang w:val="en-US"/>
               </w:rPr>
             </w:pPr>
             <w:r>
               <w:rPr>
-                <w:rStyle w:val="11"/>
+                <w:rStyle w:val="1"/>
                 <w:rFonts w:cs="Times New Roman"/>
               </w:rPr>
               <w:t>Автомобиль</w:t>
             </w:r>
             <w:r>
               <w:rPr>
-                <w:rStyle w:val="11"/>
+                <w:rStyle w:val="1"/>
                 <w:rFonts w:cs="Times New Roman"/>
                 <w:lang w:val="en-US"/>
               </w:rPr>
@@ -969,13 +1014,13 @@
           <w:p>
             <w:pPr>
               <w:rPr>
-                <w:rStyle w:val="11"/>
-                <w:rFonts w:cs="Times New Roman"/>
-              </w:rPr>
-            </w:pPr>
-            <w:r>
-              <w:rPr>
-                <w:rStyle w:val="11"/>
+                <w:rStyle w:val="1"/>
+                <w:rFonts w:cs="Times New Roman"/>
+              </w:rPr>
+            </w:pPr>
+            <w:r>
+              <w:rPr>
+                <w:rStyle w:val="1"/>
                 <w:rFonts w:cs="Times New Roman"/>
               </w:rPr>
               <w:t>Дата нарушения</w:t>
@@ -990,13 +1035,13 @@
           <w:p>
             <w:pPr>
               <w:rPr>
-                <w:rStyle w:val="11"/>
-                <w:rFonts w:cs="Times New Roman"/>
-              </w:rPr>
-            </w:pPr>
-            <w:r>
-              <w:rPr>
-                <w:rStyle w:val="11"/>
+                <w:rStyle w:val="1"/>
+                <w:rFonts w:cs="Times New Roman"/>
+              </w:rPr>
+            </w:pPr>
+            <w:r>
+              <w:rPr>
+                <w:rStyle w:val="1"/>
                 <w:rFonts w:cs="Times New Roman"/>
               </w:rPr>
               <w:t>Время</w:t>
@@ -1011,13 +1056,13 @@
           <w:p>
             <w:pPr>
               <w:rPr>
-                <w:rStyle w:val="11"/>
-                <w:rFonts w:cs="Times New Roman"/>
-              </w:rPr>
-            </w:pPr>
-            <w:r>
-              <w:rPr>
-                <w:rStyle w:val="11"/>
+                <w:rStyle w:val="1"/>
+                <w:rFonts w:cs="Times New Roman"/>
+              </w:rPr>
+            </w:pPr>
+            <w:r>
+              <w:rPr>
+                <w:rStyle w:val="1"/>
                 <w:rFonts w:cs="Times New Roman"/>
               </w:rPr>
               <w:t>Вид нарушения</w:t>
@@ -1032,13 +1077,13 @@
           <w:p>
             <w:pPr>
               <w:rPr>
-                <w:rStyle w:val="11"/>
-                <w:rFonts w:cs="Times New Roman"/>
-              </w:rPr>
-            </w:pPr>
-            <w:r>
-              <w:rPr>
-                <w:rStyle w:val="11"/>
+                <w:rStyle w:val="1"/>
+                <w:rFonts w:cs="Times New Roman"/>
+              </w:rPr>
+            </w:pPr>
+            <w:r>
+              <w:rPr>
+                <w:rStyle w:val="1"/>
                 <w:rFonts w:cs="Times New Roman"/>
               </w:rPr>
               <w:t>Размер штрафа</w:t>
@@ -1053,13 +1098,13 @@
           <w:p>
             <w:pPr>
               <w:rPr>
-                <w:rStyle w:val="11"/>
-                <w:rFonts w:cs="Times New Roman"/>
-              </w:rPr>
-            </w:pPr>
-            <w:r>
-              <w:rPr>
-                <w:rStyle w:val="11"/>
+                <w:rStyle w:val="1"/>
+                <w:rFonts w:cs="Times New Roman"/>
+              </w:rPr>
+            </w:pPr>
+            <w:r>
+              <w:rPr>
+                <w:rStyle w:val="1"/>
                 <w:rFonts w:cs="Times New Roman"/>
               </w:rPr>
               <w:t>Статус оплаты</w:t>
@@ -1078,14 +1123,14 @@
           <w:p>
             <w:pPr>
               <w:rPr>
-                <w:rStyle w:val="11"/>
+                <w:rStyle w:val="1"/>
                 <w:rFonts w:cs="Times New Roman"/>
                 <w:lang w:val="en-US"/>
               </w:rPr>
             </w:pPr>
             <w:r>
               <w:rPr>
-                <w:rStyle w:val="11"/>
+                <w:rStyle w:val="1"/>
                 <w:rFonts w:cs="Times New Roman"/>
                 <w:lang w:val="en-US"/>
               </w:rPr>
@@ -1100,14 +1145,14 @@
           <w:p>
             <w:pPr>
               <w:rPr>
-                <w:rStyle w:val="11"/>
+                <w:rStyle w:val="1"/>
                 <w:rFonts w:cs="Times New Roman"/>
                 <w:lang w:val="en-US"/>
               </w:rPr>
             </w:pPr>
             <w:r>
               <w:rPr>
-                <w:rStyle w:val="11"/>
+                <w:rStyle w:val="1"/>
                 <w:rFonts w:cs="Times New Roman"/>
                 <w:lang w:val="en-US"/>
               </w:rPr>
@@ -1122,14 +1167,14 @@
           <w:p>
             <w:pPr>
               <w:rPr>
-                <w:rStyle w:val="11"/>
+                <w:rStyle w:val="1"/>
                 <w:rFonts w:cs="Times New Roman"/>
                 <w:lang w:val="en-US"/>
               </w:rPr>
             </w:pPr>
             <w:r>
               <w:rPr>
-                <w:rStyle w:val="11"/>
+                <w:rStyle w:val="1"/>
                 <w:rFonts w:cs="Times New Roman"/>
                 <w:lang w:val="en-US"/>
               </w:rPr>
@@ -1144,13 +1189,13 @@
           <w:p>
             <w:pPr>
               <w:rPr>
-                <w:rStyle w:val="11"/>
-                <w:rFonts w:cs="Times New Roman"/>
-              </w:rPr>
-            </w:pPr>
-            <w:r>
-              <w:rPr>
-                <w:rStyle w:val="11"/>
+                <w:rStyle w:val="1"/>
+                <w:rFonts w:cs="Times New Roman"/>
+              </w:rPr>
+            </w:pPr>
+            <w:r>
+              <w:rPr>
+                <w:rStyle w:val="1"/>
                 <w:rFonts w:cs="Times New Roman"/>
                 <w:lang w:val="en-US"/>
               </w:rPr>
@@ -1158,7 +1203,7 @@
             </w:r>
             <w:r>
               <w:rPr>
-                <w:rStyle w:val="11"/>
+                <w:rStyle w:val="1"/>
                 <w:rFonts w:cs="Times New Roman"/>
               </w:rPr>
               <w:t>:43</w:t>
@@ -1172,14 +1217,14 @@
           <w:p>
             <w:pPr>
               <w:rPr>
-                <w:rStyle w:val="11"/>
+                <w:rStyle w:val="1"/>
                 <w:rFonts w:cs="Times New Roman"/>
                 <w:lang w:val="en-US"/>
               </w:rPr>
             </w:pPr>
             <w:r>
               <w:rPr>
-                <w:rStyle w:val="11"/>
+                <w:rStyle w:val="1"/>
                 <w:rFonts w:cs="Times New Roman"/>
               </w:rPr>
               <w:t>Превышение скорости</w:t>
@@ -1193,13 +1238,13 @@
           <w:p>
             <w:pPr>
               <w:rPr>
-                <w:rStyle w:val="11"/>
-                <w:rFonts w:cs="Times New Roman"/>
-              </w:rPr>
-            </w:pPr>
-            <w:r>
-              <w:rPr>
-                <w:rStyle w:val="11"/>
+                <w:rStyle w:val="1"/>
+                <w:rFonts w:cs="Times New Roman"/>
+              </w:rPr>
+            </w:pPr>
+            <w:r>
+              <w:rPr>
+                <w:rStyle w:val="1"/>
                 <w:rFonts w:cs="Times New Roman"/>
               </w:rPr>
               <w:t>1250</w:t>
@@ -1213,13 +1258,13 @@
           <w:p>
             <w:pPr>
               <w:rPr>
-                <w:rStyle w:val="11"/>
-                <w:rFonts w:cs="Times New Roman"/>
-              </w:rPr>
-            </w:pPr>
-            <w:r>
-              <w:rPr>
-                <w:rStyle w:val="11"/>
+                <w:rStyle w:val="1"/>
+                <w:rFonts w:cs="Times New Roman"/>
+              </w:rPr>
+            </w:pPr>
+            <w:r>
+              <w:rPr>
+                <w:rStyle w:val="1"/>
                 <w:rFonts w:cs="Times New Roman"/>
               </w:rPr>
               <w:t>Оплачено</w:t>
@@ -1238,14 +1283,14 @@
           <w:p>
             <w:pPr>
               <w:rPr>
-                <w:rStyle w:val="11"/>
+                <w:rStyle w:val="1"/>
                 <w:rFonts w:cs="Times New Roman"/>
                 <w:lang w:val="en-US"/>
               </w:rPr>
             </w:pPr>
             <w:r>
               <w:rPr>
-                <w:rStyle w:val="11"/>
+                <w:rStyle w:val="1"/>
                 <w:rFonts w:cs="Times New Roman"/>
                 <w:lang w:val="en-US"/>
               </w:rPr>
@@ -1260,14 +1305,14 @@
           <w:p>
             <w:pPr>
               <w:rPr>
-                <w:rStyle w:val="11"/>
+                <w:rStyle w:val="1"/>
                 <w:rFonts w:cs="Times New Roman"/>
                 <w:lang w:val="en-US"/>
               </w:rPr>
             </w:pPr>
             <w:r>
               <w:rPr>
-                <w:rStyle w:val="11"/>
+                <w:rStyle w:val="1"/>
                 <w:rFonts w:cs="Times New Roman"/>
                 <w:lang w:val="en-US"/>
               </w:rPr>
@@ -1282,14 +1327,14 @@
           <w:p>
             <w:pPr>
               <w:rPr>
-                <w:rStyle w:val="11"/>
+                <w:rStyle w:val="1"/>
                 <w:rFonts w:cs="Times New Roman"/>
                 <w:lang w:val="en-US"/>
               </w:rPr>
             </w:pPr>
             <w:r>
               <w:rPr>
-                <w:rStyle w:val="11"/>
+                <w:rStyle w:val="1"/>
                 <w:rFonts w:cs="Times New Roman"/>
                 <w:lang w:val="en-US"/>
               </w:rPr>
@@ -1304,13 +1349,13 @@
           <w:p>
             <w:pPr>
               <w:rPr>
-                <w:rStyle w:val="11"/>
-                <w:rFonts w:cs="Times New Roman"/>
-              </w:rPr>
-            </w:pPr>
-            <w:r>
-              <w:rPr>
-                <w:rStyle w:val="11"/>
+                <w:rStyle w:val="1"/>
+                <w:rFonts w:cs="Times New Roman"/>
+              </w:rPr>
+            </w:pPr>
+            <w:r>
+              <w:rPr>
+                <w:rStyle w:val="1"/>
                 <w:rFonts w:cs="Times New Roman"/>
               </w:rPr>
               <w:t>20:65</w:t>
@@ -1324,13 +1369,13 @@
           <w:p>
             <w:pPr>
               <w:rPr>
-                <w:rStyle w:val="11"/>
-                <w:rFonts w:cs="Times New Roman"/>
-              </w:rPr>
-            </w:pPr>
-            <w:r>
-              <w:rPr>
-                <w:rStyle w:val="11"/>
+                <w:rStyle w:val="1"/>
+                <w:rFonts w:cs="Times New Roman"/>
+              </w:rPr>
+            </w:pPr>
+            <w:r>
+              <w:rPr>
+                <w:rStyle w:val="1"/>
                 <w:rFonts w:cs="Times New Roman"/>
               </w:rPr>
               <w:t>Вождение в нетрезвом состоянии</w:t>
@@ -1344,13 +1389,13 @@
           <w:p>
             <w:pPr>
               <w:rPr>
-                <w:rStyle w:val="11"/>
-                <w:rFonts w:cs="Times New Roman"/>
-              </w:rPr>
-            </w:pPr>
-            <w:r>
-              <w:rPr>
-                <w:rStyle w:val="11"/>
+                <w:rStyle w:val="1"/>
+                <w:rFonts w:cs="Times New Roman"/>
+              </w:rPr>
+            </w:pPr>
+            <w:r>
+              <w:rPr>
+                <w:rStyle w:val="1"/>
                 <w:rFonts w:cs="Times New Roman"/>
               </w:rPr>
               <w:t>3500</w:t>
@@ -1364,13 +1409,13 @@
           <w:p>
             <w:pPr>
               <w:rPr>
-                <w:rStyle w:val="11"/>
-                <w:rFonts w:cs="Times New Roman"/>
-              </w:rPr>
-            </w:pPr>
-            <w:r>
-              <w:rPr>
-                <w:rStyle w:val="11"/>
+                <w:rStyle w:val="1"/>
+                <w:rFonts w:cs="Times New Roman"/>
+              </w:rPr>
+            </w:pPr>
+            <w:r>
+              <w:rPr>
+                <w:rStyle w:val="1"/>
                 <w:rFonts w:cs="Times New Roman"/>
               </w:rPr>
               <w:t>Не оплачено</w:t>
@@ -1382,13 +1427,13 @@
     <w:p>
       <w:pPr>
         <w:rPr>
-          <w:rStyle w:val="11"/>
-          <w:rFonts w:cs="Times New Roman"/>
-        </w:rPr>
-      </w:pPr>
-      <w:r>
-        <w:rPr>
-          <w:rStyle w:val="11"/>
+          <w:rStyle w:val="1"/>
+          <w:rFonts w:cs="Times New Roman"/>
+        </w:rPr>
+      </w:pPr>
+      <w:r>
+        <w:rPr>
+          <w:rStyle w:val="1"/>
           <w:rFonts w:cs="Times New Roman"/>
         </w:rPr>
         <w:t>Вывод:</w:t>
@@ -1397,20 +1442,20 @@
     <w:p>
       <w:pPr>
         <w:rPr>
-          <w:rStyle w:val="11"/>
-          <w:rFonts w:cs="Times New Roman"/>
-        </w:rPr>
-      </w:pPr>
-      <w:r>
-        <w:rPr>
-          <w:rStyle w:val="11"/>
+          <w:rStyle w:val="1"/>
+          <w:rFonts w:cs="Times New Roman"/>
+        </w:rPr>
+      </w:pPr>
+      <w:r>
+        <w:rPr>
+          <w:rStyle w:val="1"/>
           <w:rFonts w:cs="Times New Roman"/>
         </w:rPr>
         <w:t xml:space="preserve">Научились проводить </w:t>
       </w:r>
       <w:r>
         <w:rPr>
-          <w:rStyle w:val="11"/>
+          <w:rStyle w:val="1"/>
           <w:rFonts w:cs="Times New Roman"/>
         </w:rPr>
         <w:t>анализ предметной области разрабатываемого ПО.</w:t>
@@ -1427,8 +1472,8 @@
 </file>
 
 <file path=word/numbering.xml><?xml version="1.0" encoding="utf-8"?>
-<w:numbering xmlns:wpc="http://schemas.microsoft.com/office/word/2010/wordprocessingCanvas" xmlns:mc="http://schemas.openxmlformats.org/markup-compatibility/2006" xmlns:o="urn:schemas-microsoft-com:office:office" xmlns:r="http://schemas.openxmlformats.org/officeDocument/2006/relationships" xmlns:m="http://schemas.openxmlformats.org/officeDocument/2006/math" xmlns:v="urn:schemas-microsoft-com:vml" xmlns:wp14="http://schemas.microsoft.com/office/word/2010/wordprocessingDrawing" xmlns:wp="http://schemas.openxmlformats.org/drawingml/2006/wordprocessingDrawing" xmlns:w10="urn:schemas-microsoft-com:office:word" xmlns:w="http://schemas.openxmlformats.org/wordprocessingml/2006/main" xmlns:w14="http://schemas.microsoft.com/office/word/2010/wordml" xmlns:wpg="http://schemas.microsoft.com/office/word/2010/wordprocessingGroup" xmlns:wpi="http://schemas.microsoft.com/office/word/2010/wordprocessingInk" xmlns:wne="http://schemas.microsoft.com/office/word/2006/wordml" xmlns:wps="http://schemas.microsoft.com/office/word/2010/wordprocessingShape" mc:Ignorable="w14 wp14">
-  <w:abstractNum w:abstractNumId="0">
+<w:numbering xmlns:wpc="http://schemas.microsoft.com/office/word/2010/wordprocessingCanvas" xmlns:cx="http://schemas.microsoft.com/office/drawing/2014/chartex" xmlns:cx1="http://schemas.microsoft.com/office/drawing/2015/9/8/chartex" xmlns:cx2="http://schemas.microsoft.com/office/drawing/2015/10/21/chartex" xmlns:cx3="http://schemas.microsoft.com/office/drawing/2016/5/9/chartex" xmlns:cx4="http://schemas.microsoft.com/office/drawing/2016/5/10/chartex" xmlns:cx5="http://schemas.microsoft.com/office/drawing/2016/5/11/chartex" xmlns:cx6="http://schemas.microsoft.com/office/drawing/2016/5/12/chartex" xmlns:cx7="http://schemas.microsoft.com/office/drawing/2016/5/13/chartex" xmlns:cx8="http://schemas.microsoft.com/office/drawing/2016/5/14/chartex" xmlns:mc="http://schemas.openxmlformats.org/markup-compatibility/2006" xmlns:aink="http://schemas.microsoft.com/office/drawing/2016/ink" xmlns:am3d="http://schemas.microsoft.com/office/drawing/2017/model3d" xmlns:o="urn:schemas-microsoft-com:office:office" xmlns:oel="http://schemas.microsoft.com/office/2019/extlst" xmlns:r="http://schemas.openxmlformats.org/officeDocument/2006/relationships" xmlns:m="http://schemas.openxmlformats.org/officeDocument/2006/math" xmlns:v="urn:schemas-microsoft-com:vml" xmlns:wp14="http://schemas.microsoft.com/office/word/2010/wordprocessingDrawing" xmlns:wp="http://schemas.openxmlformats.org/drawingml/2006/wordprocessingDrawing" xmlns:w10="urn:schemas-microsoft-com:office:word" xmlns:w="http://schemas.openxmlformats.org/wordprocessingml/2006/main" xmlns:w14="http://schemas.microsoft.com/office/word/2010/wordml" xmlns:w15="http://schemas.microsoft.com/office/word/2012/wordml" xmlns:w16cex="http://schemas.microsoft.com/office/word/2018/wordml/cex" xmlns:w16cid="http://schemas.microsoft.com/office/word/2016/wordml/cid" xmlns:w16="http://schemas.microsoft.com/office/word/2018/wordml" xmlns:w16du="http://schemas.microsoft.com/office/word/2023/wordml/word16du" xmlns:w16sdtdh="http://schemas.microsoft.com/office/word/2020/wordml/sdtdatahash" xmlns:w16sdtfl="http://schemas.microsoft.com/office/word/2024/wordml/sdtformatlock" xmlns:w16se="http://schemas.microsoft.com/office/word/2015/wordml/symex" xmlns:wpg="http://schemas.microsoft.com/office/word/2010/wordprocessingGroup" xmlns:wpi="http://schemas.microsoft.com/office/word/2010/wordprocessingInk" xmlns:wne="http://schemas.microsoft.com/office/word/2006/wordml" xmlns:wps="http://schemas.microsoft.com/office/word/2010/wordprocessingShape" mc:Ignorable="w14 w15 w16se w16cid w16 w16cex w16sdtdh w16sdtfl w16du wp14">
+  <w:abstractNum w:abstractNumId="0" w15:restartNumberingAfterBreak="0">
     <w:nsid w:val="13AF4F6B"/>
     <w:multiLevelType w:val="hybridMultilevel"/>
     <w:tmpl w:val="E432E9D4"/>
@@ -1541,7 +1586,7 @@
       </w:rPr>
     </w:lvl>
   </w:abstractNum>
-  <w:abstractNum w:abstractNumId="1">
+  <w:abstractNum w:abstractNumId="1" w15:restartNumberingAfterBreak="0">
     <w:nsid w:val="143277CB"/>
     <w:multiLevelType w:val="hybridMultilevel"/>
     <w:tmpl w:val="84D2157C"/>
@@ -1627,7 +1672,7 @@
       </w:pPr>
     </w:lvl>
   </w:abstractNum>
-  <w:abstractNum w:abstractNumId="2">
+  <w:abstractNum w:abstractNumId="2" w15:restartNumberingAfterBreak="0">
     <w:nsid w:val="3DE00E49"/>
     <w:multiLevelType w:val="hybridMultilevel"/>
     <w:tmpl w:val="70748236"/>
@@ -1740,7 +1785,7 @@
       </w:rPr>
     </w:lvl>
   </w:abstractNum>
-  <w:abstractNum w:abstractNumId="3">
+  <w:abstractNum w:abstractNumId="3" w15:restartNumberingAfterBreak="0">
     <w:nsid w:val="44A12213"/>
     <w:multiLevelType w:val="hybridMultilevel"/>
     <w:tmpl w:val="C770C58E"/>
@@ -1853,7 +1898,7 @@
       </w:rPr>
     </w:lvl>
   </w:abstractNum>
-  <w:abstractNum w:abstractNumId="4">
+  <w:abstractNum w:abstractNumId="4" w15:restartNumberingAfterBreak="0">
     <w:nsid w:val="64B06D91"/>
     <w:multiLevelType w:val="hybridMultilevel"/>
     <w:tmpl w:val="50FE89F4"/>
@@ -1966,26 +2011,26 @@
       </w:rPr>
     </w:lvl>
   </w:abstractNum>
-  <w:num w:numId="1">
+  <w:num w:numId="1" w16cid:durableId="716124983">
     <w:abstractNumId w:val="1"/>
   </w:num>
-  <w:num w:numId="2">
+  <w:num w:numId="2" w16cid:durableId="1487891423">
     <w:abstractNumId w:val="4"/>
   </w:num>
-  <w:num w:numId="3">
+  <w:num w:numId="3" w16cid:durableId="1178159241">
     <w:abstractNumId w:val="0"/>
   </w:num>
-  <w:num w:numId="4">
+  <w:num w:numId="4" w16cid:durableId="871112508">
     <w:abstractNumId w:val="3"/>
   </w:num>
-  <w:num w:numId="5">
+  <w:num w:numId="5" w16cid:durableId="535460652">
     <w:abstractNumId w:val="2"/>
   </w:num>
 </w:numbering>
 </file>
 
 <file path=word/styles.xml><?xml version="1.0" encoding="utf-8"?>
-<w:styles xmlns:mc="http://schemas.openxmlformats.org/markup-compatibility/2006" xmlns:r="http://schemas.openxmlformats.org/officeDocument/2006/relationships" xmlns:w="http://schemas.openxmlformats.org/wordprocessingml/2006/main" xmlns:w14="http://schemas.microsoft.com/office/word/2010/wordml" mc:Ignorable="w14">
+<w:styles xmlns:mc="http://schemas.openxmlformats.org/markup-compatibility/2006" xmlns:r="http://schemas.openxmlformats.org/officeDocument/2006/relationships" xmlns:w="http://schemas.openxmlformats.org/wordprocessingml/2006/main" xmlns:w14="http://schemas.microsoft.com/office/word/2010/wordml" xmlns:w15="http://schemas.microsoft.com/office/word/2012/wordml" xmlns:w16cex="http://schemas.microsoft.com/office/word/2018/wordml/cex" xmlns:w16cid="http://schemas.microsoft.com/office/word/2016/wordml/cid" xmlns:w16="http://schemas.microsoft.com/office/word/2018/wordml" xmlns:w16du="http://schemas.microsoft.com/office/word/2023/wordml/word16du" xmlns:w16sdtdh="http://schemas.microsoft.com/office/word/2020/wordml/sdtdatahash" xmlns:w16sdtfl="http://schemas.microsoft.com/office/word/2024/wordml/sdtformatlock" xmlns:w16se="http://schemas.microsoft.com/office/word/2015/wordml/symex" mc:Ignorable="w14 w15 w16se w16cid w16 w16cex w16sdtdh w16sdtfl w16du">
   <w:docDefaults>
     <w:rPrDefault>
       <w:rPr>
@@ -2001,146 +2046,385 @@
       </w:pPr>
     </w:pPrDefault>
   </w:docDefaults>
-  <w:latentStyles w:defLockedState="0" w:defUIPriority="99" w:defSemiHidden="1" w:defUnhideWhenUsed="1" w:defQFormat="0" w:count="267">
-    <w:lsdException w:name="Normal" w:semiHidden="0" w:uiPriority="0" w:unhideWhenUsed="0" w:qFormat="1"/>
-    <w:lsdException w:name="heading 1" w:semiHidden="0" w:uiPriority="9" w:unhideWhenUsed="0" w:qFormat="1"/>
-    <w:lsdException w:name="heading 2" w:uiPriority="9" w:qFormat="1"/>
-    <w:lsdException w:name="heading 3" w:uiPriority="9" w:qFormat="1"/>
-    <w:lsdException w:name="heading 4" w:uiPriority="9" w:qFormat="1"/>
-    <w:lsdException w:name="heading 5" w:uiPriority="9" w:qFormat="1"/>
-    <w:lsdException w:name="heading 6" w:uiPriority="9" w:qFormat="1"/>
-    <w:lsdException w:name="heading 7" w:uiPriority="9" w:qFormat="1"/>
-    <w:lsdException w:name="heading 8" w:uiPriority="9" w:qFormat="1"/>
-    <w:lsdException w:name="heading 9" w:uiPriority="9" w:qFormat="1"/>
-    <w:lsdException w:name="toc 1" w:uiPriority="39"/>
-    <w:lsdException w:name="toc 2" w:uiPriority="39"/>
-    <w:lsdException w:name="toc 3" w:uiPriority="39"/>
-    <w:lsdException w:name="toc 4" w:uiPriority="39"/>
-    <w:lsdException w:name="toc 5" w:uiPriority="39"/>
-    <w:lsdException w:name="toc 6" w:uiPriority="39"/>
-    <w:lsdException w:name="toc 7" w:uiPriority="39"/>
-    <w:lsdException w:name="toc 8" w:uiPriority="39"/>
-    <w:lsdException w:name="toc 9" w:uiPriority="39"/>
-    <w:lsdException w:name="caption" w:uiPriority="35" w:qFormat="1"/>
-    <w:lsdException w:name="Title" w:semiHidden="0" w:uiPriority="10" w:unhideWhenUsed="0" w:qFormat="1"/>
-    <w:lsdException w:name="Default Paragraph Font" w:uiPriority="1"/>
-    <w:lsdException w:name="Subtitle" w:semiHidden="0" w:uiPriority="11" w:unhideWhenUsed="0" w:qFormat="1"/>
-    <w:lsdException w:name="Strong" w:semiHidden="0" w:uiPriority="22" w:unhideWhenUsed="0" w:qFormat="1"/>
-    <w:lsdException w:name="Emphasis" w:semiHidden="0" w:uiPriority="20" w:unhideWhenUsed="0" w:qFormat="1"/>
-    <w:lsdException w:name="Table Grid" w:semiHidden="0" w:uiPriority="59" w:unhideWhenUsed="0"/>
-    <w:lsdException w:name="Placeholder Text" w:unhideWhenUsed="0"/>
-    <w:lsdException w:name="No Spacing" w:semiHidden="0" w:uiPriority="1" w:unhideWhenUsed="0" w:qFormat="1"/>
-    <w:lsdException w:name="Light Shading" w:semiHidden="0" w:uiPriority="60" w:unhideWhenUsed="0"/>
-    <w:lsdException w:name="Light List" w:semiHidden="0" w:uiPriority="61" w:unhideWhenUsed="0"/>
-    <w:lsdException w:name="Light Grid" w:semiHidden="0" w:uiPriority="62" w:unhideWhenUsed="0"/>
-    <w:lsdException w:name="Medium Shading 1" w:semiHidden="0" w:uiPriority="63" w:unhideWhenUsed="0"/>
-    <w:lsdException w:name="Medium Shading 2" w:semiHidden="0" w:uiPriority="64" w:unhideWhenUsed="0"/>
-    <w:lsdException w:name="Medium List 1" w:semiHidden="0" w:uiPriority="65" w:unhideWhenUsed="0"/>
-    <w:lsdException w:name="Medium List 2" w:semiHidden="0" w:uiPriority="66" w:unhideWhenUsed="0"/>
-    <w:lsdException w:name="Medium Grid 1" w:semiHidden="0" w:uiPriority="67" w:unhideWhenUsed="0"/>
-    <w:lsdException w:name="Medium Grid 2" w:semiHidden="0" w:uiPriority="68" w:unhideWhenUsed="0"/>
-    <w:lsdException w:name="Medium Grid 3" w:semiHidden="0" w:uiPriority="69" w:unhideWhenUsed="0"/>
-    <w:lsdException w:name="Dark List" w:semiHidden="0" w:uiPriority="70" w:unhideWhenUsed="0"/>
-    <w:lsdException w:name="Colorful Shading" w:semiHidden="0" w:uiPriority="71" w:unhideWhenUsed="0"/>
-    <w:lsdException w:name="Colorful List" w:semiHidden="0" w:uiPriority="72" w:unhideWhenUsed="0"/>
-    <w:lsdException w:name="Colorful Grid" w:semiHidden="0" w:uiPriority="73" w:unhideWhenUsed="0"/>
-    <w:lsdException w:name="Light Shading Accent 1" w:semiHidden="0" w:uiPriority="60" w:unhideWhenUsed="0"/>
-    <w:lsdException w:name="Light List Accent 1" w:semiHidden="0" w:uiPriority="61" w:unhideWhenUsed="0"/>
-    <w:lsdException w:name="Light Grid Accent 1" w:semiHidden="0" w:uiPriority="62" w:unhideWhenUsed="0"/>
-    <w:lsdException w:name="Medium Shading 1 Accent 1" w:semiHidden="0" w:uiPriority="63" w:unhideWhenUsed="0"/>
-    <w:lsdException w:name="Medium Shading 2 Accent 1" w:semiHidden="0" w:uiPriority="64" w:unhideWhenUsed="0"/>
-    <w:lsdException w:name="Medium List 1 Accent 1" w:semiHidden="0" w:uiPriority="65" w:unhideWhenUsed="0"/>
-    <w:lsdException w:name="Revision" w:unhideWhenUsed="0"/>
-    <w:lsdException w:name="List Paragraph" w:semiHidden="0" w:uiPriority="34" w:unhideWhenUsed="0" w:qFormat="1"/>
-    <w:lsdException w:name="Quote" w:semiHidden="0" w:uiPriority="29" w:unhideWhenUsed="0" w:qFormat="1"/>
-    <w:lsdException w:name="Intense Quote" w:semiHidden="0" w:uiPriority="30" w:unhideWhenUsed="0" w:qFormat="1"/>
-    <w:lsdException w:name="Medium List 2 Accent 1" w:semiHidden="0" w:uiPriority="66" w:unhideWhenUsed="0"/>
-    <w:lsdException w:name="Medium Grid 1 Accent 1" w:semiHidden="0" w:uiPriority="67" w:unhideWhenUsed="0"/>
-    <w:lsdException w:name="Medium Grid 2 Accent 1" w:semiHidden="0" w:uiPriority="68" w:unhideWhenUsed="0"/>
-    <w:lsdException w:name="Medium Grid 3 Accent 1" w:semiHidden="0" w:uiPriority="69" w:unhideWhenUsed="0"/>
-    <w:lsdException w:name="Dark List Accent 1" w:semiHidden="0" w:uiPriority="70" w:unhideWhenUsed="0"/>
-    <w:lsdException w:name="Colorful Shading Accent 1" w:semiHidden="0" w:uiPriority="71" w:unhideWhenUsed="0"/>
-    <w:lsdException w:name="Colorful List Accent 1" w:semiHidden="0" w:uiPriority="72" w:unhideWhenUsed="0"/>
-    <w:lsdException w:name="Colorful Grid Accent 1" w:semiHidden="0" w:uiPriority="73" w:unhideWhenUsed="0"/>
-    <w:lsdException w:name="Light Shading Accent 2" w:semiHidden="0" w:uiPriority="60" w:unhideWhenUsed="0"/>
-    <w:lsdException w:name="Light List Accent 2" w:semiHidden="0" w:uiPriority="61" w:unhideWhenUsed="0"/>
-    <w:lsdException w:name="Light Grid Accent 2" w:semiHidden="0" w:uiPriority="62" w:unhideWhenUsed="0"/>
-    <w:lsdException w:name="Medium Shading 1 Accent 2" w:semiHidden="0" w:uiPriority="63" w:unhideWhenUsed="0"/>
-    <w:lsdException w:name="Medium Shading 2 Accent 2" w:semiHidden="0" w:uiPriority="64" w:unhideWhenUsed="0"/>
-    <w:lsdException w:name="Medium List 1 Accent 2" w:semiHidden="0" w:uiPriority="65" w:unhideWhenUsed="0"/>
-    <w:lsdException w:name="Medium List 2 Accent 2" w:semiHidden="0" w:uiPriority="66" w:unhideWhenUsed="0"/>
-    <w:lsdException w:name="Medium Grid 1 Accent 2" w:semiHidden="0" w:uiPriority="67" w:unhideWhenUsed="0"/>
-    <w:lsdException w:name="Medium Grid 2 Accent 2" w:semiHidden="0" w:uiPriority="68" w:unhideWhenUsed="0"/>
-    <w:lsdException w:name="Medium Grid 3 Accent 2" w:semiHidden="0" w:uiPriority="69" w:unhideWhenUsed="0"/>
-    <w:lsdException w:name="Dark List Accent 2" w:semiHidden="0" w:uiPriority="70" w:unhideWhenUsed="0"/>
-    <w:lsdException w:name="Colorful Shading Accent 2" w:semiHidden="0" w:uiPriority="71" w:unhideWhenUsed="0"/>
-    <w:lsdException w:name="Colorful List Accent 2" w:semiHidden="0" w:uiPriority="72" w:unhideWhenUsed="0"/>
-    <w:lsdException w:name="Colorful Grid Accent 2" w:semiHidden="0" w:uiPriority="73" w:unhideWhenUsed="0"/>
-    <w:lsdException w:name="Light Shading Accent 3" w:semiHidden="0" w:uiPriority="60" w:unhideWhenUsed="0"/>
-    <w:lsdException w:name="Light List Accent 3" w:semiHidden="0" w:uiPriority="61" w:unhideWhenUsed="0"/>
-    <w:lsdException w:name="Light Grid Accent 3" w:semiHidden="0" w:uiPriority="62" w:unhideWhenUsed="0"/>
-    <w:lsdException w:name="Medium Shading 1 Accent 3" w:semiHidden="0" w:uiPriority="63" w:unhideWhenUsed="0"/>
-    <w:lsdException w:name="Medium Shading 2 Accent 3" w:semiHidden="0" w:uiPriority="64" w:unhideWhenUsed="0"/>
-    <w:lsdException w:name="Medium List 1 Accent 3" w:semiHidden="0" w:uiPriority="65" w:unhideWhenUsed="0"/>
-    <w:lsdException w:name="Medium List 2 Accent 3" w:semiHidden="0" w:uiPriority="66" w:unhideWhenUsed="0"/>
-    <w:lsdException w:name="Medium Grid 1 Accent 3" w:semiHidden="0" w:uiPriority="67" w:unhideWhenUsed="0"/>
-    <w:lsdException w:name="Medium Grid 2 Accent 3" w:semiHidden="0" w:uiPriority="68" w:unhideWhenUsed="0"/>
-    <w:lsdException w:name="Medium Grid 3 Accent 3" w:semiHidden="0" w:uiPriority="69" w:unhideWhenUsed="0"/>
-    <w:lsdException w:name="Dark List Accent 3" w:semiHidden="0" w:uiPriority="70" w:unhideWhenUsed="0"/>
-    <w:lsdException w:name="Colorful Shading Accent 3" w:semiHidden="0" w:uiPriority="71" w:unhideWhenUsed="0"/>
-    <w:lsdException w:name="Colorful List Accent 3" w:semiHidden="0" w:uiPriority="72" w:unhideWhenUsed="0"/>
-    <w:lsdException w:name="Colorful Grid Accent 3" w:semiHidden="0" w:uiPriority="73" w:unhideWhenUsed="0"/>
-    <w:lsdException w:name="Light Shading Accent 4" w:semiHidden="0" w:uiPriority="60" w:unhideWhenUsed="0"/>
-    <w:lsdException w:name="Light List Accent 4" w:semiHidden="0" w:uiPriority="61" w:unhideWhenUsed="0"/>
-    <w:lsdException w:name="Light Grid Accent 4" w:semiHidden="0" w:uiPriority="62" w:unhideWhenUsed="0"/>
-    <w:lsdException w:name="Medium Shading 1 Accent 4" w:semiHidden="0" w:uiPriority="63" w:unhideWhenUsed="0"/>
-    <w:lsdException w:name="Medium Shading 2 Accent 4" w:semiHidden="0" w:uiPriority="64" w:unhideWhenUsed="0"/>
-    <w:lsdException w:name="Medium List 1 Accent 4" w:semiHidden="0" w:uiPriority="65" w:unhideWhenUsed="0"/>
-    <w:lsdException w:name="Medium List 2 Accent 4" w:semiHidden="0" w:uiPriority="66" w:unhideWhenUsed="0"/>
-    <w:lsdException w:name="Medium Grid 1 Accent 4" w:semiHidden="0" w:uiPriority="67" w:unhideWhenUsed="0"/>
-    <w:lsdException w:name="Medium Grid 2 Accent 4" w:semiHidden="0" w:uiPriority="68" w:unhideWhenUsed="0"/>
-    <w:lsdException w:name="Medium Grid 3 Accent 4" w:semiHidden="0" w:uiPriority="69" w:unhideWhenUsed="0"/>
-    <w:lsdException w:name="Dark List Accent 4" w:semiHidden="0" w:uiPriority="70" w:unhideWhenUsed="0"/>
-    <w:lsdException w:name="Colorful Shading Accent 4" w:semiHidden="0" w:uiPriority="71" w:unhideWhenUsed="0"/>
-    <w:lsdException w:name="Colorful List Accent 4" w:semiHidden="0" w:uiPriority="72" w:unhideWhenUsed="0"/>
-    <w:lsdException w:name="Colorful Grid Accent 4" w:semiHidden="0" w:uiPriority="73" w:unhideWhenUsed="0"/>
-    <w:lsdException w:name="Light Shading Accent 5" w:semiHidden="0" w:uiPriority="60" w:unhideWhenUsed="0"/>
-    <w:lsdException w:name="Light List Accent 5" w:semiHidden="0" w:uiPriority="61" w:unhideWhenUsed="0"/>
-    <w:lsdException w:name="Light Grid Accent 5" w:semiHidden="0" w:uiPriority="62" w:unhideWhenUsed="0"/>
-    <w:lsdException w:name="Medium Shading 1 Accent 5" w:semiHidden="0" w:uiPriority="63" w:unhideWhenUsed="0"/>
-    <w:lsdException w:name="Medium Shading 2 Accent 5" w:semiHidden="0" w:uiPriority="64" w:unhideWhenUsed="0"/>
-    <w:lsdException w:name="Medium List 1 Accent 5" w:semiHidden="0" w:uiPriority="65" w:unhideWhenUsed="0"/>
-    <w:lsdException w:name="Medium List 2 Accent 5" w:semiHidden="0" w:uiPriority="66" w:unhideWhenUsed="0"/>
-    <w:lsdException w:name="Medium Grid 1 Accent 5" w:semiHidden="0" w:uiPriority="67" w:unhideWhenUsed="0"/>
-    <w:lsdException w:name="Medium Grid 2 Accent 5" w:semiHidden="0" w:uiPriority="68" w:unhideWhenUsed="0"/>
-    <w:lsdException w:name="Medium Grid 3 Accent 5" w:semiHidden="0" w:uiPriority="69" w:unhideWhenUsed="0"/>
-    <w:lsdException w:name="Dark List Accent 5" w:semiHidden="0" w:uiPriority="70" w:unhideWhenUsed="0"/>
-    <w:lsdException w:name="Colorful Shading Accent 5" w:semiHidden="0" w:uiPriority="71" w:unhideWhenUsed="0"/>
-    <w:lsdException w:name="Colorful List Accent 5" w:semiHidden="0" w:uiPriority="72" w:unhideWhenUsed="0"/>
-    <w:lsdException w:name="Colorful Grid Accent 5" w:semiHidden="0" w:uiPriority="73" w:unhideWhenUsed="0"/>
-    <w:lsdException w:name="Light Shading Accent 6" w:semiHidden="0" w:uiPriority="60" w:unhideWhenUsed="0"/>
-    <w:lsdException w:name="Light List Accent 6" w:semiHidden="0" w:uiPriority="61" w:unhideWhenUsed="0"/>
-    <w:lsdException w:name="Light Grid Accent 6" w:semiHidden="0" w:uiPriority="62" w:unhideWhenUsed="0"/>
-    <w:lsdException w:name="Medium Shading 1 Accent 6" w:semiHidden="0" w:uiPriority="63" w:unhideWhenUsed="0"/>
-    <w:lsdException w:name="Medium Shading 2 Accent 6" w:semiHidden="0" w:uiPriority="64" w:unhideWhenUsed="0"/>
-    <w:lsdException w:name="Medium List 1 Accent 6" w:semiHidden="0" w:uiPriority="65" w:unhideWhenUsed="0"/>
-    <w:lsdException w:name="Medium List 2 Accent 6" w:semiHidden="0" w:uiPriority="66" w:unhideWhenUsed="0"/>
-    <w:lsdException w:name="Medium Grid 1 Accent 6" w:semiHidden="0" w:uiPriority="67" w:unhideWhenUsed="0"/>
-    <w:lsdException w:name="Medium Grid 2 Accent 6" w:semiHidden="0" w:uiPriority="68" w:unhideWhenUsed="0"/>
-    <w:lsdException w:name="Medium Grid 3 Accent 6" w:semiHidden="0" w:uiPriority="69" w:unhideWhenUsed="0"/>
-    <w:lsdException w:name="Dark List Accent 6" w:semiHidden="0" w:uiPriority="70" w:unhideWhenUsed="0"/>
-    <w:lsdException w:name="Colorful Shading Accent 6" w:semiHidden="0" w:uiPriority="71" w:unhideWhenUsed="0"/>
-    <w:lsdException w:name="Colorful List Accent 6" w:semiHidden="0" w:uiPriority="72" w:unhideWhenUsed="0"/>
-    <w:lsdException w:name="Colorful Grid Accent 6" w:semiHidden="0" w:uiPriority="73" w:unhideWhenUsed="0"/>
-    <w:lsdException w:name="Subtle Emphasis" w:semiHidden="0" w:uiPriority="19" w:unhideWhenUsed="0" w:qFormat="1"/>
-    <w:lsdException w:name="Intense Emphasis" w:semiHidden="0" w:uiPriority="21" w:unhideWhenUsed="0" w:qFormat="1"/>
-    <w:lsdException w:name="Subtle Reference" w:semiHidden="0" w:uiPriority="31" w:unhideWhenUsed="0" w:qFormat="1"/>
-    <w:lsdException w:name="Intense Reference" w:semiHidden="0" w:uiPriority="32" w:unhideWhenUsed="0" w:qFormat="1"/>
-    <w:lsdException w:name="Book Title" w:semiHidden="0" w:uiPriority="33" w:unhideWhenUsed="0" w:qFormat="1"/>
-    <w:lsdException w:name="Bibliography" w:uiPriority="37"/>
-    <w:lsdException w:name="TOC Heading" w:uiPriority="39" w:qFormat="1"/>
+  <w:latentStyles w:defLockedState="0" w:defUIPriority="99" w:defSemiHidden="0" w:defUnhideWhenUsed="0" w:defQFormat="0" w:count="376">
+    <w:lsdException w:name="Normal" w:uiPriority="0" w:qFormat="1"/>
+    <w:lsdException w:name="heading 1" w:uiPriority="9" w:qFormat="1"/>
+    <w:lsdException w:name="heading 2" w:semiHidden="1" w:uiPriority="9" w:unhideWhenUsed="1" w:qFormat="1"/>
+    <w:lsdException w:name="heading 3" w:semiHidden="1" w:uiPriority="9" w:unhideWhenUsed="1" w:qFormat="1"/>
+    <w:lsdException w:name="heading 4" w:semiHidden="1" w:uiPriority="9" w:unhideWhenUsed="1" w:qFormat="1"/>
+    <w:lsdException w:name="heading 5" w:semiHidden="1" w:uiPriority="9" w:unhideWhenUsed="1" w:qFormat="1"/>
+    <w:lsdException w:name="heading 6" w:semiHidden="1" w:uiPriority="9" w:unhideWhenUsed="1" w:qFormat="1"/>
+    <w:lsdException w:name="heading 7" w:semiHidden="1" w:uiPriority="9" w:unhideWhenUsed="1" w:qFormat="1"/>
+    <w:lsdException w:name="heading 8" w:semiHidden="1" w:uiPriority="9" w:unhideWhenUsed="1" w:qFormat="1"/>
+    <w:lsdException w:name="heading 9" w:semiHidden="1" w:uiPriority="9" w:unhideWhenUsed="1" w:qFormat="1"/>
+    <w:lsdException w:name="index 1" w:semiHidden="1" w:unhideWhenUsed="1"/>
+    <w:lsdException w:name="index 2" w:semiHidden="1" w:unhideWhenUsed="1"/>
+    <w:lsdException w:name="index 3" w:semiHidden="1" w:unhideWhenUsed="1"/>
+    <w:lsdException w:name="index 4" w:semiHidden="1" w:unhideWhenUsed="1"/>
+    <w:lsdException w:name="index 5" w:semiHidden="1" w:unhideWhenUsed="1"/>
+    <w:lsdException w:name="index 6" w:semiHidden="1" w:unhideWhenUsed="1"/>
+    <w:lsdException w:name="index 7" w:semiHidden="1" w:unhideWhenUsed="1"/>
+    <w:lsdException w:name="index 8" w:semiHidden="1" w:unhideWhenUsed="1"/>
+    <w:lsdException w:name="index 9" w:semiHidden="1" w:unhideWhenUsed="1"/>
+    <w:lsdException w:name="toc 1" w:semiHidden="1" w:uiPriority="39" w:unhideWhenUsed="1"/>
+    <w:lsdException w:name="toc 2" w:semiHidden="1" w:uiPriority="39" w:unhideWhenUsed="1"/>
+    <w:lsdException w:name="toc 3" w:semiHidden="1" w:uiPriority="39" w:unhideWhenUsed="1"/>
+    <w:lsdException w:name="toc 4" w:semiHidden="1" w:uiPriority="39" w:unhideWhenUsed="1"/>
+    <w:lsdException w:name="toc 5" w:semiHidden="1" w:uiPriority="39" w:unhideWhenUsed="1"/>
+    <w:lsdException w:name="toc 6" w:semiHidden="1" w:uiPriority="39" w:unhideWhenUsed="1"/>
+    <w:lsdException w:name="toc 7" w:semiHidden="1" w:uiPriority="39" w:unhideWhenUsed="1"/>
+    <w:lsdException w:name="toc 8" w:semiHidden="1" w:uiPriority="39" w:unhideWhenUsed="1"/>
+    <w:lsdException w:name="toc 9" w:semiHidden="1" w:uiPriority="39" w:unhideWhenUsed="1"/>
+    <w:lsdException w:name="Normal Indent" w:semiHidden="1" w:unhideWhenUsed="1"/>
+    <w:lsdException w:name="footnote text" w:semiHidden="1" w:unhideWhenUsed="1"/>
+    <w:lsdException w:name="annotation text" w:semiHidden="1" w:unhideWhenUsed="1"/>
+    <w:lsdException w:name="header" w:semiHidden="1" w:unhideWhenUsed="1"/>
+    <w:lsdException w:name="footer" w:semiHidden="1" w:unhideWhenUsed="1"/>
+    <w:lsdException w:name="index heading" w:semiHidden="1" w:unhideWhenUsed="1"/>
+    <w:lsdException w:name="caption" w:semiHidden="1" w:uiPriority="35" w:unhideWhenUsed="1" w:qFormat="1"/>
+    <w:lsdException w:name="table of figures" w:semiHidden="1" w:unhideWhenUsed="1"/>
+    <w:lsdException w:name="envelope address" w:semiHidden="1" w:unhideWhenUsed="1"/>
+    <w:lsdException w:name="envelope return" w:semiHidden="1" w:unhideWhenUsed="1"/>
+    <w:lsdException w:name="footnote reference" w:semiHidden="1" w:unhideWhenUsed="1"/>
+    <w:lsdException w:name="annotation reference" w:semiHidden="1" w:unhideWhenUsed="1"/>
+    <w:lsdException w:name="line number" w:semiHidden="1" w:unhideWhenUsed="1"/>
+    <w:lsdException w:name="page number" w:semiHidden="1" w:unhideWhenUsed="1"/>
+    <w:lsdException w:name="endnote reference" w:semiHidden="1" w:unhideWhenUsed="1"/>
+    <w:lsdException w:name="endnote text" w:semiHidden="1" w:unhideWhenUsed="1"/>
+    <w:lsdException w:name="table of authorities" w:semiHidden="1" w:unhideWhenUsed="1"/>
+    <w:lsdException w:name="macro" w:semiHidden="1" w:unhideWhenUsed="1"/>
+    <w:lsdException w:name="toa heading" w:semiHidden="1" w:unhideWhenUsed="1"/>
+    <w:lsdException w:name="List" w:semiHidden="1" w:unhideWhenUsed="1"/>
+    <w:lsdException w:name="List Bullet" w:semiHidden="1" w:unhideWhenUsed="1"/>
+    <w:lsdException w:name="List Number" w:semiHidden="1" w:unhideWhenUsed="1"/>
+    <w:lsdException w:name="List 2" w:semiHidden="1" w:unhideWhenUsed="1"/>
+    <w:lsdException w:name="List 3" w:semiHidden="1" w:unhideWhenUsed="1"/>
+    <w:lsdException w:name="List 4" w:semiHidden="1" w:unhideWhenUsed="1"/>
+    <w:lsdException w:name="List 5" w:semiHidden="1" w:unhideWhenUsed="1"/>
+    <w:lsdException w:name="List Bullet 2" w:semiHidden="1" w:unhideWhenUsed="1"/>
+    <w:lsdException w:name="List Bullet 3" w:semiHidden="1" w:unhideWhenUsed="1"/>
+    <w:lsdException w:name="List Bullet 4" w:semiHidden="1" w:unhideWhenUsed="1"/>
+    <w:lsdException w:name="List Bullet 5" w:semiHidden="1" w:unhideWhenUsed="1"/>
+    <w:lsdException w:name="List Number 2" w:semiHidden="1" w:unhideWhenUsed="1"/>
+    <w:lsdException w:name="List Number 3" w:semiHidden="1" w:unhideWhenUsed="1"/>
+    <w:lsdException w:name="List Number 4" w:semiHidden="1" w:unhideWhenUsed="1"/>
+    <w:lsdException w:name="List Number 5" w:semiHidden="1" w:unhideWhenUsed="1"/>
+    <w:lsdException w:name="Title" w:uiPriority="10" w:qFormat="1"/>
+    <w:lsdException w:name="Closing" w:semiHidden="1" w:unhideWhenUsed="1"/>
+    <w:lsdException w:name="Signature" w:semiHidden="1" w:unhideWhenUsed="1"/>
+    <w:lsdException w:name="Default Paragraph Font" w:semiHidden="1" w:uiPriority="1" w:unhideWhenUsed="1"/>
+    <w:lsdException w:name="Body Text" w:semiHidden="1" w:unhideWhenUsed="1"/>
+    <w:lsdException w:name="Body Text Indent" w:semiHidden="1" w:unhideWhenUsed="1"/>
+    <w:lsdException w:name="List Continue" w:semiHidden="1" w:unhideWhenUsed="1"/>
+    <w:lsdException w:name="List Continue 2" w:semiHidden="1" w:unhideWhenUsed="1"/>
+    <w:lsdException w:name="List Continue 3" w:semiHidden="1" w:unhideWhenUsed="1"/>
+    <w:lsdException w:name="List Continue 4" w:semiHidden="1" w:unhideWhenUsed="1"/>
+    <w:lsdException w:name="List Continue 5" w:semiHidden="1" w:unhideWhenUsed="1"/>
+    <w:lsdException w:name="Message Header" w:semiHidden="1" w:unhideWhenUsed="1"/>
+    <w:lsdException w:name="Subtitle" w:uiPriority="11" w:qFormat="1"/>
+    <w:lsdException w:name="Salutation" w:semiHidden="1" w:unhideWhenUsed="1"/>
+    <w:lsdException w:name="Date" w:semiHidden="1" w:unhideWhenUsed="1"/>
+    <w:lsdException w:name="Body Text First Indent" w:semiHidden="1" w:unhideWhenUsed="1"/>
+    <w:lsdException w:name="Body Text First Indent 2" w:semiHidden="1" w:unhideWhenUsed="1"/>
+    <w:lsdException w:name="Note Heading" w:semiHidden="1" w:unhideWhenUsed="1"/>
+    <w:lsdException w:name="Body Text 2" w:semiHidden="1" w:unhideWhenUsed="1"/>
+    <w:lsdException w:name="Body Text 3" w:semiHidden="1" w:unhideWhenUsed="1"/>
+    <w:lsdException w:name="Body Text Indent 2" w:semiHidden="1" w:unhideWhenUsed="1"/>
+    <w:lsdException w:name="Body Text Indent 3" w:semiHidden="1" w:unhideWhenUsed="1"/>
+    <w:lsdException w:name="Block Text" w:semiHidden="1" w:unhideWhenUsed="1"/>
+    <w:lsdException w:name="Hyperlink" w:semiHidden="1" w:unhideWhenUsed="1"/>
+    <w:lsdException w:name="FollowedHyperlink" w:semiHidden="1" w:unhideWhenUsed="1"/>
+    <w:lsdException w:name="Strong" w:uiPriority="22" w:qFormat="1"/>
+    <w:lsdException w:name="Emphasis" w:uiPriority="20" w:qFormat="1"/>
+    <w:lsdException w:name="Document Map" w:semiHidden="1" w:unhideWhenUsed="1"/>
+    <w:lsdException w:name="Plain Text" w:semiHidden="1" w:unhideWhenUsed="1"/>
+    <w:lsdException w:name="E-mail Signature" w:semiHidden="1" w:unhideWhenUsed="1"/>
+    <w:lsdException w:name="HTML Top of Form" w:semiHidden="1" w:unhideWhenUsed="1"/>
+    <w:lsdException w:name="HTML Bottom of Form" w:semiHidden="1" w:unhideWhenUsed="1"/>
+    <w:lsdException w:name="Normal (Web)" w:semiHidden="1" w:unhideWhenUsed="1"/>
+    <w:lsdException w:name="HTML Acronym" w:semiHidden="1" w:unhideWhenUsed="1"/>
+    <w:lsdException w:name="HTML Address" w:semiHidden="1" w:unhideWhenUsed="1"/>
+    <w:lsdException w:name="HTML Cite" w:semiHidden="1" w:unhideWhenUsed="1"/>
+    <w:lsdException w:name="HTML Code" w:semiHidden="1" w:unhideWhenUsed="1"/>
+    <w:lsdException w:name="HTML Definition" w:semiHidden="1" w:unhideWhenUsed="1"/>
+    <w:lsdException w:name="HTML Keyboard" w:semiHidden="1" w:unhideWhenUsed="1"/>
+    <w:lsdException w:name="HTML Preformatted" w:semiHidden="1" w:unhideWhenUsed="1"/>
+    <w:lsdException w:name="HTML Sample" w:semiHidden="1" w:unhideWhenUsed="1"/>
+    <w:lsdException w:name="HTML Typewriter" w:semiHidden="1" w:unhideWhenUsed="1"/>
+    <w:lsdException w:name="HTML Variable" w:semiHidden="1" w:unhideWhenUsed="1"/>
+    <w:lsdException w:name="Normal Table" w:semiHidden="1" w:unhideWhenUsed="1"/>
+    <w:lsdException w:name="annotation subject" w:semiHidden="1" w:unhideWhenUsed="1"/>
+    <w:lsdException w:name="No List" w:semiHidden="1" w:unhideWhenUsed="1"/>
+    <w:lsdException w:name="Outline List 1" w:semiHidden="1" w:unhideWhenUsed="1"/>
+    <w:lsdException w:name="Outline List 2" w:semiHidden="1" w:unhideWhenUsed="1"/>
+    <w:lsdException w:name="Outline List 3" w:semiHidden="1" w:unhideWhenUsed="1"/>
+    <w:lsdException w:name="Table Simple 1" w:semiHidden="1" w:unhideWhenUsed="1"/>
+    <w:lsdException w:name="Table Simple 2" w:semiHidden="1" w:unhideWhenUsed="1"/>
+    <w:lsdException w:name="Table Simple 3" w:semiHidden="1" w:unhideWhenUsed="1"/>
+    <w:lsdException w:name="Table Classic 1" w:semiHidden="1" w:unhideWhenUsed="1"/>
+    <w:lsdException w:name="Table Classic 2" w:semiHidden="1" w:unhideWhenUsed="1"/>
+    <w:lsdException w:name="Table Classic 3" w:semiHidden="1" w:unhideWhenUsed="1"/>
+    <w:lsdException w:name="Table Classic 4" w:semiHidden="1" w:unhideWhenUsed="1"/>
+    <w:lsdException w:name="Table Colorful 1" w:semiHidden="1" w:unhideWhenUsed="1"/>
+    <w:lsdException w:name="Table Colorful 2" w:semiHidden="1" w:unhideWhenUsed="1"/>
+    <w:lsdException w:name="Table Colorful 3" w:semiHidden="1" w:unhideWhenUsed="1"/>
+    <w:lsdException w:name="Table Columns 1" w:semiHidden="1" w:unhideWhenUsed="1"/>
+    <w:lsdException w:name="Table Columns 2" w:semiHidden="1" w:unhideWhenUsed="1"/>
+    <w:lsdException w:name="Table Columns 3" w:semiHidden="1" w:unhideWhenUsed="1"/>
+    <w:lsdException w:name="Table Columns 4" w:semiHidden="1" w:unhideWhenUsed="1"/>
+    <w:lsdException w:name="Table Columns 5" w:semiHidden="1" w:unhideWhenUsed="1"/>
+    <w:lsdException w:name="Table Grid 1" w:semiHidden="1" w:unhideWhenUsed="1"/>
+    <w:lsdException w:name="Table Grid 2" w:semiHidden="1" w:unhideWhenUsed="1"/>
+    <w:lsdException w:name="Table Grid 3" w:semiHidden="1" w:unhideWhenUsed="1"/>
+    <w:lsdException w:name="Table Grid 4" w:semiHidden="1" w:unhideWhenUsed="1"/>
+    <w:lsdException w:name="Table Grid 5" w:semiHidden="1" w:unhideWhenUsed="1"/>
+    <w:lsdException w:name="Table Grid 6" w:semiHidden="1" w:unhideWhenUsed="1"/>
+    <w:lsdException w:name="Table Grid 7" w:semiHidden="1" w:unhideWhenUsed="1"/>
+    <w:lsdException w:name="Table Grid 8" w:semiHidden="1" w:unhideWhenUsed="1"/>
+    <w:lsdException w:name="Table List 1" w:semiHidden="1" w:unhideWhenUsed="1"/>
+    <w:lsdException w:name="Table List 2" w:semiHidden="1" w:unhideWhenUsed="1"/>
+    <w:lsdException w:name="Table List 3" w:semiHidden="1" w:unhideWhenUsed="1"/>
+    <w:lsdException w:name="Table List 4" w:semiHidden="1" w:unhideWhenUsed="1"/>
+    <w:lsdException w:name="Table List 5" w:semiHidden="1" w:unhideWhenUsed="1"/>
+    <w:lsdException w:name="Table List 6" w:semiHidden="1" w:unhideWhenUsed="1"/>
+    <w:lsdException w:name="Table List 7" w:semiHidden="1" w:unhideWhenUsed="1"/>
+    <w:lsdException w:name="Table List 8" w:semiHidden="1" w:unhideWhenUsed="1"/>
+    <w:lsdException w:name="Table 3D effects 1" w:semiHidden="1" w:unhideWhenUsed="1"/>
+    <w:lsdException w:name="Table 3D effects 2" w:semiHidden="1" w:unhideWhenUsed="1"/>
+    <w:lsdException w:name="Table 3D effects 3" w:semiHidden="1" w:unhideWhenUsed="1"/>
+    <w:lsdException w:name="Table Contemporary" w:semiHidden="1" w:unhideWhenUsed="1"/>
+    <w:lsdException w:name="Table Elegant" w:semiHidden="1" w:unhideWhenUsed="1"/>
+    <w:lsdException w:name="Table Professional" w:semiHidden="1" w:unhideWhenUsed="1"/>
+    <w:lsdException w:name="Table Subtle 1" w:semiHidden="1" w:unhideWhenUsed="1"/>
+    <w:lsdException w:name="Table Subtle 2" w:semiHidden="1" w:unhideWhenUsed="1"/>
+    <w:lsdException w:name="Table Web 1" w:semiHidden="1" w:unhideWhenUsed="1"/>
+    <w:lsdException w:name="Table Web 2" w:semiHidden="1" w:unhideWhenUsed="1"/>
+    <w:lsdException w:name="Table Web 3" w:semiHidden="1" w:unhideWhenUsed="1"/>
+    <w:lsdException w:name="Balloon Text" w:semiHidden="1" w:unhideWhenUsed="1"/>
+    <w:lsdException w:name="Table Grid" w:uiPriority="59"/>
+    <w:lsdException w:name="Table Theme" w:semiHidden="1" w:unhideWhenUsed="1"/>
+    <w:lsdException w:name="Placeholder Text" w:semiHidden="1"/>
+    <w:lsdException w:name="No Spacing" w:uiPriority="1" w:qFormat="1"/>
+    <w:lsdException w:name="Light Shading" w:uiPriority="60"/>
+    <w:lsdException w:name="Light List" w:uiPriority="61"/>
+    <w:lsdException w:name="Light Grid" w:uiPriority="62"/>
+    <w:lsdException w:name="Medium Shading 1" w:uiPriority="63"/>
+    <w:lsdException w:name="Medium Shading 2" w:uiPriority="64"/>
+    <w:lsdException w:name="Medium List 1" w:uiPriority="65"/>
+    <w:lsdException w:name="Medium List 2" w:uiPriority="66"/>
+    <w:lsdException w:name="Medium Grid 1" w:uiPriority="67"/>
+    <w:lsdException w:name="Medium Grid 2" w:uiPriority="68"/>
+    <w:lsdException w:name="Medium Grid 3" w:uiPriority="69"/>
+    <w:lsdException w:name="Dark List" w:uiPriority="70"/>
+    <w:lsdException w:name="Colorful Shading" w:uiPriority="71"/>
+    <w:lsdException w:name="Colorful List" w:uiPriority="72"/>
+    <w:lsdException w:name="Colorful Grid" w:uiPriority="73"/>
+    <w:lsdException w:name="Light Shading Accent 1" w:uiPriority="60"/>
+    <w:lsdException w:name="Light List Accent 1" w:uiPriority="61"/>
+    <w:lsdException w:name="Light Grid Accent 1" w:uiPriority="62"/>
+    <w:lsdException w:name="Medium Shading 1 Accent 1" w:uiPriority="63"/>
+    <w:lsdException w:name="Medium Shading 2 Accent 1" w:uiPriority="64"/>
+    <w:lsdException w:name="Medium List 1 Accent 1" w:uiPriority="65"/>
+    <w:lsdException w:name="Revision" w:semiHidden="1"/>
+    <w:lsdException w:name="List Paragraph" w:uiPriority="34" w:qFormat="1"/>
+    <w:lsdException w:name="Quote" w:uiPriority="29" w:qFormat="1"/>
+    <w:lsdException w:name="Intense Quote" w:uiPriority="30" w:qFormat="1"/>
+    <w:lsdException w:name="Medium List 2 Accent 1" w:uiPriority="66"/>
+    <w:lsdException w:name="Medium Grid 1 Accent 1" w:uiPriority="67"/>
+    <w:lsdException w:name="Medium Grid 2 Accent 1" w:uiPriority="68"/>
+    <w:lsdException w:name="Medium Grid 3 Accent 1" w:uiPriority="69"/>
+    <w:lsdException w:name="Dark List Accent 1" w:uiPriority="70"/>
+    <w:lsdException w:name="Colorful Shading Accent 1" w:uiPriority="71"/>
+    <w:lsdException w:name="Colorful List Accent 1" w:uiPriority="72"/>
+    <w:lsdException w:name="Colorful Grid Accent 1" w:uiPriority="73"/>
+    <w:lsdException w:name="Light Shading Accent 2" w:uiPriority="60"/>
+    <w:lsdException w:name="Light List Accent 2" w:uiPriority="61"/>
+    <w:lsdException w:name="Light Grid Accent 2" w:uiPriority="62"/>
+    <w:lsdException w:name="Medium Shading 1 Accent 2" w:uiPriority="63"/>
+    <w:lsdException w:name="Medium Shading 2 Accent 2" w:uiPriority="64"/>
+    <w:lsdException w:name="Medium List 1 Accent 2" w:uiPriority="65"/>
+    <w:lsdException w:name="Medium List 2 Accent 2" w:uiPriority="66"/>
+    <w:lsdException w:name="Medium Grid 1 Accent 2" w:uiPriority="67"/>
+    <w:lsdException w:name="Medium Grid 2 Accent 2" w:uiPriority="68"/>
+    <w:lsdException w:name="Medium Grid 3 Accent 2" w:uiPriority="69"/>
+    <w:lsdException w:name="Dark List Accent 2" w:uiPriority="70"/>
+    <w:lsdException w:name="Colorful Shading Accent 2" w:uiPriority="71"/>
+    <w:lsdException w:name="Colorful List Accent 2" w:uiPriority="72"/>
+    <w:lsdException w:name="Colorful Grid Accent 2" w:uiPriority="73"/>
+    <w:lsdException w:name="Light Shading Accent 3" w:uiPriority="60"/>
+    <w:lsdException w:name="Light List Accent 3" w:uiPriority="61"/>
+    <w:lsdException w:name="Light Grid Accent 3" w:uiPriority="62"/>
+    <w:lsdException w:name="Medium Shading 1 Accent 3" w:uiPriority="63"/>
+    <w:lsdException w:name="Medium Shading 2 Accent 3" w:uiPriority="64"/>
+    <w:lsdException w:name="Medium List 1 Accent 3" w:uiPriority="65"/>
+    <w:lsdException w:name="Medium List 2 Accent 3" w:uiPriority="66"/>
+    <w:lsdException w:name="Medium Grid 1 Accent 3" w:uiPriority="67"/>
+    <w:lsdException w:name="Medium Grid 2 Accent 3" w:uiPriority="68"/>
+    <w:lsdException w:name="Medium Grid 3 Accent 3" w:uiPriority="69"/>
+    <w:lsdException w:name="Dark List Accent 3" w:uiPriority="70"/>
+    <w:lsdException w:name="Colorful Shading Accent 3" w:uiPriority="71"/>
+    <w:lsdException w:name="Colorful List Accent 3" w:uiPriority="72"/>
+    <w:lsdException w:name="Colorful Grid Accent 3" w:uiPriority="73"/>
+    <w:lsdException w:name="Light Shading Accent 4" w:uiPriority="60"/>
+    <w:lsdException w:name="Light List Accent 4" w:uiPriority="61"/>
+    <w:lsdException w:name="Light Grid Accent 4" w:uiPriority="62"/>
+    <w:lsdException w:name="Medium Shading 1 Accent 4" w:uiPriority="63"/>
+    <w:lsdException w:name="Medium Shading 2 Accent 4" w:uiPriority="64"/>
+    <w:lsdException w:name="Medium List 1 Accent 4" w:uiPriority="65"/>
+    <w:lsdException w:name="Medium List 2 Accent 4" w:uiPriority="66"/>
+    <w:lsdException w:name="Medium Grid 1 Accent 4" w:uiPriority="67"/>
+    <w:lsdException w:name="Medium Grid 2 Accent 4" w:uiPriority="68"/>
+    <w:lsdException w:name="Medium Grid 3 Accent 4" w:uiPriority="69"/>
+    <w:lsdException w:name="Dark List Accent 4" w:uiPriority="70"/>
+    <w:lsdException w:name="Colorful Shading Accent 4" w:uiPriority="71"/>
+    <w:lsdException w:name="Colorful List Accent 4" w:uiPriority="72"/>
+    <w:lsdException w:name="Colorful Grid Accent 4" w:uiPriority="73"/>
+    <w:lsdException w:name="Light Shading Accent 5" w:uiPriority="60"/>
+    <w:lsdException w:name="Light List Accent 5" w:uiPriority="61"/>
+    <w:lsdException w:name="Light Grid Accent 5" w:uiPriority="62"/>
+    <w:lsdException w:name="Medium Shading 1 Accent 5" w:uiPriority="63"/>
+    <w:lsdException w:name="Medium Shading 2 Accent 5" w:uiPriority="64"/>
+    <w:lsdException w:name="Medium List 1 Accent 5" w:uiPriority="65"/>
+    <w:lsdException w:name="Medium List 2 Accent 5" w:uiPriority="66"/>
+    <w:lsdException w:name="Medium Grid 1 Accent 5" w:uiPriority="67"/>
+    <w:lsdException w:name="Medium Grid 2 Accent 5" w:uiPriority="68"/>
+    <w:lsdException w:name="Medium Grid 3 Accent 5" w:uiPriority="69"/>
+    <w:lsdException w:name="Dark List Accent 5" w:uiPriority="70"/>
+    <w:lsdException w:name="Colorful Shading Accent 5" w:uiPriority="71"/>
+    <w:lsdException w:name="Colorful List Accent 5" w:uiPriority="72"/>
+    <w:lsdException w:name="Colorful Grid Accent 5" w:uiPriority="73"/>
+    <w:lsdException w:name="Light Shading Accent 6" w:uiPriority="60"/>
+    <w:lsdException w:name="Light List Accent 6" w:uiPriority="61"/>
+    <w:lsdException w:name="Light Grid Accent 6" w:uiPriority="62"/>
+    <w:lsdException w:name="Medium Shading 1 Accent 6" w:uiPriority="63"/>
+    <w:lsdException w:name="Medium Shading 2 Accent 6" w:uiPriority="64"/>
+    <w:lsdException w:name="Medium List 1 Accent 6" w:uiPriority="65"/>
+    <w:lsdException w:name="Medium List 2 Accent 6" w:uiPriority="66"/>
+    <w:lsdException w:name="Medium Grid 1 Accent 6" w:uiPriority="67"/>
+    <w:lsdException w:name="Medium Grid 2 Accent 6" w:uiPriority="68"/>
+    <w:lsdException w:name="Medium Grid 3 Accent 6" w:uiPriority="69"/>
+    <w:lsdException w:name="Dark List Accent 6" w:uiPriority="70"/>
+    <w:lsdException w:name="Colorful Shading Accent 6" w:uiPriority="71"/>
+    <w:lsdException w:name="Colorful List Accent 6" w:uiPriority="72"/>
+    <w:lsdException w:name="Colorful Grid Accent 6" w:uiPriority="73"/>
+    <w:lsdException w:name="Subtle Emphasis" w:uiPriority="19" w:qFormat="1"/>
+    <w:lsdException w:name="Intense Emphasis" w:uiPriority="21" w:qFormat="1"/>
+    <w:lsdException w:name="Subtle Reference" w:uiPriority="31" w:qFormat="1"/>
+    <w:lsdException w:name="Intense Reference" w:uiPriority="32" w:qFormat="1"/>
+    <w:lsdException w:name="Book Title" w:uiPriority="33" w:qFormat="1"/>
+    <w:lsdException w:name="Bibliography" w:semiHidden="1" w:uiPriority="37" w:unhideWhenUsed="1"/>
+    <w:lsdException w:name="TOC Heading" w:semiHidden="1" w:uiPriority="39" w:unhideWhenUsed="1" w:qFormat="1"/>
+    <w:lsdException w:name="Plain Table 1" w:uiPriority="41"/>
+    <w:lsdException w:name="Plain Table 2" w:uiPriority="42"/>
+    <w:lsdException w:name="Plain Table 3" w:uiPriority="43"/>
+    <w:lsdException w:name="Plain Table 4" w:uiPriority="44"/>
+    <w:lsdException w:name="Plain Table 5" w:uiPriority="45"/>
+    <w:lsdException w:name="Grid Table Light" w:uiPriority="40"/>
+    <w:lsdException w:name="Grid Table 1 Light" w:uiPriority="46"/>
+    <w:lsdException w:name="Grid Table 2" w:uiPriority="47"/>
+    <w:lsdException w:name="Grid Table 3" w:uiPriority="48"/>
+    <w:lsdException w:name="Grid Table 4" w:uiPriority="49"/>
+    <w:lsdException w:name="Grid Table 5 Dark" w:uiPriority="50"/>
+    <w:lsdException w:name="Grid Table 6 Colorful" w:uiPriority="51"/>
+    <w:lsdException w:name="Grid Table 7 Colorful" w:uiPriority="52"/>
+    <w:lsdException w:name="Grid Table 1 Light Accent 1" w:uiPriority="46"/>
+    <w:lsdException w:name="Grid Table 2 Accent 1" w:uiPriority="47"/>
+    <w:lsdException w:name="Grid Table 3 Accent 1" w:uiPriority="48"/>
+    <w:lsdException w:name="Grid Table 4 Accent 1" w:uiPriority="49"/>
+    <w:lsdException w:name="Grid Table 5 Dark Accent 1" w:uiPriority="50"/>
+    <w:lsdException w:name="Grid Table 6 Colorful Accent 1" w:uiPriority="51"/>
+    <w:lsdException w:name="Grid Table 7 Colorful Accent 1" w:uiPriority="52"/>
+    <w:lsdException w:name="Grid Table 1 Light Accent 2" w:uiPriority="46"/>
+    <w:lsdException w:name="Grid Table 2 Accent 2" w:uiPriority="47"/>
+    <w:lsdException w:name="Grid Table 3 Accent 2" w:uiPriority="48"/>
+    <w:lsdException w:name="Grid Table 4 Accent 2" w:uiPriority="49"/>
+    <w:lsdException w:name="Grid Table 5 Dark Accent 2" w:uiPriority="50"/>
+    <w:lsdException w:name="Grid Table 6 Colorful Accent 2" w:uiPriority="51"/>
+    <w:lsdException w:name="Grid Table 7 Colorful Accent 2" w:uiPriority="52"/>
+    <w:lsdException w:name="Grid Table 1 Light Accent 3" w:uiPriority="46"/>
+    <w:lsdException w:name="Grid Table 2 Accent 3" w:uiPriority="47"/>
+    <w:lsdException w:name="Grid Table 3 Accent 3" w:uiPriority="48"/>
+    <w:lsdException w:name="Grid Table 4 Accent 3" w:uiPriority="49"/>
+    <w:lsdException w:name="Grid Table 5 Dark Accent 3" w:uiPriority="50"/>
+    <w:lsdException w:name="Grid Table 6 Colorful Accent 3" w:uiPriority="51"/>
+    <w:lsdException w:name="Grid Table 7 Colorful Accent 3" w:uiPriority="52"/>
+    <w:lsdException w:name="Grid Table 1 Light Accent 4" w:uiPriority="46"/>
+    <w:lsdException w:name="Grid Table 2 Accent 4" w:uiPriority="47"/>
+    <w:lsdException w:name="Grid Table 3 Accent 4" w:uiPriority="48"/>
+    <w:lsdException w:name="Grid Table 4 Accent 4" w:uiPriority="49"/>
+    <w:lsdException w:name="Grid Table 5 Dark Accent 4" w:uiPriority="50"/>
+    <w:lsdException w:name="Grid Table 6 Colorful Accent 4" w:uiPriority="51"/>
+    <w:lsdException w:name="Grid Table 7 Colorful Accent 4" w:uiPriority="52"/>
+    <w:lsdException w:name="Grid Table 1 Light Accent 5" w:uiPriority="46"/>
+    <w:lsdException w:name="Grid Table 2 Accent 5" w:uiPriority="47"/>
+    <w:lsdException w:name="Grid Table 3 Accent 5" w:uiPriority="48"/>
+    <w:lsdException w:name="Grid Table 4 Accent 5" w:uiPriority="49"/>
+    <w:lsdException w:name="Grid Table 5 Dark Accent 5" w:uiPriority="50"/>
+    <w:lsdException w:name="Grid Table 6 Colorful Accent 5" w:uiPriority="51"/>
+    <w:lsdException w:name="Grid Table 7 Colorful Accent 5" w:uiPriority="52"/>
+    <w:lsdException w:name="Grid Table 1 Light Accent 6" w:uiPriority="46"/>
+    <w:lsdException w:name="Grid Table 2 Accent 6" w:uiPriority="47"/>
+    <w:lsdException w:name="Grid Table 3 Accent 6" w:uiPriority="48"/>
+    <w:lsdException w:name="Grid Table 4 Accent 6" w:uiPriority="49"/>
+    <w:lsdException w:name="Grid Table 5 Dark Accent 6" w:uiPriority="50"/>
+    <w:lsdException w:name="Grid Table 6 Colorful Accent 6" w:uiPriority="51"/>
+    <w:lsdException w:name="Grid Table 7 Colorful Accent 6" w:uiPriority="52"/>
+    <w:lsdException w:name="List Table 1 Light" w:uiPriority="46"/>
+    <w:lsdException w:name="List Table 2" w:uiPriority="47"/>
+    <w:lsdException w:name="List Table 3" w:uiPriority="48"/>
+    <w:lsdException w:name="List Table 4" w:uiPriority="49"/>
+    <w:lsdException w:name="List Table 5 Dark" w:uiPriority="50"/>
+    <w:lsdException w:name="List Table 6 Colorful" w:uiPriority="51"/>
+    <w:lsdException w:name="List Table 7 Colorful" w:uiPriority="52"/>
+    <w:lsdException w:name="List Table 1 Light Accent 1" w:uiPriority="46"/>
+    <w:lsdException w:name="List Table 2 Accent 1" w:uiPriority="47"/>
+    <w:lsdException w:name="List Table 3 Accent 1" w:uiPriority="48"/>
+    <w:lsdException w:name="List Table 4 Accent 1" w:uiPriority="49"/>
+    <w:lsdException w:name="List Table 5 Dark Accent 1" w:uiPriority="50"/>
+    <w:lsdException w:name="List Table 6 Colorful Accent 1" w:uiPriority="51"/>
+    <w:lsdException w:name="List Table 7 Colorful Accent 1" w:uiPriority="52"/>
+    <w:lsdException w:name="List Table 1 Light Accent 2" w:uiPriority="46"/>
+    <w:lsdException w:name="List Table 2 Accent 2" w:uiPriority="47"/>
+    <w:lsdException w:name="List Table 3 Accent 2" w:uiPriority="48"/>
+    <w:lsdException w:name="List Table 4 Accent 2" w:uiPriority="49"/>
+    <w:lsdException w:name="List Table 5 Dark Accent 2" w:uiPriority="50"/>
+    <w:lsdException w:name="List Table 6 Colorful Accent 2" w:uiPriority="51"/>
+    <w:lsdException w:name="List Table 7 Colorful Accent 2" w:uiPriority="52"/>
+    <w:lsdException w:name="List Table 1 Light Accent 3" w:uiPriority="46"/>
+    <w:lsdException w:name="List Table 2 Accent 3" w:uiPriority="47"/>
+    <w:lsdException w:name="List Table 3 Accent 3" w:uiPriority="48"/>
+    <w:lsdException w:name="List Table 4 Accent 3" w:uiPriority="49"/>
+    <w:lsdException w:name="List Table 5 Dark Accent 3" w:uiPriority="50"/>
+    <w:lsdException w:name="List Table 6 Colorful Accent 3" w:uiPriority="51"/>
+    <w:lsdException w:name="List Table 7 Colorful Accent 3" w:uiPriority="52"/>
+    <w:lsdException w:name="List Table 1 Light Accent 4" w:uiPriority="46"/>
+    <w:lsdException w:name="List Table 2 Accent 4" w:uiPriority="47"/>
+    <w:lsdException w:name="List Table 3 Accent 4" w:uiPriority="48"/>
+    <w:lsdException w:name="List Table 4 Accent 4" w:uiPriority="49"/>
+    <w:lsdException w:name="List Table 5 Dark Accent 4" w:uiPriority="50"/>
+    <w:lsdException w:name="List Table 6 Colorful Accent 4" w:uiPriority="51"/>
+    <w:lsdException w:name="List Table 7 Colorful Accent 4" w:uiPriority="52"/>
+    <w:lsdException w:name="List Table 1 Light Accent 5" w:uiPriority="46"/>
+    <w:lsdException w:name="List Table 2 Accent 5" w:uiPriority="47"/>
+    <w:lsdException w:name="List Table 3 Accent 5" w:uiPriority="48"/>
+    <w:lsdException w:name="List Table 4 Accent 5" w:uiPriority="49"/>
+    <w:lsdException w:name="List Table 5 Dark Accent 5" w:uiPriority="50"/>
+    <w:lsdException w:name="List Table 6 Colorful Accent 5" w:uiPriority="51"/>
+    <w:lsdException w:name="List Table 7 Colorful Accent 5" w:uiPriority="52"/>
+    <w:lsdException w:name="List Table 1 Light Accent 6" w:uiPriority="46"/>
+    <w:lsdException w:name="List Table 2 Accent 6" w:uiPriority="47"/>
+    <w:lsdException w:name="List Table 3 Accent 6" w:uiPriority="48"/>
+    <w:lsdException w:name="List Table 4 Accent 6" w:uiPriority="49"/>
+    <w:lsdException w:name="List Table 5 Dark Accent 6" w:uiPriority="50"/>
+    <w:lsdException w:name="List Table 6 Colorful Accent 6" w:uiPriority="51"/>
+    <w:lsdException w:name="List Table 7 Colorful Accent 6" w:uiPriority="52"/>
+    <w:lsdException w:name="Mention" w:semiHidden="1" w:unhideWhenUsed="1"/>
+    <w:lsdException w:name="Smart Hyperlink" w:semiHidden="1" w:unhideWhenUsed="1"/>
+    <w:lsdException w:name="Hashtag" w:semiHidden="1" w:unhideWhenUsed="1"/>
+    <w:lsdException w:name="Unresolved Mention" w:semiHidden="1" w:unhideWhenUsed="1"/>
+    <w:lsdException w:name="Smart Link" w:semiHidden="1" w:unhideWhenUsed="1"/>
   </w:latentStyles>
-  <w:style w:type="paragraph" w:default="1" w:styleId="a">
+  <w:style w:type="paragraph" w:default="1" w:styleId="Normal">
     <w:name w:val="Normal"/>
     <w:qFormat/>
     <w:rsid w:val="005A744C"/>
@@ -2148,11 +2432,11 @@
       <w:rFonts w:ascii="Times New Roman" w:hAnsi="Times New Roman"/>
     </w:rPr>
   </w:style>
-  <w:style w:type="paragraph" w:styleId="1">
+  <w:style w:type="paragraph" w:styleId="Heading1">
     <w:name w:val="heading 1"/>
-    <w:basedOn w:val="a"/>
-    <w:next w:val="a"/>
-    <w:link w:val="10"/>
+    <w:basedOn w:val="Normal"/>
+    <w:next w:val="Normal"/>
+    <w:link w:val="Heading1Char"/>
     <w:uiPriority w:val="9"/>
     <w:qFormat/>
     <w:rsid w:val="005A3491"/>
@@ -2171,13 +2455,13 @@
       <w:szCs w:val="28"/>
     </w:rPr>
   </w:style>
-  <w:style w:type="character" w:default="1" w:styleId="a0">
+  <w:style w:type="character" w:default="1" w:styleId="DefaultParagraphFont">
     <w:name w:val="Default Paragraph Font"/>
     <w:uiPriority w:val="1"/>
     <w:semiHidden/>
     <w:unhideWhenUsed/>
   </w:style>
-  <w:style w:type="table" w:default="1" w:styleId="a1">
+  <w:style w:type="table" w:default="1" w:styleId="TableNormal">
     <w:name w:val="Normal Table"/>
     <w:uiPriority w:val="99"/>
     <w:semiHidden/>
@@ -2192,16 +2476,16 @@
       </w:tblCellMar>
     </w:tblPr>
   </w:style>
-  <w:style w:type="numbering" w:default="1" w:styleId="a2">
+  <w:style w:type="numbering" w:default="1" w:styleId="NoList">
     <w:name w:val="No List"/>
     <w:uiPriority w:val="99"/>
     <w:semiHidden/>
     <w:unhideWhenUsed/>
   </w:style>
-  <w:style w:type="character" w:customStyle="1" w:styleId="10">
-    <w:name w:val="Заголовок 1 Знак"/>
-    <w:basedOn w:val="a0"/>
-    <w:link w:val="1"/>
+  <w:style w:type="character" w:customStyle="1" w:styleId="Heading1Char">
+    <w:name w:val="Heading 1 Char"/>
+    <w:basedOn w:val="DefaultParagraphFont"/>
+    <w:link w:val="Heading1"/>
     <w:uiPriority w:val="9"/>
     <w:rsid w:val="005A3491"/>
     <w:rPr>
@@ -2213,13 +2497,13 @@
       <w:szCs w:val="28"/>
     </w:rPr>
   </w:style>
-  <w:style w:type="character" w:customStyle="1" w:styleId="11">
+  <w:style w:type="character" w:customStyle="1" w:styleId="1">
     <w:name w:val="Основной шрифт абзаца1"/>
     <w:rsid w:val="005A3491"/>
   </w:style>
-  <w:style w:type="paragraph" w:styleId="a3">
+  <w:style w:type="paragraph" w:styleId="ListParagraph">
     <w:name w:val="List Paragraph"/>
-    <w:basedOn w:val="a"/>
+    <w:basedOn w:val="Normal"/>
     <w:uiPriority w:val="34"/>
     <w:qFormat/>
     <w:rsid w:val="005A3491"/>
@@ -2228,16 +2512,15 @@
       <w:contextualSpacing/>
     </w:pPr>
   </w:style>
-  <w:style w:type="table" w:styleId="a4">
+  <w:style w:type="table" w:styleId="TableGrid">
     <w:name w:val="Table Grid"/>
-    <w:basedOn w:val="a1"/>
+    <w:basedOn w:val="TableNormal"/>
     <w:uiPriority w:val="59"/>
     <w:rsid w:val="002E2152"/>
     <w:pPr>
       <w:spacing w:after="0" w:line="240" w:lineRule="auto"/>
     </w:pPr>
     <w:tblPr>
-      <w:tblInd w:w="0" w:type="dxa"/>
       <w:tblBorders>
         <w:top w:val="single" w:sz="4" w:space="0" w:color="auto"/>
         <w:left w:val="single" w:sz="4" w:space="0" w:color="auto"/>
@@ -2246,285 +2529,6 @@
         <w:insideH w:val="single" w:sz="4" w:space="0" w:color="auto"/>
         <w:insideV w:val="single" w:sz="4" w:space="0" w:color="auto"/>
       </w:tblBorders>
-      <w:tblCellMar>
-        <w:top w:w="0" w:type="dxa"/>
-        <w:left w:w="108" w:type="dxa"/>
-        <w:bottom w:w="0" w:type="dxa"/>
-        <w:right w:w="108" w:type="dxa"/>
-      </w:tblCellMar>
-    </w:tblPr>
-  </w:style>
-</w:styles>
-</file>
-
-<file path=word/stylesWithEffects.xml><?xml version="1.0" encoding="utf-8"?>
-<w:styles xmlns:wpc="http://schemas.microsoft.com/office/word/2010/wordprocessingCanvas" xmlns:mc="http://schemas.openxmlformats.org/markup-compatibility/2006" xmlns:o="urn:schemas-microsoft-com:office:office" xmlns:r="http://schemas.openxmlformats.org/officeDocument/2006/relationships" xmlns:m="http://schemas.openxmlformats.org/officeDocument/2006/math" xmlns:v="urn:schemas-microsoft-com:vml" xmlns:wp14="http://schemas.microsoft.com/office/word/2010/wordprocessingDrawing" xmlns:wp="http://schemas.openxmlformats.org/drawingml/2006/wordprocessingDrawing" xmlns:w10="urn:schemas-microsoft-com:office:word" xmlns:w="http://schemas.openxmlformats.org/wordprocessingml/2006/main" xmlns:w14="http://schemas.microsoft.com/office/word/2010/wordml" xmlns:wpg="http://schemas.microsoft.com/office/word/2010/wordprocessingGroup" xmlns:wpi="http://schemas.microsoft.com/office/word/2010/wordprocessingInk" xmlns:wne="http://schemas.microsoft.com/office/word/2006/wordml" xmlns:wps="http://schemas.microsoft.com/office/word/2010/wordprocessingShape" mc:Ignorable="w14 wp14">
-  <w:docDefaults>
-    <w:rPrDefault>
-      <w:rPr>
-        <w:rFonts w:asciiTheme="minorHAnsi" w:eastAsiaTheme="minorHAnsi" w:hAnsiTheme="minorHAnsi" w:cstheme="minorBidi"/>
-        <w:sz w:val="22"/>
-        <w:szCs w:val="22"/>
-        <w:lang w:val="ru-RU" w:eastAsia="en-US" w:bidi="ar-SA"/>
-      </w:rPr>
-    </w:rPrDefault>
-    <w:pPrDefault>
-      <w:pPr>
-        <w:spacing w:after="200" w:line="276" w:lineRule="auto"/>
-      </w:pPr>
-    </w:pPrDefault>
-  </w:docDefaults>
-  <w:latentStyles w:defLockedState="0" w:defUIPriority="99" w:defSemiHidden="1" w:defUnhideWhenUsed="1" w:defQFormat="0" w:count="267">
-    <w:lsdException w:name="Normal" w:semiHidden="0" w:uiPriority="0" w:unhideWhenUsed="0" w:qFormat="1"/>
-    <w:lsdException w:name="heading 1" w:semiHidden="0" w:uiPriority="9" w:unhideWhenUsed="0" w:qFormat="1"/>
-    <w:lsdException w:name="heading 2" w:uiPriority="9" w:qFormat="1"/>
-    <w:lsdException w:name="heading 3" w:uiPriority="9" w:qFormat="1"/>
-    <w:lsdException w:name="heading 4" w:uiPriority="9" w:qFormat="1"/>
-    <w:lsdException w:name="heading 5" w:uiPriority="9" w:qFormat="1"/>
-    <w:lsdException w:name="heading 6" w:uiPriority="9" w:qFormat="1"/>
-    <w:lsdException w:name="heading 7" w:uiPriority="9" w:qFormat="1"/>
-    <w:lsdException w:name="heading 8" w:uiPriority="9" w:qFormat="1"/>
-    <w:lsdException w:name="heading 9" w:uiPriority="9" w:qFormat="1"/>
-    <w:lsdException w:name="toc 1" w:uiPriority="39"/>
-    <w:lsdException w:name="toc 2" w:uiPriority="39"/>
-    <w:lsdException w:name="toc 3" w:uiPriority="39"/>
-    <w:lsdException w:name="toc 4" w:uiPriority="39"/>
-    <w:lsdException w:name="toc 5" w:uiPriority="39"/>
-    <w:lsdException w:name="toc 6" w:uiPriority="39"/>
-    <w:lsdException w:name="toc 7" w:uiPriority="39"/>
-    <w:lsdException w:name="toc 8" w:uiPriority="39"/>
-    <w:lsdException w:name="toc 9" w:uiPriority="39"/>
-    <w:lsdException w:name="caption" w:uiPriority="35" w:qFormat="1"/>
-    <w:lsdException w:name="Title" w:semiHidden="0" w:uiPriority="10" w:unhideWhenUsed="0" w:qFormat="1"/>
-    <w:lsdException w:name="Default Paragraph Font" w:uiPriority="1"/>
-    <w:lsdException w:name="Subtitle" w:semiHidden="0" w:uiPriority="11" w:unhideWhenUsed="0" w:qFormat="1"/>
-    <w:lsdException w:name="Strong" w:semiHidden="0" w:uiPriority="22" w:unhideWhenUsed="0" w:qFormat="1"/>
-    <w:lsdException w:name="Emphasis" w:semiHidden="0" w:uiPriority="20" w:unhideWhenUsed="0" w:qFormat="1"/>
-    <w:lsdException w:name="Table Grid" w:semiHidden="0" w:uiPriority="59" w:unhideWhenUsed="0"/>
-    <w:lsdException w:name="Placeholder Text" w:unhideWhenUsed="0"/>
-    <w:lsdException w:name="No Spacing" w:semiHidden="0" w:uiPriority="1" w:unhideWhenUsed="0" w:qFormat="1"/>
-    <w:lsdException w:name="Light Shading" w:semiHidden="0" w:uiPriority="60" w:unhideWhenUsed="0"/>
-    <w:lsdException w:name="Light List" w:semiHidden="0" w:uiPriority="61" w:unhideWhenUsed="0"/>
-    <w:lsdException w:name="Light Grid" w:semiHidden="0" w:uiPriority="62" w:unhideWhenUsed="0"/>
-    <w:lsdException w:name="Medium Shading 1" w:semiHidden="0" w:uiPriority="63" w:unhideWhenUsed="0"/>
-    <w:lsdException w:name="Medium Shading 2" w:semiHidden="0" w:uiPriority="64" w:unhideWhenUsed="0"/>
-    <w:lsdException w:name="Medium List 1" w:semiHidden="0" w:uiPriority="65" w:unhideWhenUsed="0"/>
-    <w:lsdException w:name="Medium List 2" w:semiHidden="0" w:uiPriority="66" w:unhideWhenUsed="0"/>
-    <w:lsdException w:name="Medium Grid 1" w:semiHidden="0" w:uiPriority="67" w:unhideWhenUsed="0"/>
-    <w:lsdException w:name="Medium Grid 2" w:semiHidden="0" w:uiPriority="68" w:unhideWhenUsed="0"/>
-    <w:lsdException w:name="Medium Grid 3" w:semiHidden="0" w:uiPriority="69" w:unhideWhenUsed="0"/>
-    <w:lsdException w:name="Dark List" w:semiHidden="0" w:uiPriority="70" w:unhideWhenUsed="0"/>
-    <w:lsdException w:name="Colorful Shading" w:semiHidden="0" w:uiPriority="71" w:unhideWhenUsed="0"/>
-    <w:lsdException w:name="Colorful List" w:semiHidden="0" w:uiPriority="72" w:unhideWhenUsed="0"/>
-    <w:lsdException w:name="Colorful Grid" w:semiHidden="0" w:uiPriority="73" w:unhideWhenUsed="0"/>
-    <w:lsdException w:name="Light Shading Accent 1" w:semiHidden="0" w:uiPriority="60" w:unhideWhenUsed="0"/>
-    <w:lsdException w:name="Light List Accent 1" w:semiHidden="0" w:uiPriority="61" w:unhideWhenUsed="0"/>
-    <w:lsdException w:name="Light Grid Accent 1" w:semiHidden="0" w:uiPriority="62" w:unhideWhenUsed="0"/>
-    <w:lsdException w:name="Medium Shading 1 Accent 1" w:semiHidden="0" w:uiPriority="63" w:unhideWhenUsed="0"/>
-    <w:lsdException w:name="Medium Shading 2 Accent 1" w:semiHidden="0" w:uiPriority="64" w:unhideWhenUsed="0"/>
-    <w:lsdException w:name="Medium List 1 Accent 1" w:semiHidden="0" w:uiPriority="65" w:unhideWhenUsed="0"/>
-    <w:lsdException w:name="Revision" w:unhideWhenUsed="0"/>
-    <w:lsdException w:name="List Paragraph" w:semiHidden="0" w:uiPriority="34" w:unhideWhenUsed="0" w:qFormat="1"/>
-    <w:lsdException w:name="Quote" w:semiHidden="0" w:uiPriority="29" w:unhideWhenUsed="0" w:qFormat="1"/>
-    <w:lsdException w:name="Intense Quote" w:semiHidden="0" w:uiPriority="30" w:unhideWhenUsed="0" w:qFormat="1"/>
-    <w:lsdException w:name="Medium List 2 Accent 1" w:semiHidden="0" w:uiPriority="66" w:unhideWhenUsed="0"/>
-    <w:lsdException w:name="Medium Grid 1 Accent 1" w:semiHidden="0" w:uiPriority="67" w:unhideWhenUsed="0"/>
-    <w:lsdException w:name="Medium Grid 2 Accent 1" w:semiHidden="0" w:uiPriority="68" w:unhideWhenUsed="0"/>
-    <w:lsdException w:name="Medium Grid 3 Accent 1" w:semiHidden="0" w:uiPriority="69" w:unhideWhenUsed="0"/>
-    <w:lsdException w:name="Dark List Accent 1" w:semiHidden="0" w:uiPriority="70" w:unhideWhenUsed="0"/>
-    <w:lsdException w:name="Colorful Shading Accent 1" w:semiHidden="0" w:uiPriority="71" w:unhideWhenUsed="0"/>
-    <w:lsdException w:name="Colorful List Accent 1" w:semiHidden="0" w:uiPriority="72" w:unhideWhenUsed="0"/>
-    <w:lsdException w:name="Colorful Grid Accent 1" w:semiHidden="0" w:uiPriority="73" w:unhideWhenUsed="0"/>
-    <w:lsdException w:name="Light Shading Accent 2" w:semiHidden="0" w:uiPriority="60" w:unhideWhenUsed="0"/>
-    <w:lsdException w:name="Light List Accent 2" w:semiHidden="0" w:uiPriority="61" w:unhideWhenUsed="0"/>
-    <w:lsdException w:name="Light Grid Accent 2" w:semiHidden="0" w:uiPriority="62" w:unhideWhenUsed="0"/>
-    <w:lsdException w:name="Medium Shading 1 Accent 2" w:semiHidden="0" w:uiPriority="63" w:unhideWhenUsed="0"/>
-    <w:lsdException w:name="Medium Shading 2 Accent 2" w:semiHidden="0" w:uiPriority="64" w:unhideWhenUsed="0"/>
-    <w:lsdException w:name="Medium List 1 Accent 2" w:semiHidden="0" w:uiPriority="65" w:unhideWhenUsed="0"/>
-    <w:lsdException w:name="Medium List 2 Accent 2" w:semiHidden="0" w:uiPriority="66" w:unhideWhenUsed="0"/>
-    <w:lsdException w:name="Medium Grid 1 Accent 2" w:semiHidden="0" w:uiPriority="67" w:unhideWhenUsed="0"/>
-    <w:lsdException w:name="Medium Grid 2 Accent 2" w:semiHidden="0" w:uiPriority="68" w:unhideWhenUsed="0"/>
-    <w:lsdException w:name="Medium Grid 3 Accent 2" w:semiHidden="0" w:uiPriority="69" w:unhideWhenUsed="0"/>
-    <w:lsdException w:name="Dark List Accent 2" w:semiHidden="0" w:uiPriority="70" w:unhideWhenUsed="0"/>
-    <w:lsdException w:name="Colorful Shading Accent 2" w:semiHidden="0" w:uiPriority="71" w:unhideWhenUsed="0"/>
-    <w:lsdException w:name="Colorful List Accent 2" w:semiHidden="0" w:uiPriority="72" w:unhideWhenUsed="0"/>
-    <w:lsdException w:name="Colorful Grid Accent 2" w:semiHidden="0" w:uiPriority="73" w:unhideWhenUsed="0"/>
-    <w:lsdException w:name="Light Shading Accent 3" w:semiHidden="0" w:uiPriority="60" w:unhideWhenUsed="0"/>
-    <w:lsdException w:name="Light List Accent 3" w:semiHidden="0" w:uiPriority="61" w:unhideWhenUsed="0"/>
-    <w:lsdException w:name="Light Grid Accent 3" w:semiHidden="0" w:uiPriority="62" w:unhideWhenUsed="0"/>
-    <w:lsdException w:name="Medium Shading 1 Accent 3" w:semiHidden="0" w:uiPriority="63" w:unhideWhenUsed="0"/>
-    <w:lsdException w:name="Medium Shading 2 Accent 3" w:semiHidden="0" w:uiPriority="64" w:unhideWhenUsed="0"/>
-    <w:lsdException w:name="Medium List 1 Accent 3" w:semiHidden="0" w:uiPriority="65" w:unhideWhenUsed="0"/>
-    <w:lsdException w:name="Medium List 2 Accent 3" w:semiHidden="0" w:uiPriority="66" w:unhideWhenUsed="0"/>
-    <w:lsdException w:name="Medium Grid 1 Accent 3" w:semiHidden="0" w:uiPriority="67" w:unhideWhenUsed="0"/>
-    <w:lsdException w:name="Medium Grid 2 Accent 3" w:semiHidden="0" w:uiPriority="68" w:unhideWhenUsed="0"/>
-    <w:lsdException w:name="Medium Grid 3 Accent 3" w:semiHidden="0" w:uiPriority="69" w:unhideWhenUsed="0"/>
-    <w:lsdException w:name="Dark List Accent 3" w:semiHidden="0" w:uiPriority="70" w:unhideWhenUsed="0"/>
-    <w:lsdException w:name="Colorful Shading Accent 3" w:semiHidden="0" w:uiPriority="71" w:unhideWhenUsed="0"/>
-    <w:lsdException w:name="Colorful List Accent 3" w:semiHidden="0" w:uiPriority="72" w:unhideWhenUsed="0"/>
-    <w:lsdException w:name="Colorful Grid Accent 3" w:semiHidden="0" w:uiPriority="73" w:unhideWhenUsed="0"/>
-    <w:lsdException w:name="Light Shading Accent 4" w:semiHidden="0" w:uiPriority="60" w:unhideWhenUsed="0"/>
-    <w:lsdException w:name="Light List Accent 4" w:semiHidden="0" w:uiPriority="61" w:unhideWhenUsed="0"/>
-    <w:lsdException w:name="Light Grid Accent 4" w:semiHidden="0" w:uiPriority="62" w:unhideWhenUsed="0"/>
-    <w:lsdException w:name="Medium Shading 1 Accent 4" w:semiHidden="0" w:uiPriority="63" w:unhideWhenUsed="0"/>
-    <w:lsdException w:name="Medium Shading 2 Accent 4" w:semiHidden="0" w:uiPriority="64" w:unhideWhenUsed="0"/>
-    <w:lsdException w:name="Medium List 1 Accent 4" w:semiHidden="0" w:uiPriority="65" w:unhideWhenUsed="0"/>
-    <w:lsdException w:name="Medium List 2 Accent 4" w:semiHidden="0" w:uiPriority="66" w:unhideWhenUsed="0"/>
-    <w:lsdException w:name="Medium Grid 1 Accent 4" w:semiHidden="0" w:uiPriority="67" w:unhideWhenUsed="0"/>
-    <w:lsdException w:name="Medium Grid 2 Accent 4" w:semiHidden="0" w:uiPriority="68" w:unhideWhenUsed="0"/>
-    <w:lsdException w:name="Medium Grid 3 Accent 4" w:semiHidden="0" w:uiPriority="69" w:unhideWhenUsed="0"/>
-    <w:lsdException w:name="Dark List Accent 4" w:semiHidden="0" w:uiPriority="70" w:unhideWhenUsed="0"/>
-    <w:lsdException w:name="Colorful Shading Accent 4" w:semiHidden="0" w:uiPriority="71" w:unhideWhenUsed="0"/>
-    <w:lsdException w:name="Colorful List Accent 4" w:semiHidden="0" w:uiPriority="72" w:unhideWhenUsed="0"/>
-    <w:lsdException w:name="Colorful Grid Accent 4" w:semiHidden="0" w:uiPriority="73" w:unhideWhenUsed="0"/>
-    <w:lsdException w:name="Light Shading Accent 5" w:semiHidden="0" w:uiPriority="60" w:unhideWhenUsed="0"/>
-    <w:lsdException w:name="Light List Accent 5" w:semiHidden="0" w:uiPriority="61" w:unhideWhenUsed="0"/>
-    <w:lsdException w:name="Light Grid Accent 5" w:semiHidden="0" w:uiPriority="62" w:unhideWhenUsed="0"/>
-    <w:lsdException w:name="Medium Shading 1 Accent 5" w:semiHidden="0" w:uiPriority="63" w:unhideWhenUsed="0"/>
-    <w:lsdException w:name="Medium Shading 2 Accent 5" w:semiHidden="0" w:uiPriority="64" w:unhideWhenUsed="0"/>
-    <w:lsdException w:name="Medium List 1 Accent 5" w:semiHidden="0" w:uiPriority="65" w:unhideWhenUsed="0"/>
-    <w:lsdException w:name="Medium List 2 Accent 5" w:semiHidden="0" w:uiPriority="66" w:unhideWhenUsed="0"/>
-    <w:lsdException w:name="Medium Grid 1 Accent 5" w:semiHidden="0" w:uiPriority="67" w:unhideWhenUsed="0"/>
-    <w:lsdException w:name="Medium Grid 2 Accent 5" w:semiHidden="0" w:uiPriority="68" w:unhideWhenUsed="0"/>
-    <w:lsdException w:name="Medium Grid 3 Accent 5" w:semiHidden="0" w:uiPriority="69" w:unhideWhenUsed="0"/>
-    <w:lsdException w:name="Dark List Accent 5" w:semiHidden="0" w:uiPriority="70" w:unhideWhenUsed="0"/>
-    <w:lsdException w:name="Colorful Shading Accent 5" w:semiHidden="0" w:uiPriority="71" w:unhideWhenUsed="0"/>
-    <w:lsdException w:name="Colorful List Accent 5" w:semiHidden="0" w:uiPriority="72" w:unhideWhenUsed="0"/>
-    <w:lsdException w:name="Colorful Grid Accent 5" w:semiHidden="0" w:uiPriority="73" w:unhideWhenUsed="0"/>
-    <w:lsdException w:name="Light Shading Accent 6" w:semiHidden="0" w:uiPriority="60" w:unhideWhenUsed="0"/>
-    <w:lsdException w:name="Light List Accent 6" w:semiHidden="0" w:uiPriority="61" w:unhideWhenUsed="0"/>
-    <w:lsdException w:name="Light Grid Accent 6" w:semiHidden="0" w:uiPriority="62" w:unhideWhenUsed="0"/>
-    <w:lsdException w:name="Medium Shading 1 Accent 6" w:semiHidden="0" w:uiPriority="63" w:unhideWhenUsed="0"/>
-    <w:lsdException w:name="Medium Shading 2 Accent 6" w:semiHidden="0" w:uiPriority="64" w:unhideWhenUsed="0"/>
-    <w:lsdException w:name="Medium List 1 Accent 6" w:semiHidden="0" w:uiPriority="65" w:unhideWhenUsed="0"/>
-    <w:lsdException w:name="Medium List 2 Accent 6" w:semiHidden="0" w:uiPriority="66" w:unhideWhenUsed="0"/>
-    <w:lsdException w:name="Medium Grid 1 Accent 6" w:semiHidden="0" w:uiPriority="67" w:unhideWhenUsed="0"/>
-    <w:lsdException w:name="Medium Grid 2 Accent 6" w:semiHidden="0" w:uiPriority="68" w:unhideWhenUsed="0"/>
-    <w:lsdException w:name="Medium Grid 3 Accent 6" w:semiHidden="0" w:uiPriority="69" w:unhideWhenUsed="0"/>
-    <w:lsdException w:name="Dark List Accent 6" w:semiHidden="0" w:uiPriority="70" w:unhideWhenUsed="0"/>
-    <w:lsdException w:name="Colorful Shading Accent 6" w:semiHidden="0" w:uiPriority="71" w:unhideWhenUsed="0"/>
-    <w:lsdException w:name="Colorful List Accent 6" w:semiHidden="0" w:uiPriority="72" w:unhideWhenUsed="0"/>
-    <w:lsdException w:name="Colorful Grid Accent 6" w:semiHidden="0" w:uiPriority="73" w:unhideWhenUsed="0"/>
-    <w:lsdException w:name="Subtle Emphasis" w:semiHidden="0" w:uiPriority="19" w:unhideWhenUsed="0" w:qFormat="1"/>
-    <w:lsdException w:name="Intense Emphasis" w:semiHidden="0" w:uiPriority="21" w:unhideWhenUsed="0" w:qFormat="1"/>
-    <w:lsdException w:name="Subtle Reference" w:semiHidden="0" w:uiPriority="31" w:unhideWhenUsed="0" w:qFormat="1"/>
-    <w:lsdException w:name="Intense Reference" w:semiHidden="0" w:uiPriority="32" w:unhideWhenUsed="0" w:qFormat="1"/>
-    <w:lsdException w:name="Book Title" w:semiHidden="0" w:uiPriority="33" w:unhideWhenUsed="0" w:qFormat="1"/>
-    <w:lsdException w:name="Bibliography" w:uiPriority="37"/>
-    <w:lsdException w:name="TOC Heading" w:uiPriority="39" w:qFormat="1"/>
-  </w:latentStyles>
-  <w:style w:type="paragraph" w:default="1" w:styleId="a">
-    <w:name w:val="Normal"/>
-    <w:qFormat/>
-    <w:rsid w:val="005A744C"/>
-    <w:rPr>
-      <w:rFonts w:ascii="Times New Roman" w:hAnsi="Times New Roman"/>
-    </w:rPr>
-  </w:style>
-  <w:style w:type="paragraph" w:styleId="1">
-    <w:name w:val="heading 1"/>
-    <w:basedOn w:val="a"/>
-    <w:next w:val="a"/>
-    <w:link w:val="10"/>
-    <w:uiPriority w:val="9"/>
-    <w:qFormat/>
-    <w:rsid w:val="005A3491"/>
-    <w:pPr>
-      <w:keepNext/>
-      <w:keepLines/>
-      <w:spacing w:before="480" w:after="0"/>
-      <w:outlineLvl w:val="0"/>
-    </w:pPr>
-    <w:rPr>
-      <w:rFonts w:asciiTheme="majorHAnsi" w:eastAsiaTheme="majorEastAsia" w:hAnsiTheme="majorHAnsi" w:cstheme="majorBidi"/>
-      <w:b/>
-      <w:bCs/>
-      <w:color w:val="365F91" w:themeColor="accent1" w:themeShade="BF"/>
-      <w:sz w:val="28"/>
-      <w:szCs w:val="28"/>
-    </w:rPr>
-  </w:style>
-  <w:style w:type="character" w:default="1" w:styleId="a0">
-    <w:name w:val="Default Paragraph Font"/>
-    <w:uiPriority w:val="1"/>
-    <w:semiHidden/>
-    <w:unhideWhenUsed/>
-  </w:style>
-  <w:style w:type="table" w:default="1" w:styleId="a1">
-    <w:name w:val="Normal Table"/>
-    <w:uiPriority w:val="99"/>
-    <w:semiHidden/>
-    <w:unhideWhenUsed/>
-    <w:tblPr>
-      <w:tblInd w:w="0" w:type="dxa"/>
-      <w:tblCellMar>
-        <w:top w:w="0" w:type="dxa"/>
-        <w:left w:w="108" w:type="dxa"/>
-        <w:bottom w:w="0" w:type="dxa"/>
-        <w:right w:w="108" w:type="dxa"/>
-      </w:tblCellMar>
-    </w:tblPr>
-  </w:style>
-  <w:style w:type="numbering" w:default="1" w:styleId="a2">
-    <w:name w:val="No List"/>
-    <w:uiPriority w:val="99"/>
-    <w:semiHidden/>
-    <w:unhideWhenUsed/>
-  </w:style>
-  <w:style w:type="character" w:customStyle="1" w:styleId="10">
-    <w:name w:val="Заголовок 1 Знак"/>
-    <w:basedOn w:val="a0"/>
-    <w:link w:val="1"/>
-    <w:uiPriority w:val="9"/>
-    <w:rsid w:val="005A3491"/>
-    <w:rPr>
-      <w:rFonts w:asciiTheme="majorHAnsi" w:eastAsiaTheme="majorEastAsia" w:hAnsiTheme="majorHAnsi" w:cstheme="majorBidi"/>
-      <w:b/>
-      <w:bCs/>
-      <w:color w:val="365F91" w:themeColor="accent1" w:themeShade="BF"/>
-      <w:sz w:val="28"/>
-      <w:szCs w:val="28"/>
-    </w:rPr>
-  </w:style>
-  <w:style w:type="character" w:customStyle="1" w:styleId="11">
-    <w:name w:val="Основной шрифт абзаца1"/>
-    <w:rsid w:val="005A3491"/>
-  </w:style>
-  <w:style w:type="paragraph" w:styleId="a3">
-    <w:name w:val="List Paragraph"/>
-    <w:basedOn w:val="a"/>
-    <w:uiPriority w:val="34"/>
-    <w:qFormat/>
-    <w:rsid w:val="005A3491"/>
-    <w:pPr>
-      <w:ind w:left="720"/>
-      <w:contextualSpacing/>
-    </w:pPr>
-  </w:style>
-  <w:style w:type="table" w:styleId="a4">
-    <w:name w:val="Table Grid"/>
-    <w:basedOn w:val="a1"/>
-    <w:uiPriority w:val="59"/>
-    <w:rsid w:val="002E2152"/>
-    <w:pPr>
-      <w:spacing w:after="0" w:line="240" w:lineRule="auto"/>
-    </w:pPr>
-    <w:tblPr>
-      <w:tblInd w:w="0" w:type="dxa"/>
-      <w:tblBorders>
-        <w:top w:val="single" w:sz="4" w:space="0" w:color="auto"/>
-        <w:left w:val="single" w:sz="4" w:space="0" w:color="auto"/>
-        <w:bottom w:val="single" w:sz="4" w:space="0" w:color="auto"/>
-        <w:right w:val="single" w:sz="4" w:space="0" w:color="auto"/>
-        <w:insideH w:val="single" w:sz="4" w:space="0" w:color="auto"/>
-        <w:insideV w:val="single" w:sz="4" w:space="0" w:color="auto"/>
-      </w:tblBorders>
-      <w:tblCellMar>
-        <w:top w:w="0" w:type="dxa"/>
-        <w:left w:w="108" w:type="dxa"/>
-        <w:bottom w:w="0" w:type="dxa"/>
-        <w:right w:w="108" w:type="dxa"/>
-      </w:tblCellMar>
     </w:tblPr>
   </w:style>
 </w:styles>

--- a/2/Задание 2 Сёземин Быков.docx
+++ b/2/Задание 2 Сёземин Быков.docx
@@ -1,6 +1,6 @@
 
 <file path=word/document.xml><?xml version="1.0" encoding="utf-8"?>
-<w:document xmlns:wpc="http://schemas.microsoft.com/office/word/2010/wordprocessingCanvas" xmlns:cx="http://schemas.microsoft.com/office/drawing/2014/chartex" xmlns:cx1="http://schemas.microsoft.com/office/drawing/2015/9/8/chartex" xmlns:cx2="http://schemas.microsoft.com/office/drawing/2015/10/21/chartex" xmlns:cx3="http://schemas.microsoft.com/office/drawing/2016/5/9/chartex" xmlns:cx4="http://schemas.microsoft.com/office/drawing/2016/5/10/chartex" xmlns:cx5="http://schemas.microsoft.com/office/drawing/2016/5/11/chartex" xmlns:cx6="http://schemas.microsoft.com/office/drawing/2016/5/12/chartex" xmlns:cx7="http://schemas.microsoft.com/office/drawing/2016/5/13/chartex" xmlns:cx8="http://schemas.microsoft.com/office/drawing/2016/5/14/chartex" xmlns:mc="http://schemas.openxmlformats.org/markup-compatibility/2006" xmlns:aink="http://schemas.microsoft.com/office/drawing/2016/ink" xmlns:am3d="http://schemas.microsoft.com/office/drawing/2017/model3d" xmlns:o="urn:schemas-microsoft-com:office:office" xmlns:oel="http://schemas.microsoft.com/office/2019/extlst" xmlns:r="http://schemas.openxmlformats.org/officeDocument/2006/relationships" xmlns:m="http://schemas.openxmlformats.org/officeDocument/2006/math" xmlns:v="urn:schemas-microsoft-com:vml" xmlns:wp14="http://schemas.microsoft.com/office/word/2010/wordprocessingDrawing" xmlns:wp="http://schemas.openxmlformats.org/drawingml/2006/wordprocessingDrawing" xmlns:w10="urn:schemas-microsoft-com:office:word" xmlns:w="http://schemas.openxmlformats.org/wordprocessingml/2006/main" xmlns:w14="http://schemas.microsoft.com/office/word/2010/wordml" xmlns:w15="http://schemas.microsoft.com/office/word/2012/wordml" xmlns:w16cex="http://schemas.microsoft.com/office/word/2018/wordml/cex" xmlns:w16cid="http://schemas.microsoft.com/office/word/2016/wordml/cid" xmlns:w16="http://schemas.microsoft.com/office/word/2018/wordml" xmlns:w16du="http://schemas.microsoft.com/office/word/2023/wordml/word16du" xmlns:w16sdtdh="http://schemas.microsoft.com/office/word/2020/wordml/sdtdatahash" xmlns:w16sdtfl="http://schemas.microsoft.com/office/word/2024/wordml/sdtformatlock" xmlns:w16se="http://schemas.microsoft.com/office/word/2015/wordml/symex" xmlns:wpg="http://schemas.microsoft.com/office/word/2010/wordprocessingGroup" xmlns:wpi="http://schemas.microsoft.com/office/word/2010/wordprocessingInk" xmlns:wne="http://schemas.microsoft.com/office/word/2006/wordml" xmlns:wps="http://schemas.microsoft.com/office/word/2010/wordprocessingShape" mc:Ignorable="w14 w15 w16se w16cid w16 w16cex w16sdtdh w16sdtfl w16du wp14">
+<w:document xmlns:wpc="http://schemas.microsoft.com/office/word/2010/wordprocessingCanvas" xmlns:mc="http://schemas.openxmlformats.org/markup-compatibility/2006" xmlns:o="urn:schemas-microsoft-com:office:office" xmlns:r="http://schemas.openxmlformats.org/officeDocument/2006/relationships" xmlns:m="http://schemas.openxmlformats.org/officeDocument/2006/math" xmlns:v="urn:schemas-microsoft-com:vml" xmlns:wp14="http://schemas.microsoft.com/office/word/2010/wordprocessingDrawing" xmlns:wp="http://schemas.openxmlformats.org/drawingml/2006/wordprocessingDrawing" xmlns:w10="urn:schemas-microsoft-com:office:word" xmlns:w="http://schemas.openxmlformats.org/wordprocessingml/2006/main" xmlns:w14="http://schemas.microsoft.com/office/word/2010/wordml" xmlns:wpg="http://schemas.microsoft.com/office/word/2010/wordprocessingGroup" xmlns:wpi="http://schemas.microsoft.com/office/word/2010/wordprocessingInk" xmlns:wne="http://schemas.microsoft.com/office/word/2006/wordml" xmlns:wps="http://schemas.microsoft.com/office/word/2010/wordprocessingShape" mc:Ignorable="w14 wp14">
   <w:body>
     <w:p>
       <w:pPr>
@@ -30,13 +30,13 @@
     <w:p>
       <w:pPr>
         <w:rPr>
-          <w:rStyle w:val="1"/>
-          <w:rFonts w:cs="Times New Roman"/>
-        </w:rPr>
-      </w:pPr>
-      <w:r>
-        <w:rPr>
-          <w:rStyle w:val="1"/>
+          <w:rStyle w:val="11"/>
+          <w:rFonts w:cs="Times New Roman"/>
+        </w:rPr>
+      </w:pPr>
+      <w:r>
+        <w:rPr>
+          <w:rStyle w:val="11"/>
           <w:rFonts w:cs="Times New Roman"/>
           <w:b/>
         </w:rPr>
@@ -44,14 +44,14 @@
       </w:r>
       <w:r>
         <w:rPr>
-          <w:rStyle w:val="1"/>
+          <w:rStyle w:val="11"/>
           <w:rFonts w:cs="Times New Roman"/>
         </w:rPr>
         <w:t xml:space="preserve">: </w:t>
       </w:r>
       <w:r>
         <w:rPr>
-          <w:rStyle w:val="1"/>
+          <w:rStyle w:val="11"/>
           <w:rFonts w:cs="Times New Roman"/>
         </w:rPr>
         <w:t>Научится проводить  анализ предметной области разрабатываемого ПО.</w:t>
@@ -61,14 +61,14 @@
       <w:pPr>
         <w:jc w:val="center"/>
         <w:rPr>
-          <w:rStyle w:val="1"/>
+          <w:rStyle w:val="11"/>
           <w:rFonts w:cs="Times New Roman"/>
           <w:b/>
         </w:rPr>
       </w:pPr>
       <w:r>
         <w:rPr>
-          <w:rStyle w:val="1"/>
+          <w:rStyle w:val="11"/>
           <w:rFonts w:cs="Times New Roman"/>
           <w:b/>
         </w:rPr>
@@ -78,27 +78,27 @@
     <w:p>
       <w:pPr>
         <w:rPr>
-          <w:rStyle w:val="1"/>
-          <w:rFonts w:cs="Times New Roman"/>
-        </w:rPr>
-      </w:pPr>
-      <w:r>
-        <w:rPr>
-          <w:rStyle w:val="1"/>
+          <w:rStyle w:val="11"/>
+          <w:rFonts w:cs="Times New Roman"/>
+        </w:rPr>
+      </w:pPr>
+      <w:r>
+        <w:rPr>
+          <w:rStyle w:val="11"/>
           <w:rFonts w:cs="Times New Roman"/>
         </w:rPr>
         <w:t>П</w:t>
       </w:r>
       <w:r>
         <w:rPr>
-          <w:rStyle w:val="1"/>
+          <w:rStyle w:val="11"/>
           <w:rFonts w:cs="Times New Roman"/>
         </w:rPr>
         <w:t>роцесс организации работы с нарушителями правил дорожного движения с точки зрения работника милиции</w:t>
       </w:r>
       <w:r>
         <w:rPr>
-          <w:rStyle w:val="1"/>
+          <w:rStyle w:val="11"/>
           <w:rFonts w:cs="Times New Roman"/>
         </w:rPr>
         <w:t>:</w:t>
@@ -106,19 +106,19 @@
     </w:p>
     <w:p>
       <w:pPr>
-        <w:pStyle w:val="ListParagraph"/>
+        <w:pStyle w:val="a3"/>
         <w:numPr>
           <w:ilvl w:val="0"/>
           <w:numId w:val="1"/>
         </w:numPr>
         <w:rPr>
-          <w:rStyle w:val="1"/>
-          <w:rFonts w:cs="Times New Roman"/>
-        </w:rPr>
-      </w:pPr>
-      <w:r>
-        <w:rPr>
-          <w:rStyle w:val="1"/>
+          <w:rStyle w:val="11"/>
+          <w:rFonts w:cs="Times New Roman"/>
+        </w:rPr>
+      </w:pPr>
+      <w:r>
+        <w:rPr>
+          <w:rStyle w:val="11"/>
           <w:rFonts w:cs="Times New Roman"/>
           <w:b/>
         </w:rPr>
@@ -126,14 +126,14 @@
       </w:r>
       <w:r>
         <w:rPr>
-          <w:rStyle w:val="1"/>
+          <w:rStyle w:val="11"/>
           <w:rFonts w:cs="Times New Roman"/>
         </w:rPr>
         <w:t xml:space="preserve">. Сотрудник ДПС может выявить </w:t>
       </w:r>
       <w:r>
         <w:rPr>
-          <w:rStyle w:val="1"/>
+          <w:rStyle w:val="11"/>
           <w:rFonts w:cs="Times New Roman"/>
         </w:rPr>
         <w:t>нарушение несколькими способами.</w:t>
@@ -141,19 +141,19 @@
     </w:p>
     <w:p>
       <w:pPr>
-        <w:pStyle w:val="ListParagraph"/>
+        <w:pStyle w:val="a3"/>
         <w:numPr>
           <w:ilvl w:val="0"/>
           <w:numId w:val="2"/>
         </w:numPr>
         <w:rPr>
-          <w:rStyle w:val="1"/>
-          <w:rFonts w:cs="Times New Roman"/>
-        </w:rPr>
-      </w:pPr>
-      <w:r>
-        <w:rPr>
-          <w:rStyle w:val="1"/>
+          <w:rStyle w:val="11"/>
+          <w:rFonts w:cs="Times New Roman"/>
+        </w:rPr>
+      </w:pPr>
+      <w:r>
+        <w:rPr>
+          <w:rStyle w:val="11"/>
           <w:rFonts w:cs="Times New Roman"/>
         </w:rPr>
         <w:t>Визуально, наблюдая за дорожным движением с патрульной машины или поста.</w:t>
@@ -161,19 +161,19 @@
     </w:p>
     <w:p>
       <w:pPr>
-        <w:pStyle w:val="ListParagraph"/>
+        <w:pStyle w:val="a3"/>
         <w:numPr>
           <w:ilvl w:val="0"/>
           <w:numId w:val="2"/>
         </w:numPr>
         <w:rPr>
-          <w:rStyle w:val="1"/>
-          <w:rFonts w:cs="Times New Roman"/>
-        </w:rPr>
-      </w:pPr>
-      <w:r>
-        <w:rPr>
-          <w:rStyle w:val="1"/>
+          <w:rStyle w:val="11"/>
+          <w:rFonts w:cs="Times New Roman"/>
+        </w:rPr>
+      </w:pPr>
+      <w:r>
+        <w:rPr>
+          <w:rStyle w:val="11"/>
           <w:rFonts w:cs="Times New Roman"/>
         </w:rPr>
         <w:t>С помощью специальных технических средств (радаров, алкотестеров, камер видеонаблюдения).</w:t>
@@ -181,19 +181,19 @@
     </w:p>
     <w:p>
       <w:pPr>
-        <w:pStyle w:val="ListParagraph"/>
+        <w:pStyle w:val="a3"/>
         <w:numPr>
           <w:ilvl w:val="0"/>
           <w:numId w:val="2"/>
         </w:numPr>
         <w:rPr>
-          <w:rStyle w:val="1"/>
-          <w:rFonts w:cs="Times New Roman"/>
-        </w:rPr>
-      </w:pPr>
-      <w:r>
-        <w:rPr>
-          <w:rStyle w:val="1"/>
+          <w:rStyle w:val="11"/>
+          <w:rFonts w:cs="Times New Roman"/>
+        </w:rPr>
+      </w:pPr>
+      <w:r>
+        <w:rPr>
+          <w:rStyle w:val="11"/>
           <w:rFonts w:cs="Times New Roman"/>
         </w:rPr>
         <w:t>Получив информацию от граждан или из автоматизированных систем видеофиксации.</w:t>
@@ -201,19 +201,19 @@
     </w:p>
     <w:p>
       <w:pPr>
-        <w:pStyle w:val="ListParagraph"/>
+        <w:pStyle w:val="a3"/>
         <w:numPr>
           <w:ilvl w:val="0"/>
           <w:numId w:val="1"/>
         </w:numPr>
         <w:rPr>
-          <w:rStyle w:val="1"/>
-          <w:rFonts w:cs="Times New Roman"/>
-        </w:rPr>
-      </w:pPr>
-      <w:r>
-        <w:rPr>
-          <w:rStyle w:val="1"/>
+          <w:rStyle w:val="11"/>
+          <w:rFonts w:cs="Times New Roman"/>
+        </w:rPr>
+      </w:pPr>
+      <w:r>
+        <w:rPr>
+          <w:rStyle w:val="11"/>
           <w:rFonts w:cs="Times New Roman"/>
           <w:b/>
         </w:rPr>
@@ -221,7 +221,7 @@
       </w:r>
       <w:r>
         <w:rPr>
-          <w:rStyle w:val="1"/>
+          <w:rStyle w:val="11"/>
           <w:rFonts w:cs="Times New Roman"/>
         </w:rPr>
         <w:t>.</w:t>
@@ -229,19 +229,19 @@
     </w:p>
     <w:p>
       <w:pPr>
-        <w:pStyle w:val="ListParagraph"/>
+        <w:pStyle w:val="a3"/>
         <w:numPr>
           <w:ilvl w:val="0"/>
           <w:numId w:val="1"/>
         </w:numPr>
         <w:rPr>
-          <w:rStyle w:val="1"/>
-          <w:rFonts w:cs="Times New Roman"/>
-        </w:rPr>
-      </w:pPr>
-      <w:r>
-        <w:rPr>
-          <w:rStyle w:val="1"/>
+          <w:rStyle w:val="11"/>
+          <w:rFonts w:cs="Times New Roman"/>
+        </w:rPr>
+      </w:pPr>
+      <w:r>
+        <w:rPr>
+          <w:rStyle w:val="11"/>
           <w:rFonts w:cs="Times New Roman"/>
           <w:b/>
         </w:rPr>
@@ -249,7 +249,7 @@
       </w:r>
       <w:r>
         <w:rPr>
-          <w:rStyle w:val="1"/>
+          <w:rStyle w:val="11"/>
           <w:rFonts w:cs="Times New Roman"/>
         </w:rPr>
         <w:t>.</w:t>
@@ -257,19 +257,19 @@
     </w:p>
     <w:p>
       <w:pPr>
-        <w:pStyle w:val="ListParagraph"/>
+        <w:pStyle w:val="a3"/>
         <w:numPr>
           <w:ilvl w:val="0"/>
           <w:numId w:val="3"/>
         </w:numPr>
         <w:rPr>
-          <w:rStyle w:val="1"/>
-          <w:rFonts w:cs="Times New Roman"/>
-        </w:rPr>
-      </w:pPr>
-      <w:r>
-        <w:rPr>
-          <w:rStyle w:val="1"/>
+          <w:rStyle w:val="11"/>
+          <w:rFonts w:cs="Times New Roman"/>
+        </w:rPr>
+      </w:pPr>
+      <w:r>
+        <w:rPr>
+          <w:rStyle w:val="11"/>
           <w:rFonts w:cs="Times New Roman"/>
         </w:rPr>
         <w:t>После остановки сотрудник подходит к автомобилю, представляется, предъявляет служебное удостоверение и сообщает причину остановки.</w:t>
@@ -277,26 +277,26 @@
     </w:p>
     <w:p>
       <w:pPr>
-        <w:pStyle w:val="ListParagraph"/>
+        <w:pStyle w:val="a3"/>
         <w:numPr>
           <w:ilvl w:val="0"/>
           <w:numId w:val="3"/>
         </w:numPr>
         <w:rPr>
-          <w:rStyle w:val="1"/>
-          <w:rFonts w:cs="Times New Roman"/>
-        </w:rPr>
-      </w:pPr>
-      <w:r>
-        <w:rPr>
-          <w:rStyle w:val="1"/>
+          <w:rStyle w:val="11"/>
+          <w:rFonts w:cs="Times New Roman"/>
+        </w:rPr>
+      </w:pPr>
+      <w:r>
+        <w:rPr>
+          <w:rStyle w:val="11"/>
           <w:rFonts w:cs="Times New Roman"/>
         </w:rPr>
         <w:t>Происходит проверка документов -</w:t>
       </w:r>
       <w:r>
         <w:rPr>
-          <w:rStyle w:val="1"/>
+          <w:rStyle w:val="11"/>
           <w:rFonts w:cs="Times New Roman"/>
         </w:rPr>
         <w:t xml:space="preserve"> водительского удостоверения, свидетельства о регистрации транспортного средства (СТС) и, при необходимости, страхового полиса.</w:t>
@@ -304,19 +304,19 @@
     </w:p>
     <w:p>
       <w:pPr>
-        <w:pStyle w:val="ListParagraph"/>
+        <w:pStyle w:val="a3"/>
         <w:numPr>
           <w:ilvl w:val="0"/>
           <w:numId w:val="1"/>
         </w:numPr>
         <w:rPr>
-          <w:rStyle w:val="1"/>
-          <w:rFonts w:cs="Times New Roman"/>
-        </w:rPr>
-      </w:pPr>
-      <w:r>
-        <w:rPr>
-          <w:rStyle w:val="1"/>
+          <w:rStyle w:val="11"/>
+          <w:rFonts w:cs="Times New Roman"/>
+        </w:rPr>
+      </w:pPr>
+      <w:r>
+        <w:rPr>
+          <w:rStyle w:val="11"/>
           <w:rFonts w:cs="Times New Roman"/>
           <w:b/>
         </w:rPr>
@@ -324,7 +324,7 @@
       </w:r>
       <w:r>
         <w:rPr>
-          <w:rStyle w:val="1"/>
+          <w:rStyle w:val="11"/>
           <w:rFonts w:cs="Times New Roman"/>
         </w:rPr>
         <w:t>.</w:t>
@@ -332,19 +332,19 @@
     </w:p>
     <w:p>
       <w:pPr>
-        <w:pStyle w:val="ListParagraph"/>
+        <w:pStyle w:val="a3"/>
         <w:numPr>
           <w:ilvl w:val="0"/>
           <w:numId w:val="4"/>
         </w:numPr>
         <w:rPr>
-          <w:rStyle w:val="1"/>
-          <w:rFonts w:cs="Times New Roman"/>
-        </w:rPr>
-      </w:pPr>
-      <w:r>
-        <w:rPr>
-          <w:rStyle w:val="1"/>
+          <w:rStyle w:val="11"/>
+          <w:rFonts w:cs="Times New Roman"/>
+        </w:rPr>
+      </w:pPr>
+      <w:r>
+        <w:rPr>
+          <w:rStyle w:val="11"/>
           <w:rFonts w:cs="Times New Roman"/>
         </w:rPr>
         <w:t>Если нарушение подтверждается, сотрудник составляет протокол об административном правонарушении. В протоколе указывается дата, время, место, вид нарушения и другие обстоятельства.</w:t>
@@ -352,19 +352,19 @@
     </w:p>
     <w:p>
       <w:pPr>
-        <w:pStyle w:val="ListParagraph"/>
+        <w:pStyle w:val="a3"/>
         <w:numPr>
           <w:ilvl w:val="0"/>
           <w:numId w:val="4"/>
         </w:numPr>
         <w:rPr>
-          <w:rStyle w:val="1"/>
-          <w:rFonts w:cs="Times New Roman"/>
-        </w:rPr>
-      </w:pPr>
-      <w:r>
-        <w:rPr>
-          <w:rStyle w:val="1"/>
+          <w:rStyle w:val="11"/>
+          <w:rFonts w:cs="Times New Roman"/>
+        </w:rPr>
+      </w:pPr>
+      <w:r>
+        <w:rPr>
+          <w:rStyle w:val="11"/>
           <w:rFonts w:cs="Times New Roman"/>
         </w:rPr>
         <w:t>В случае, если нарушение незначительное, возможно вынесение предупреждения.</w:t>
@@ -372,19 +372,19 @@
     </w:p>
     <w:p>
       <w:pPr>
-        <w:pStyle w:val="ListParagraph"/>
+        <w:pStyle w:val="a3"/>
         <w:numPr>
           <w:ilvl w:val="0"/>
           <w:numId w:val="4"/>
         </w:numPr>
         <w:rPr>
-          <w:rStyle w:val="1"/>
-          <w:rFonts w:cs="Times New Roman"/>
-        </w:rPr>
-      </w:pPr>
-      <w:r>
-        <w:rPr>
-          <w:rStyle w:val="1"/>
+          <w:rStyle w:val="11"/>
+          <w:rFonts w:cs="Times New Roman"/>
+        </w:rPr>
+      </w:pPr>
+      <w:r>
+        <w:rPr>
+          <w:rStyle w:val="11"/>
           <w:rFonts w:cs="Times New Roman"/>
         </w:rPr>
         <w:t>При серьезных нарушениях, например, при вождении в состоянии опьянения, могут быть применены более строгие меры (задержание, лишение прав).</w:t>
@@ -392,19 +392,19 @@
     </w:p>
     <w:p>
       <w:pPr>
-        <w:pStyle w:val="ListParagraph"/>
+        <w:pStyle w:val="a3"/>
         <w:numPr>
           <w:ilvl w:val="0"/>
           <w:numId w:val="1"/>
         </w:numPr>
         <w:rPr>
-          <w:rStyle w:val="1"/>
-          <w:rFonts w:cs="Times New Roman"/>
-        </w:rPr>
-      </w:pPr>
-      <w:r>
-        <w:rPr>
-          <w:rStyle w:val="1"/>
+          <w:rStyle w:val="11"/>
+          <w:rFonts w:cs="Times New Roman"/>
+        </w:rPr>
+      </w:pPr>
+      <w:r>
+        <w:rPr>
+          <w:rStyle w:val="11"/>
           <w:rFonts w:cs="Times New Roman"/>
           <w:b/>
         </w:rPr>
@@ -412,7 +412,7 @@
       </w:r>
       <w:r>
         <w:rPr>
-          <w:rStyle w:val="1"/>
+          <w:rStyle w:val="11"/>
           <w:rFonts w:cs="Times New Roman"/>
         </w:rPr>
         <w:t>.</w:t>
@@ -420,19 +420,19 @@
     </w:p>
     <w:p>
       <w:pPr>
-        <w:pStyle w:val="ListParagraph"/>
+        <w:pStyle w:val="a3"/>
         <w:numPr>
           <w:ilvl w:val="0"/>
           <w:numId w:val="5"/>
         </w:numPr>
         <w:rPr>
-          <w:rStyle w:val="1"/>
-          <w:rFonts w:cs="Times New Roman"/>
-        </w:rPr>
-      </w:pPr>
-      <w:r>
-        <w:rPr>
-          <w:rStyle w:val="1"/>
+          <w:rStyle w:val="11"/>
+          <w:rFonts w:cs="Times New Roman"/>
+        </w:rPr>
+      </w:pPr>
+      <w:r>
+        <w:rPr>
+          <w:rStyle w:val="11"/>
           <w:rFonts w:cs="Times New Roman"/>
         </w:rPr>
         <w:t>После составления протокола или постановления, информация о нарушении вносится в единую базу данных.</w:t>
@@ -440,19 +440,19 @@
     </w:p>
     <w:p>
       <w:pPr>
-        <w:pStyle w:val="ListParagraph"/>
+        <w:pStyle w:val="a3"/>
         <w:numPr>
           <w:ilvl w:val="0"/>
           <w:numId w:val="5"/>
         </w:numPr>
         <w:rPr>
-          <w:rStyle w:val="1"/>
-          <w:rFonts w:cs="Times New Roman"/>
-        </w:rPr>
-      </w:pPr>
-      <w:r>
-        <w:rPr>
-          <w:rStyle w:val="1"/>
+          <w:rStyle w:val="11"/>
+          <w:rFonts w:cs="Times New Roman"/>
+        </w:rPr>
+      </w:pPr>
+      <w:r>
+        <w:rPr>
+          <w:rStyle w:val="11"/>
           <w:rFonts w:cs="Times New Roman"/>
         </w:rPr>
         <w:t>Водитель получает квитанцию для оплаты штрафа.</w:t>
@@ -460,19 +460,19 @@
     </w:p>
     <w:p>
       <w:pPr>
-        <w:pStyle w:val="ListParagraph"/>
+        <w:pStyle w:val="a3"/>
         <w:numPr>
           <w:ilvl w:val="0"/>
           <w:numId w:val="5"/>
         </w:numPr>
         <w:rPr>
-          <w:rStyle w:val="1"/>
-          <w:rFonts w:cs="Times New Roman"/>
-        </w:rPr>
-      </w:pPr>
-      <w:r>
-        <w:rPr>
-          <w:rStyle w:val="1"/>
+          <w:rStyle w:val="11"/>
+          <w:rFonts w:cs="Times New Roman"/>
+        </w:rPr>
+      </w:pPr>
+      <w:r>
+        <w:rPr>
+          <w:rStyle w:val="11"/>
           <w:rFonts w:cs="Times New Roman"/>
         </w:rPr>
         <w:t>Информация об оплате должна поступить в базу данных из системы межведомственного электронного взаимодействия. Если штраф оплачен, но в базе данных по-прежнему числится как неоплаченный, владельцу необходимо предоставить квитанцию об оплате в ГИБДД.</w:t>
@@ -482,87 +482,22 @@
       <w:pPr>
         <w:jc w:val="center"/>
         <w:rPr>
-          <w:rStyle w:val="1"/>
+          <w:rStyle w:val="11"/>
           <w:rFonts w:cs="Times New Roman"/>
           <w:b/>
         </w:rPr>
       </w:pPr>
-      <w:r>
-        <w:rPr>
-          <w:rStyle w:val="1"/>
+      <w:bookmarkStart w:id="0" w:name="_GoBack"/>
+      <w:r>
+        <w:rPr>
+          <w:rStyle w:val="11"/>
           <w:rFonts w:cs="Times New Roman"/>
           <w:b/>
           <w:noProof/>
+          <w:lang w:eastAsia="ru-RU"/>
         </w:rPr>
         <w:lastRenderedPageBreak/>
-        <w:drawing>
-          <wp:anchor distT="0" distB="0" distL="114300" distR="114300" simplePos="0" relativeHeight="251662336" behindDoc="0" locked="0" layoutInCell="1" allowOverlap="1" wp14:anchorId="54401653" wp14:editId="59EB9B48">
-            <wp:simplePos x="0" y="0"/>
-            <wp:positionH relativeFrom="margin">
-              <wp:align>center</wp:align>
-            </wp:positionH>
-            <wp:positionV relativeFrom="paragraph">
-              <wp:posOffset>2990850</wp:posOffset>
-            </wp:positionV>
-            <wp:extent cx="6305550" cy="5272405"/>
-            <wp:effectExtent l="0" t="0" r="0" b="4445"/>
-            <wp:wrapTopAndBottom/>
-            <wp:docPr id="1279973323" name="Picture 1"/>
-            <wp:cNvGraphicFramePr>
-              <a:graphicFrameLocks xmlns:a="http://schemas.openxmlformats.org/drawingml/2006/main" noChangeAspect="1"/>
-            </wp:cNvGraphicFramePr>
-            <a:graphic xmlns:a="http://schemas.openxmlformats.org/drawingml/2006/main">
-              <a:graphicData uri="http://schemas.openxmlformats.org/drawingml/2006/picture">
-                <pic:pic xmlns:pic="http://schemas.openxmlformats.org/drawingml/2006/picture">
-                  <pic:nvPicPr>
-                    <pic:cNvPr id="0" name="Picture 1"/>
-                    <pic:cNvPicPr>
-                      <a:picLocks noChangeAspect="1" noChangeArrowheads="1"/>
-                    </pic:cNvPicPr>
-                  </pic:nvPicPr>
-                  <pic:blipFill>
-                    <a:blip r:embed="rId6">
-                      <a:extLst>
-                        <a:ext uri="{28A0092B-C50C-407E-A947-70E740481C1C}">
-                          <a14:useLocalDpi xmlns:a14="http://schemas.microsoft.com/office/drawing/2010/main" val="0"/>
-                        </a:ext>
-                      </a:extLst>
-                    </a:blip>
-                    <a:srcRect/>
-                    <a:stretch>
-                      <a:fillRect/>
-                    </a:stretch>
-                  </pic:blipFill>
-                  <pic:spPr bwMode="auto">
-                    <a:xfrm>
-                      <a:off x="0" y="0"/>
-                      <a:ext cx="6305550" cy="5272405"/>
-                    </a:xfrm>
-                    <a:prstGeom prst="rect">
-                      <a:avLst/>
-                    </a:prstGeom>
-                    <a:noFill/>
-                    <a:ln>
-                      <a:noFill/>
-                    </a:ln>
-                  </pic:spPr>
-                </pic:pic>
-              </a:graphicData>
-            </a:graphic>
-            <wp14:sizeRelH relativeFrom="page">
-              <wp14:pctWidth>0</wp14:pctWidth>
-            </wp14:sizeRelH>
-            <wp14:sizeRelV relativeFrom="page">
-              <wp14:pctHeight>0</wp14:pctHeight>
-            </wp14:sizeRelV>
-          </wp:anchor>
-        </w:drawing>
-      </w:r>
-      <w:r>
-        <w:rPr>
-          <w:noProof/>
-        </w:rPr>
-        <w:pict w14:anchorId="2DE7AF0D">
+        <w:pict w14:anchorId="0197CB7E">
           <v:shapetype id="_x0000_t75" coordsize="21600,21600" o:spt="75" o:preferrelative="t" path="m@4@5l@4@11@9@11@9@5xe" filled="f" stroked="f">
             <v:stroke joinstyle="miter"/>
             <v:formulas>
@@ -582,15 +517,26 @@
             <v:path o:extrusionok="f" gradientshapeok="t" o:connecttype="rect"/>
             <o:lock v:ext="edit" aspectratio="t"/>
           </v:shapetype>
+          <v:shape id="_x0000_i1027" type="#_x0000_t75" style="width:467.3pt;height:292.75pt">
+            <v:imagedata r:id="rId7" o:title="desggdrfg"/>
+          </v:shape>
+        </w:pict>
+      </w:r>
+      <w:bookmarkEnd w:id="0"/>
+      <w:r>
+        <w:rPr>
+          <w:noProof/>
+        </w:rPr>
+        <w:pict w14:anchorId="2DE7AF0D">
           <v:shape id="_x0000_s1026" type="#_x0000_t75" style="position:absolute;left:0;text-align:left;margin-left:0;margin-top:.3pt;width:389.9pt;height:225.5pt;z-index:251659264;mso-position-horizontal:center;mso-position-horizontal-relative:margin;mso-position-vertical-relative:text;mso-width-relative:page;mso-height-relative:page">
-            <v:imagedata r:id="rId7" o:title="ДиаграммаIDEF0"/>
+            <v:imagedata r:id="rId8" o:title="ДиаграммаIDEF0"/>
             <w10:wrap type="topAndBottom" anchorx="margin"/>
           </v:shape>
         </w:pict>
       </w:r>
       <w:r>
         <w:rPr>
-          <w:rStyle w:val="1"/>
+          <w:rStyle w:val="11"/>
           <w:rFonts w:cs="Times New Roman"/>
           <w:b/>
         </w:rPr>
@@ -600,14 +546,14 @@
     <w:p>
       <w:pPr>
         <w:rPr>
-          <w:rStyle w:val="1"/>
+          <w:rStyle w:val="11"/>
           <w:rFonts w:cs="Times New Roman"/>
           <w:b/>
         </w:rPr>
       </w:pPr>
       <w:r>
         <w:rPr>
-          <w:rStyle w:val="1"/>
+          <w:rStyle w:val="11"/>
           <w:rFonts w:cs="Times New Roman"/>
           <w:b/>
         </w:rPr>
@@ -618,13 +564,13 @@
       <w:pPr>
         <w:ind w:left="708"/>
         <w:rPr>
-          <w:rStyle w:val="1"/>
-          <w:rFonts w:cs="Times New Roman"/>
-        </w:rPr>
-      </w:pPr>
-      <w:r>
-        <w:rPr>
-          <w:rStyle w:val="1"/>
+          <w:rStyle w:val="11"/>
+          <w:rFonts w:cs="Times New Roman"/>
+        </w:rPr>
+      </w:pPr>
+      <w:r>
+        <w:rPr>
+          <w:rStyle w:val="11"/>
           <w:rFonts w:cs="Times New Roman"/>
         </w:rPr>
         <w:t>Автомобили:</w:t>
@@ -632,7 +578,7 @@
     </w:p>
     <w:tbl>
       <w:tblPr>
-        <w:tblStyle w:val="TableGrid"/>
+        <w:tblStyle w:val="a4"/>
         <w:tblW w:w="0" w:type="auto"/>
         <w:jc w:val="center"/>
         <w:tblLook w:val="04A0" w:firstRow="1" w:lastRow="0" w:firstColumn="1" w:lastColumn="0" w:noHBand="0" w:noVBand="1"/>
@@ -655,18 +601,17 @@
           <w:p>
             <w:pPr>
               <w:rPr>
-                <w:rStyle w:val="1"/>
+                <w:rStyle w:val="11"/>
                 <w:rFonts w:cs="Times New Roman"/>
                 <w:lang w:val="en-US"/>
               </w:rPr>
             </w:pPr>
             <w:r>
               <w:rPr>
-                <w:rStyle w:val="1"/>
+                <w:rStyle w:val="11"/>
                 <w:rFonts w:cs="Times New Roman"/>
                 <w:lang w:val="en-US"/>
               </w:rPr>
-              <w:lastRenderedPageBreak/>
               <w:t>id</w:t>
             </w:r>
           </w:p>
@@ -679,13 +624,13 @@
           <w:p>
             <w:pPr>
               <w:rPr>
-                <w:rStyle w:val="1"/>
-                <w:rFonts w:cs="Times New Roman"/>
-              </w:rPr>
-            </w:pPr>
-            <w:r>
-              <w:rPr>
-                <w:rStyle w:val="1"/>
+                <w:rStyle w:val="11"/>
+                <w:rFonts w:cs="Times New Roman"/>
+              </w:rPr>
+            </w:pPr>
+            <w:r>
+              <w:rPr>
+                <w:rStyle w:val="11"/>
                 <w:rFonts w:cs="Times New Roman"/>
               </w:rPr>
               <w:t>ГОСномер</w:t>
@@ -700,13 +645,13 @@
           <w:p>
             <w:pPr>
               <w:rPr>
-                <w:rStyle w:val="1"/>
-                <w:rFonts w:cs="Times New Roman"/>
-              </w:rPr>
-            </w:pPr>
-            <w:r>
-              <w:rPr>
-                <w:rStyle w:val="1"/>
+                <w:rStyle w:val="11"/>
+                <w:rFonts w:cs="Times New Roman"/>
+              </w:rPr>
+            </w:pPr>
+            <w:r>
+              <w:rPr>
+                <w:rStyle w:val="11"/>
                 <w:rFonts w:cs="Times New Roman"/>
               </w:rPr>
               <w:t>Владелец</w:t>
@@ -721,13 +666,13 @@
           <w:p>
             <w:pPr>
               <w:rPr>
-                <w:rStyle w:val="1"/>
-                <w:rFonts w:cs="Times New Roman"/>
-              </w:rPr>
-            </w:pPr>
-            <w:r>
-              <w:rPr>
-                <w:rStyle w:val="1"/>
+                <w:rStyle w:val="11"/>
+                <w:rFonts w:cs="Times New Roman"/>
+              </w:rPr>
+            </w:pPr>
+            <w:r>
+              <w:rPr>
+                <w:rStyle w:val="11"/>
                 <w:rFonts w:cs="Times New Roman"/>
               </w:rPr>
               <w:t>Марка</w:t>
@@ -746,13 +691,13 @@
           <w:p>
             <w:pPr>
               <w:rPr>
-                <w:rStyle w:val="1"/>
-                <w:rFonts w:cs="Times New Roman"/>
-              </w:rPr>
-            </w:pPr>
-            <w:r>
-              <w:rPr>
-                <w:rStyle w:val="1"/>
+                <w:rStyle w:val="11"/>
+                <w:rFonts w:cs="Times New Roman"/>
+              </w:rPr>
+            </w:pPr>
+            <w:r>
+              <w:rPr>
+                <w:rStyle w:val="11"/>
                 <w:rFonts w:cs="Times New Roman"/>
               </w:rPr>
               <w:t>0</w:t>
@@ -766,13 +711,13 @@
           <w:p>
             <w:pPr>
               <w:rPr>
-                <w:rStyle w:val="1"/>
-                <w:rFonts w:cs="Times New Roman"/>
-              </w:rPr>
-            </w:pPr>
-            <w:r>
-              <w:rPr>
-                <w:rStyle w:val="1"/>
+                <w:rStyle w:val="11"/>
+                <w:rFonts w:cs="Times New Roman"/>
+              </w:rPr>
+            </w:pPr>
+            <w:r>
+              <w:rPr>
+                <w:rStyle w:val="11"/>
                 <w:rFonts w:cs="Times New Roman"/>
               </w:rPr>
               <w:t>МЕ254т</w:t>
@@ -786,13 +731,13 @@
           <w:p>
             <w:pPr>
               <w:rPr>
-                <w:rStyle w:val="1"/>
-                <w:rFonts w:cs="Times New Roman"/>
-              </w:rPr>
-            </w:pPr>
-            <w:r>
-              <w:rPr>
-                <w:rStyle w:val="1"/>
+                <w:rStyle w:val="11"/>
+                <w:rFonts w:cs="Times New Roman"/>
+              </w:rPr>
+            </w:pPr>
+            <w:r>
+              <w:rPr>
+                <w:rStyle w:val="11"/>
                 <w:rFonts w:cs="Times New Roman"/>
               </w:rPr>
               <w:t>Ингеборга Дапкунайте</w:t>
@@ -806,14 +751,14 @@
           <w:p>
             <w:pPr>
               <w:rPr>
-                <w:rStyle w:val="1"/>
+                <w:rStyle w:val="11"/>
                 <w:rFonts w:cs="Times New Roman"/>
                 <w:lang w:val="en-US"/>
               </w:rPr>
             </w:pPr>
             <w:r>
               <w:rPr>
-                <w:rStyle w:val="1"/>
+                <w:rStyle w:val="11"/>
                 <w:rFonts w:cs="Times New Roman"/>
                 <w:lang w:val="en-US"/>
               </w:rPr>
@@ -833,13 +778,13 @@
           <w:p>
             <w:pPr>
               <w:rPr>
-                <w:rStyle w:val="1"/>
-                <w:rFonts w:cs="Times New Roman"/>
-              </w:rPr>
-            </w:pPr>
-            <w:r>
-              <w:rPr>
-                <w:rStyle w:val="1"/>
+                <w:rStyle w:val="11"/>
+                <w:rFonts w:cs="Times New Roman"/>
+              </w:rPr>
+            </w:pPr>
+            <w:r>
+              <w:rPr>
+                <w:rStyle w:val="11"/>
                 <w:rFonts w:cs="Times New Roman"/>
               </w:rPr>
               <w:t>1</w:t>
@@ -853,13 +798,13 @@
           <w:p>
             <w:pPr>
               <w:rPr>
-                <w:rStyle w:val="1"/>
-                <w:rFonts w:cs="Times New Roman"/>
-              </w:rPr>
-            </w:pPr>
-            <w:r>
-              <w:rPr>
-                <w:rStyle w:val="1"/>
+                <w:rStyle w:val="11"/>
+                <w:rFonts w:cs="Times New Roman"/>
+              </w:rPr>
+            </w:pPr>
+            <w:r>
+              <w:rPr>
+                <w:rStyle w:val="11"/>
                 <w:rFonts w:cs="Times New Roman"/>
               </w:rPr>
               <w:t>АС436в</w:t>
@@ -873,20 +818,20 @@
           <w:p>
             <w:pPr>
               <w:rPr>
-                <w:rStyle w:val="1"/>
-                <w:rFonts w:cs="Times New Roman"/>
-              </w:rPr>
-            </w:pPr>
-            <w:r>
-              <w:rPr>
-                <w:rStyle w:val="1"/>
+                <w:rStyle w:val="11"/>
+                <w:rFonts w:cs="Times New Roman"/>
+              </w:rPr>
+            </w:pPr>
+            <w:r>
+              <w:rPr>
+                <w:rStyle w:val="11"/>
                 <w:rFonts w:cs="Times New Roman"/>
               </w:rPr>
               <w:t xml:space="preserve">Марк </w:t>
             </w:r>
             <w:r>
               <w:rPr>
-                <w:rStyle w:val="1"/>
+                <w:rStyle w:val="11"/>
                 <w:rFonts w:cs="Times New Roman"/>
               </w:rPr>
               <w:t>Цукерберг</w:t>
@@ -900,14 +845,14 @@
           <w:p>
             <w:pPr>
               <w:rPr>
-                <w:rStyle w:val="1"/>
+                <w:rStyle w:val="11"/>
                 <w:rFonts w:cs="Times New Roman"/>
                 <w:lang w:val="en-US"/>
               </w:rPr>
             </w:pPr>
             <w:r>
               <w:rPr>
-                <w:rStyle w:val="1"/>
+                <w:rStyle w:val="11"/>
                 <w:rFonts w:cs="Times New Roman"/>
                 <w:lang w:val="en-US"/>
               </w:rPr>
@@ -921,13 +866,13 @@
       <w:pPr>
         <w:ind w:left="708"/>
         <w:rPr>
-          <w:rStyle w:val="1"/>
-          <w:rFonts w:cs="Times New Roman"/>
-        </w:rPr>
-      </w:pPr>
-      <w:r>
-        <w:rPr>
-          <w:rStyle w:val="1"/>
+          <w:rStyle w:val="11"/>
+          <w:rFonts w:cs="Times New Roman"/>
+        </w:rPr>
+      </w:pPr>
+      <w:r>
+        <w:rPr>
+          <w:rStyle w:val="11"/>
           <w:rFonts w:cs="Times New Roman"/>
         </w:rPr>
         <w:t>Нарушения:</w:t>
@@ -935,7 +880,7 @@
     </w:p>
     <w:tbl>
       <w:tblPr>
-        <w:tblStyle w:val="TableGrid"/>
+        <w:tblStyle w:val="a4"/>
         <w:tblW w:w="0" w:type="auto"/>
         <w:jc w:val="center"/>
         <w:tblLook w:val="04A0" w:firstRow="1" w:lastRow="0" w:firstColumn="1" w:lastColumn="0" w:noHBand="0" w:noVBand="1"/>
@@ -961,14 +906,14 @@
           <w:p>
             <w:pPr>
               <w:rPr>
-                <w:rStyle w:val="1"/>
+                <w:rStyle w:val="11"/>
                 <w:rFonts w:cs="Times New Roman"/>
                 <w:lang w:val="en-US"/>
               </w:rPr>
             </w:pPr>
             <w:r>
               <w:rPr>
-                <w:rStyle w:val="1"/>
+                <w:rStyle w:val="11"/>
                 <w:rFonts w:cs="Times New Roman"/>
                 <w:lang w:val="en-US"/>
               </w:rPr>
@@ -984,21 +929,21 @@
           <w:p>
             <w:pPr>
               <w:rPr>
-                <w:rStyle w:val="1"/>
+                <w:rStyle w:val="11"/>
                 <w:rFonts w:cs="Times New Roman"/>
                 <w:lang w:val="en-US"/>
               </w:rPr>
             </w:pPr>
             <w:r>
               <w:rPr>
-                <w:rStyle w:val="1"/>
+                <w:rStyle w:val="11"/>
                 <w:rFonts w:cs="Times New Roman"/>
               </w:rPr>
               <w:t>Автомобиль</w:t>
             </w:r>
             <w:r>
               <w:rPr>
-                <w:rStyle w:val="1"/>
+                <w:rStyle w:val="11"/>
                 <w:rFonts w:cs="Times New Roman"/>
                 <w:lang w:val="en-US"/>
               </w:rPr>
@@ -1014,13 +959,13 @@
           <w:p>
             <w:pPr>
               <w:rPr>
-                <w:rStyle w:val="1"/>
-                <w:rFonts w:cs="Times New Roman"/>
-              </w:rPr>
-            </w:pPr>
-            <w:r>
-              <w:rPr>
-                <w:rStyle w:val="1"/>
+                <w:rStyle w:val="11"/>
+                <w:rFonts w:cs="Times New Roman"/>
+              </w:rPr>
+            </w:pPr>
+            <w:r>
+              <w:rPr>
+                <w:rStyle w:val="11"/>
                 <w:rFonts w:cs="Times New Roman"/>
               </w:rPr>
               <w:t>Дата нарушения</w:t>
@@ -1035,13 +980,13 @@
           <w:p>
             <w:pPr>
               <w:rPr>
-                <w:rStyle w:val="1"/>
-                <w:rFonts w:cs="Times New Roman"/>
-              </w:rPr>
-            </w:pPr>
-            <w:r>
-              <w:rPr>
-                <w:rStyle w:val="1"/>
+                <w:rStyle w:val="11"/>
+                <w:rFonts w:cs="Times New Roman"/>
+              </w:rPr>
+            </w:pPr>
+            <w:r>
+              <w:rPr>
+                <w:rStyle w:val="11"/>
                 <w:rFonts w:cs="Times New Roman"/>
               </w:rPr>
               <w:t>Время</w:t>
@@ -1056,13 +1001,13 @@
           <w:p>
             <w:pPr>
               <w:rPr>
-                <w:rStyle w:val="1"/>
-                <w:rFonts w:cs="Times New Roman"/>
-              </w:rPr>
-            </w:pPr>
-            <w:r>
-              <w:rPr>
-                <w:rStyle w:val="1"/>
+                <w:rStyle w:val="11"/>
+                <w:rFonts w:cs="Times New Roman"/>
+              </w:rPr>
+            </w:pPr>
+            <w:r>
+              <w:rPr>
+                <w:rStyle w:val="11"/>
                 <w:rFonts w:cs="Times New Roman"/>
               </w:rPr>
               <w:t>Вид нарушения</w:t>
@@ -1077,13 +1022,13 @@
           <w:p>
             <w:pPr>
               <w:rPr>
-                <w:rStyle w:val="1"/>
-                <w:rFonts w:cs="Times New Roman"/>
-              </w:rPr>
-            </w:pPr>
-            <w:r>
-              <w:rPr>
-                <w:rStyle w:val="1"/>
+                <w:rStyle w:val="11"/>
+                <w:rFonts w:cs="Times New Roman"/>
+              </w:rPr>
+            </w:pPr>
+            <w:r>
+              <w:rPr>
+                <w:rStyle w:val="11"/>
                 <w:rFonts w:cs="Times New Roman"/>
               </w:rPr>
               <w:t>Размер штрафа</w:t>
@@ -1098,13 +1043,13 @@
           <w:p>
             <w:pPr>
               <w:rPr>
-                <w:rStyle w:val="1"/>
-                <w:rFonts w:cs="Times New Roman"/>
-              </w:rPr>
-            </w:pPr>
-            <w:r>
-              <w:rPr>
-                <w:rStyle w:val="1"/>
+                <w:rStyle w:val="11"/>
+                <w:rFonts w:cs="Times New Roman"/>
+              </w:rPr>
+            </w:pPr>
+            <w:r>
+              <w:rPr>
+                <w:rStyle w:val="11"/>
                 <w:rFonts w:cs="Times New Roman"/>
               </w:rPr>
               <w:t>Статус оплаты</w:t>
@@ -1123,14 +1068,14 @@
           <w:p>
             <w:pPr>
               <w:rPr>
-                <w:rStyle w:val="1"/>
+                <w:rStyle w:val="11"/>
                 <w:rFonts w:cs="Times New Roman"/>
                 <w:lang w:val="en-US"/>
               </w:rPr>
             </w:pPr>
             <w:r>
               <w:rPr>
-                <w:rStyle w:val="1"/>
+                <w:rStyle w:val="11"/>
                 <w:rFonts w:cs="Times New Roman"/>
                 <w:lang w:val="en-US"/>
               </w:rPr>
@@ -1145,14 +1090,14 @@
           <w:p>
             <w:pPr>
               <w:rPr>
-                <w:rStyle w:val="1"/>
+                <w:rStyle w:val="11"/>
                 <w:rFonts w:cs="Times New Roman"/>
                 <w:lang w:val="en-US"/>
               </w:rPr>
             </w:pPr>
             <w:r>
               <w:rPr>
-                <w:rStyle w:val="1"/>
+                <w:rStyle w:val="11"/>
                 <w:rFonts w:cs="Times New Roman"/>
                 <w:lang w:val="en-US"/>
               </w:rPr>
@@ -1167,14 +1112,14 @@
           <w:p>
             <w:pPr>
               <w:rPr>
-                <w:rStyle w:val="1"/>
+                <w:rStyle w:val="11"/>
                 <w:rFonts w:cs="Times New Roman"/>
                 <w:lang w:val="en-US"/>
               </w:rPr>
             </w:pPr>
             <w:r>
               <w:rPr>
-                <w:rStyle w:val="1"/>
+                <w:rStyle w:val="11"/>
                 <w:rFonts w:cs="Times New Roman"/>
                 <w:lang w:val="en-US"/>
               </w:rPr>
@@ -1189,13 +1134,13 @@
           <w:p>
             <w:pPr>
               <w:rPr>
-                <w:rStyle w:val="1"/>
-                <w:rFonts w:cs="Times New Roman"/>
-              </w:rPr>
-            </w:pPr>
-            <w:r>
-              <w:rPr>
-                <w:rStyle w:val="1"/>
+                <w:rStyle w:val="11"/>
+                <w:rFonts w:cs="Times New Roman"/>
+              </w:rPr>
+            </w:pPr>
+            <w:r>
+              <w:rPr>
+                <w:rStyle w:val="11"/>
                 <w:rFonts w:cs="Times New Roman"/>
                 <w:lang w:val="en-US"/>
               </w:rPr>
@@ -1203,7 +1148,7 @@
             </w:r>
             <w:r>
               <w:rPr>
-                <w:rStyle w:val="1"/>
+                <w:rStyle w:val="11"/>
                 <w:rFonts w:cs="Times New Roman"/>
               </w:rPr>
               <w:t>:43</w:t>
@@ -1217,14 +1162,14 @@
           <w:p>
             <w:pPr>
               <w:rPr>
-                <w:rStyle w:val="1"/>
+                <w:rStyle w:val="11"/>
                 <w:rFonts w:cs="Times New Roman"/>
                 <w:lang w:val="en-US"/>
               </w:rPr>
             </w:pPr>
             <w:r>
               <w:rPr>
-                <w:rStyle w:val="1"/>
+                <w:rStyle w:val="11"/>
                 <w:rFonts w:cs="Times New Roman"/>
               </w:rPr>
               <w:t>Превышение скорости</w:t>
@@ -1238,13 +1183,13 @@
           <w:p>
             <w:pPr>
               <w:rPr>
-                <w:rStyle w:val="1"/>
-                <w:rFonts w:cs="Times New Roman"/>
-              </w:rPr>
-            </w:pPr>
-            <w:r>
-              <w:rPr>
-                <w:rStyle w:val="1"/>
+                <w:rStyle w:val="11"/>
+                <w:rFonts w:cs="Times New Roman"/>
+              </w:rPr>
+            </w:pPr>
+            <w:r>
+              <w:rPr>
+                <w:rStyle w:val="11"/>
                 <w:rFonts w:cs="Times New Roman"/>
               </w:rPr>
               <w:t>1250</w:t>
@@ -1258,13 +1203,13 @@
           <w:p>
             <w:pPr>
               <w:rPr>
-                <w:rStyle w:val="1"/>
-                <w:rFonts w:cs="Times New Roman"/>
-              </w:rPr>
-            </w:pPr>
-            <w:r>
-              <w:rPr>
-                <w:rStyle w:val="1"/>
+                <w:rStyle w:val="11"/>
+                <w:rFonts w:cs="Times New Roman"/>
+              </w:rPr>
+            </w:pPr>
+            <w:r>
+              <w:rPr>
+                <w:rStyle w:val="11"/>
                 <w:rFonts w:cs="Times New Roman"/>
               </w:rPr>
               <w:t>Оплачено</w:t>
@@ -1283,14 +1228,14 @@
           <w:p>
             <w:pPr>
               <w:rPr>
-                <w:rStyle w:val="1"/>
+                <w:rStyle w:val="11"/>
                 <w:rFonts w:cs="Times New Roman"/>
                 <w:lang w:val="en-US"/>
               </w:rPr>
             </w:pPr>
             <w:r>
               <w:rPr>
-                <w:rStyle w:val="1"/>
+                <w:rStyle w:val="11"/>
                 <w:rFonts w:cs="Times New Roman"/>
                 <w:lang w:val="en-US"/>
               </w:rPr>
@@ -1305,14 +1250,14 @@
           <w:p>
             <w:pPr>
               <w:rPr>
-                <w:rStyle w:val="1"/>
+                <w:rStyle w:val="11"/>
                 <w:rFonts w:cs="Times New Roman"/>
                 <w:lang w:val="en-US"/>
               </w:rPr>
             </w:pPr>
             <w:r>
               <w:rPr>
-                <w:rStyle w:val="1"/>
+                <w:rStyle w:val="11"/>
                 <w:rFonts w:cs="Times New Roman"/>
                 <w:lang w:val="en-US"/>
               </w:rPr>
@@ -1327,14 +1272,14 @@
           <w:p>
             <w:pPr>
               <w:rPr>
-                <w:rStyle w:val="1"/>
+                <w:rStyle w:val="11"/>
                 <w:rFonts w:cs="Times New Roman"/>
                 <w:lang w:val="en-US"/>
               </w:rPr>
             </w:pPr>
             <w:r>
               <w:rPr>
-                <w:rStyle w:val="1"/>
+                <w:rStyle w:val="11"/>
                 <w:rFonts w:cs="Times New Roman"/>
                 <w:lang w:val="en-US"/>
               </w:rPr>
@@ -1349,13 +1294,13 @@
           <w:p>
             <w:pPr>
               <w:rPr>
-                <w:rStyle w:val="1"/>
-                <w:rFonts w:cs="Times New Roman"/>
-              </w:rPr>
-            </w:pPr>
-            <w:r>
-              <w:rPr>
-                <w:rStyle w:val="1"/>
+                <w:rStyle w:val="11"/>
+                <w:rFonts w:cs="Times New Roman"/>
+              </w:rPr>
+            </w:pPr>
+            <w:r>
+              <w:rPr>
+                <w:rStyle w:val="11"/>
                 <w:rFonts w:cs="Times New Roman"/>
               </w:rPr>
               <w:t>20:65</w:t>
@@ -1369,16 +1314,24 @@
           <w:p>
             <w:pPr>
               <w:rPr>
-                <w:rStyle w:val="1"/>
-                <w:rFonts w:cs="Times New Roman"/>
-              </w:rPr>
-            </w:pPr>
-            <w:r>
-              <w:rPr>
-                <w:rStyle w:val="1"/>
-                <w:rFonts w:cs="Times New Roman"/>
-              </w:rPr>
-              <w:t>Вождение в нетрезвом состоянии</w:t>
+                <w:rStyle w:val="11"/>
+                <w:rFonts w:cs="Times New Roman"/>
+              </w:rPr>
+            </w:pPr>
+            <w:r>
+              <w:rPr>
+                <w:rStyle w:val="11"/>
+                <w:rFonts w:cs="Times New Roman"/>
+              </w:rPr>
+              <w:t xml:space="preserve">Вождение в </w:t>
+            </w:r>
+            <w:r>
+              <w:rPr>
+                <w:rStyle w:val="11"/>
+                <w:rFonts w:cs="Times New Roman"/>
+              </w:rPr>
+              <w:lastRenderedPageBreak/>
+              <w:t>нетрезвом состоянии</w:t>
             </w:r>
           </w:p>
         </w:tc>
@@ -1389,15 +1342,16 @@
           <w:p>
             <w:pPr>
               <w:rPr>
-                <w:rStyle w:val="1"/>
-                <w:rFonts w:cs="Times New Roman"/>
-              </w:rPr>
-            </w:pPr>
-            <w:r>
-              <w:rPr>
-                <w:rStyle w:val="1"/>
-                <w:rFonts w:cs="Times New Roman"/>
-              </w:rPr>
+                <w:rStyle w:val="11"/>
+                <w:rFonts w:cs="Times New Roman"/>
+              </w:rPr>
+            </w:pPr>
+            <w:r>
+              <w:rPr>
+                <w:rStyle w:val="11"/>
+                <w:rFonts w:cs="Times New Roman"/>
+              </w:rPr>
+              <w:lastRenderedPageBreak/>
               <w:t>3500</w:t>
             </w:r>
           </w:p>
@@ -1409,16 +1363,24 @@
           <w:p>
             <w:pPr>
               <w:rPr>
-                <w:rStyle w:val="1"/>
-                <w:rFonts w:cs="Times New Roman"/>
-              </w:rPr>
-            </w:pPr>
-            <w:r>
-              <w:rPr>
-                <w:rStyle w:val="1"/>
-                <w:rFonts w:cs="Times New Roman"/>
-              </w:rPr>
-              <w:t>Не оплачено</w:t>
+                <w:rStyle w:val="11"/>
+                <w:rFonts w:cs="Times New Roman"/>
+              </w:rPr>
+            </w:pPr>
+            <w:r>
+              <w:rPr>
+                <w:rStyle w:val="11"/>
+                <w:rFonts w:cs="Times New Roman"/>
+              </w:rPr>
+              <w:t xml:space="preserve">Не </w:t>
+            </w:r>
+            <w:r>
+              <w:rPr>
+                <w:rStyle w:val="11"/>
+                <w:rFonts w:cs="Times New Roman"/>
+              </w:rPr>
+              <w:lastRenderedPageBreak/>
+              <w:t>оплачено</w:t>
             </w:r>
           </w:p>
         </w:tc>
@@ -1427,35 +1389,36 @@
     <w:p>
       <w:pPr>
         <w:rPr>
-          <w:rStyle w:val="1"/>
-          <w:rFonts w:cs="Times New Roman"/>
-        </w:rPr>
-      </w:pPr>
-      <w:r>
-        <w:rPr>
-          <w:rStyle w:val="1"/>
-          <w:rFonts w:cs="Times New Roman"/>
-        </w:rPr>
+          <w:rStyle w:val="11"/>
+          <w:rFonts w:cs="Times New Roman"/>
+        </w:rPr>
+      </w:pPr>
+      <w:r>
+        <w:rPr>
+          <w:rStyle w:val="11"/>
+          <w:rFonts w:cs="Times New Roman"/>
+        </w:rPr>
+        <w:lastRenderedPageBreak/>
         <w:t>Вывод:</w:t>
       </w:r>
     </w:p>
     <w:p>
       <w:pPr>
         <w:rPr>
-          <w:rStyle w:val="1"/>
-          <w:rFonts w:cs="Times New Roman"/>
-        </w:rPr>
-      </w:pPr>
-      <w:r>
-        <w:rPr>
-          <w:rStyle w:val="1"/>
+          <w:rStyle w:val="11"/>
+          <w:rFonts w:cs="Times New Roman"/>
+        </w:rPr>
+      </w:pPr>
+      <w:r>
+        <w:rPr>
+          <w:rStyle w:val="11"/>
           <w:rFonts w:cs="Times New Roman"/>
         </w:rPr>
         <w:t xml:space="preserve">Научились проводить </w:t>
       </w:r>
       <w:r>
         <w:rPr>
-          <w:rStyle w:val="1"/>
+          <w:rStyle w:val="11"/>
           <w:rFonts w:cs="Times New Roman"/>
         </w:rPr>
         <w:t>анализ предметной области разрабатываемого ПО.</w:t>
@@ -1472,8 +1435,8 @@
 </file>
 
 <file path=word/numbering.xml><?xml version="1.0" encoding="utf-8"?>
-<w:numbering xmlns:wpc="http://schemas.microsoft.com/office/word/2010/wordprocessingCanvas" xmlns:cx="http://schemas.microsoft.com/office/drawing/2014/chartex" xmlns:cx1="http://schemas.microsoft.com/office/drawing/2015/9/8/chartex" xmlns:cx2="http://schemas.microsoft.com/office/drawing/2015/10/21/chartex" xmlns:cx3="http://schemas.microsoft.com/office/drawing/2016/5/9/chartex" xmlns:cx4="http://schemas.microsoft.com/office/drawing/2016/5/10/chartex" xmlns:cx5="http://schemas.microsoft.com/office/drawing/2016/5/11/chartex" xmlns:cx6="http://schemas.microsoft.com/office/drawing/2016/5/12/chartex" xmlns:cx7="http://schemas.microsoft.com/office/drawing/2016/5/13/chartex" xmlns:cx8="http://schemas.microsoft.com/office/drawing/2016/5/14/chartex" xmlns:mc="http://schemas.openxmlformats.org/markup-compatibility/2006" xmlns:aink="http://schemas.microsoft.com/office/drawing/2016/ink" xmlns:am3d="http://schemas.microsoft.com/office/drawing/2017/model3d" xmlns:o="urn:schemas-microsoft-com:office:office" xmlns:oel="http://schemas.microsoft.com/office/2019/extlst" xmlns:r="http://schemas.openxmlformats.org/officeDocument/2006/relationships" xmlns:m="http://schemas.openxmlformats.org/officeDocument/2006/math" xmlns:v="urn:schemas-microsoft-com:vml" xmlns:wp14="http://schemas.microsoft.com/office/word/2010/wordprocessingDrawing" xmlns:wp="http://schemas.openxmlformats.org/drawingml/2006/wordprocessingDrawing" xmlns:w10="urn:schemas-microsoft-com:office:word" xmlns:w="http://schemas.openxmlformats.org/wordprocessingml/2006/main" xmlns:w14="http://schemas.microsoft.com/office/word/2010/wordml" xmlns:w15="http://schemas.microsoft.com/office/word/2012/wordml" xmlns:w16cex="http://schemas.microsoft.com/office/word/2018/wordml/cex" xmlns:w16cid="http://schemas.microsoft.com/office/word/2016/wordml/cid" xmlns:w16="http://schemas.microsoft.com/office/word/2018/wordml" xmlns:w16du="http://schemas.microsoft.com/office/word/2023/wordml/word16du" xmlns:w16sdtdh="http://schemas.microsoft.com/office/word/2020/wordml/sdtdatahash" xmlns:w16sdtfl="http://schemas.microsoft.com/office/word/2024/wordml/sdtformatlock" xmlns:w16se="http://schemas.microsoft.com/office/word/2015/wordml/symex" xmlns:wpg="http://schemas.microsoft.com/office/word/2010/wordprocessingGroup" xmlns:wpi="http://schemas.microsoft.com/office/word/2010/wordprocessingInk" xmlns:wne="http://schemas.microsoft.com/office/word/2006/wordml" xmlns:wps="http://schemas.microsoft.com/office/word/2010/wordprocessingShape" mc:Ignorable="w14 w15 w16se w16cid w16 w16cex w16sdtdh w16sdtfl w16du wp14">
-  <w:abstractNum w:abstractNumId="0" w15:restartNumberingAfterBreak="0">
+<w:numbering xmlns:wpc="http://schemas.microsoft.com/office/word/2010/wordprocessingCanvas" xmlns:mc="http://schemas.openxmlformats.org/markup-compatibility/2006" xmlns:o="urn:schemas-microsoft-com:office:office" xmlns:r="http://schemas.openxmlformats.org/officeDocument/2006/relationships" xmlns:m="http://schemas.openxmlformats.org/officeDocument/2006/math" xmlns:v="urn:schemas-microsoft-com:vml" xmlns:wp14="http://schemas.microsoft.com/office/word/2010/wordprocessingDrawing" xmlns:wp="http://schemas.openxmlformats.org/drawingml/2006/wordprocessingDrawing" xmlns:w10="urn:schemas-microsoft-com:office:word" xmlns:w="http://schemas.openxmlformats.org/wordprocessingml/2006/main" xmlns:w14="http://schemas.microsoft.com/office/word/2010/wordml" xmlns:wpg="http://schemas.microsoft.com/office/word/2010/wordprocessingGroup" xmlns:wpi="http://schemas.microsoft.com/office/word/2010/wordprocessingInk" xmlns:wne="http://schemas.microsoft.com/office/word/2006/wordml" xmlns:wps="http://schemas.microsoft.com/office/word/2010/wordprocessingShape" mc:Ignorable="w14 wp14">
+  <w:abstractNum w:abstractNumId="0">
     <w:nsid w:val="13AF4F6B"/>
     <w:multiLevelType w:val="hybridMultilevel"/>
     <w:tmpl w:val="E432E9D4"/>
@@ -1586,7 +1549,7 @@
       </w:rPr>
     </w:lvl>
   </w:abstractNum>
-  <w:abstractNum w:abstractNumId="1" w15:restartNumberingAfterBreak="0">
+  <w:abstractNum w:abstractNumId="1">
     <w:nsid w:val="143277CB"/>
     <w:multiLevelType w:val="hybridMultilevel"/>
     <w:tmpl w:val="84D2157C"/>
@@ -1672,7 +1635,7 @@
       </w:pPr>
     </w:lvl>
   </w:abstractNum>
-  <w:abstractNum w:abstractNumId="2" w15:restartNumberingAfterBreak="0">
+  <w:abstractNum w:abstractNumId="2">
     <w:nsid w:val="3DE00E49"/>
     <w:multiLevelType w:val="hybridMultilevel"/>
     <w:tmpl w:val="70748236"/>
@@ -1785,7 +1748,7 @@
       </w:rPr>
     </w:lvl>
   </w:abstractNum>
-  <w:abstractNum w:abstractNumId="3" w15:restartNumberingAfterBreak="0">
+  <w:abstractNum w:abstractNumId="3">
     <w:nsid w:val="44A12213"/>
     <w:multiLevelType w:val="hybridMultilevel"/>
     <w:tmpl w:val="C770C58E"/>
@@ -1898,7 +1861,7 @@
       </w:rPr>
     </w:lvl>
   </w:abstractNum>
-  <w:abstractNum w:abstractNumId="4" w15:restartNumberingAfterBreak="0">
+  <w:abstractNum w:abstractNumId="4">
     <w:nsid w:val="64B06D91"/>
     <w:multiLevelType w:val="hybridMultilevel"/>
     <w:tmpl w:val="50FE89F4"/>
@@ -2011,26 +1974,26 @@
       </w:rPr>
     </w:lvl>
   </w:abstractNum>
-  <w:num w:numId="1" w16cid:durableId="716124983">
+  <w:num w:numId="1">
     <w:abstractNumId w:val="1"/>
   </w:num>
-  <w:num w:numId="2" w16cid:durableId="1487891423">
+  <w:num w:numId="2">
     <w:abstractNumId w:val="4"/>
   </w:num>
-  <w:num w:numId="3" w16cid:durableId="1178159241">
+  <w:num w:numId="3">
     <w:abstractNumId w:val="0"/>
   </w:num>
-  <w:num w:numId="4" w16cid:durableId="871112508">
+  <w:num w:numId="4">
     <w:abstractNumId w:val="3"/>
   </w:num>
-  <w:num w:numId="5" w16cid:durableId="535460652">
+  <w:num w:numId="5">
     <w:abstractNumId w:val="2"/>
   </w:num>
 </w:numbering>
 </file>
 
 <file path=word/styles.xml><?xml version="1.0" encoding="utf-8"?>
-<w:styles xmlns:mc="http://schemas.openxmlformats.org/markup-compatibility/2006" xmlns:r="http://schemas.openxmlformats.org/officeDocument/2006/relationships" xmlns:w="http://schemas.openxmlformats.org/wordprocessingml/2006/main" xmlns:w14="http://schemas.microsoft.com/office/word/2010/wordml" xmlns:w15="http://schemas.microsoft.com/office/word/2012/wordml" xmlns:w16cex="http://schemas.microsoft.com/office/word/2018/wordml/cex" xmlns:w16cid="http://schemas.microsoft.com/office/word/2016/wordml/cid" xmlns:w16="http://schemas.microsoft.com/office/word/2018/wordml" xmlns:w16du="http://schemas.microsoft.com/office/word/2023/wordml/word16du" xmlns:w16sdtdh="http://schemas.microsoft.com/office/word/2020/wordml/sdtdatahash" xmlns:w16sdtfl="http://schemas.microsoft.com/office/word/2024/wordml/sdtformatlock" xmlns:w16se="http://schemas.microsoft.com/office/word/2015/wordml/symex" mc:Ignorable="w14 w15 w16se w16cid w16 w16cex w16sdtdh w16sdtfl w16du">
+<w:styles xmlns:mc="http://schemas.openxmlformats.org/markup-compatibility/2006" xmlns:r="http://schemas.openxmlformats.org/officeDocument/2006/relationships" xmlns:w="http://schemas.openxmlformats.org/wordprocessingml/2006/main" xmlns:w14="http://schemas.microsoft.com/office/word/2010/wordml" mc:Ignorable="w14">
   <w:docDefaults>
     <w:rPrDefault>
       <w:rPr>
@@ -2046,385 +2009,146 @@
       </w:pPr>
     </w:pPrDefault>
   </w:docDefaults>
-  <w:latentStyles w:defLockedState="0" w:defUIPriority="99" w:defSemiHidden="0" w:defUnhideWhenUsed="0" w:defQFormat="0" w:count="376">
-    <w:lsdException w:name="Normal" w:uiPriority="0" w:qFormat="1"/>
-    <w:lsdException w:name="heading 1" w:uiPriority="9" w:qFormat="1"/>
-    <w:lsdException w:name="heading 2" w:semiHidden="1" w:uiPriority="9" w:unhideWhenUsed="1" w:qFormat="1"/>
-    <w:lsdException w:name="heading 3" w:semiHidden="1" w:uiPriority="9" w:unhideWhenUsed="1" w:qFormat="1"/>
-    <w:lsdException w:name="heading 4" w:semiHidden="1" w:uiPriority="9" w:unhideWhenUsed="1" w:qFormat="1"/>
-    <w:lsdException w:name="heading 5" w:semiHidden="1" w:uiPriority="9" w:unhideWhenUsed="1" w:qFormat="1"/>
-    <w:lsdException w:name="heading 6" w:semiHidden="1" w:uiPriority="9" w:unhideWhenUsed="1" w:qFormat="1"/>
-    <w:lsdException w:name="heading 7" w:semiHidden="1" w:uiPriority="9" w:unhideWhenUsed="1" w:qFormat="1"/>
-    <w:lsdException w:name="heading 8" w:semiHidden="1" w:uiPriority="9" w:unhideWhenUsed="1" w:qFormat="1"/>
-    <w:lsdException w:name="heading 9" w:semiHidden="1" w:uiPriority="9" w:unhideWhenUsed="1" w:qFormat="1"/>
-    <w:lsdException w:name="index 1" w:semiHidden="1" w:unhideWhenUsed="1"/>
-    <w:lsdException w:name="index 2" w:semiHidden="1" w:unhideWhenUsed="1"/>
-    <w:lsdException w:name="index 3" w:semiHidden="1" w:unhideWhenUsed="1"/>
-    <w:lsdException w:name="index 4" w:semiHidden="1" w:unhideWhenUsed="1"/>
-    <w:lsdException w:name="index 5" w:semiHidden="1" w:unhideWhenUsed="1"/>
-    <w:lsdException w:name="index 6" w:semiHidden="1" w:unhideWhenUsed="1"/>
-    <w:lsdException w:name="index 7" w:semiHidden="1" w:unhideWhenUsed="1"/>
-    <w:lsdException w:name="index 8" w:semiHidden="1" w:unhideWhenUsed="1"/>
-    <w:lsdException w:name="index 9" w:semiHidden="1" w:unhideWhenUsed="1"/>
-    <w:lsdException w:name="toc 1" w:semiHidden="1" w:uiPriority="39" w:unhideWhenUsed="1"/>
-    <w:lsdException w:name="toc 2" w:semiHidden="1" w:uiPriority="39" w:unhideWhenUsed="1"/>
-    <w:lsdException w:name="toc 3" w:semiHidden="1" w:uiPriority="39" w:unhideWhenUsed="1"/>
-    <w:lsdException w:name="toc 4" w:semiHidden="1" w:uiPriority="39" w:unhideWhenUsed="1"/>
-    <w:lsdException w:name="toc 5" w:semiHidden="1" w:uiPriority="39" w:unhideWhenUsed="1"/>
-    <w:lsdException w:name="toc 6" w:semiHidden="1" w:uiPriority="39" w:unhideWhenUsed="1"/>
-    <w:lsdException w:name="toc 7" w:semiHidden="1" w:uiPriority="39" w:unhideWhenUsed="1"/>
-    <w:lsdException w:name="toc 8" w:semiHidden="1" w:uiPriority="39" w:unhideWhenUsed="1"/>
-    <w:lsdException w:name="toc 9" w:semiHidden="1" w:uiPriority="39" w:unhideWhenUsed="1"/>
-    <w:lsdException w:name="Normal Indent" w:semiHidden="1" w:unhideWhenUsed="1"/>
-    <w:lsdException w:name="footnote text" w:semiHidden="1" w:unhideWhenUsed="1"/>
-    <w:lsdException w:name="annotation text" w:semiHidden="1" w:unhideWhenUsed="1"/>
-    <w:lsdException w:name="header" w:semiHidden="1" w:unhideWhenUsed="1"/>
-    <w:lsdException w:name="footer" w:semiHidden="1" w:unhideWhenUsed="1"/>
-    <w:lsdException w:name="index heading" w:semiHidden="1" w:unhideWhenUsed="1"/>
-    <w:lsdException w:name="caption" w:semiHidden="1" w:uiPriority="35" w:unhideWhenUsed="1" w:qFormat="1"/>
-    <w:lsdException w:name="table of figures" w:semiHidden="1" w:unhideWhenUsed="1"/>
-    <w:lsdException w:name="envelope address" w:semiHidden="1" w:unhideWhenUsed="1"/>
-    <w:lsdException w:name="envelope return" w:semiHidden="1" w:unhideWhenUsed="1"/>
-    <w:lsdException w:name="footnote reference" w:semiHidden="1" w:unhideWhenUsed="1"/>
-    <w:lsdException w:name="annotation reference" w:semiHidden="1" w:unhideWhenUsed="1"/>
-    <w:lsdException w:name="line number" w:semiHidden="1" w:unhideWhenUsed="1"/>
-    <w:lsdException w:name="page number" w:semiHidden="1" w:unhideWhenUsed="1"/>
-    <w:lsdException w:name="endnote reference" w:semiHidden="1" w:unhideWhenUsed="1"/>
-    <w:lsdException w:name="endnote text" w:semiHidden="1" w:unhideWhenUsed="1"/>
-    <w:lsdException w:name="table of authorities" w:semiHidden="1" w:unhideWhenUsed="1"/>
-    <w:lsdException w:name="macro" w:semiHidden="1" w:unhideWhenUsed="1"/>
-    <w:lsdException w:name="toa heading" w:semiHidden="1" w:unhideWhenUsed="1"/>
-    <w:lsdException w:name="List" w:semiHidden="1" w:unhideWhenUsed="1"/>
-    <w:lsdException w:name="List Bullet" w:semiHidden="1" w:unhideWhenUsed="1"/>
-    <w:lsdException w:name="List Number" w:semiHidden="1" w:unhideWhenUsed="1"/>
-    <w:lsdException w:name="List 2" w:semiHidden="1" w:unhideWhenUsed="1"/>
-    <w:lsdException w:name="List 3" w:semiHidden="1" w:unhideWhenUsed="1"/>
-    <w:lsdException w:name="List 4" w:semiHidden="1" w:unhideWhenUsed="1"/>
-    <w:lsdException w:name="List 5" w:semiHidden="1" w:unhideWhenUsed="1"/>
-    <w:lsdException w:name="List Bullet 2" w:semiHidden="1" w:unhideWhenUsed="1"/>
-    <w:lsdException w:name="List Bullet 3" w:semiHidden="1" w:unhideWhenUsed="1"/>
-    <w:lsdException w:name="List Bullet 4" w:semiHidden="1" w:unhideWhenUsed="1"/>
-    <w:lsdException w:name="List Bullet 5" w:semiHidden="1" w:unhideWhenUsed="1"/>
-    <w:lsdException w:name="List Number 2" w:semiHidden="1" w:unhideWhenUsed="1"/>
-    <w:lsdException w:name="List Number 3" w:semiHidden="1" w:unhideWhenUsed="1"/>
-    <w:lsdException w:name="List Number 4" w:semiHidden="1" w:unhideWhenUsed="1"/>
-    <w:lsdException w:name="List Number 5" w:semiHidden="1" w:unhideWhenUsed="1"/>
-    <w:lsdException w:name="Title" w:uiPriority="10" w:qFormat="1"/>
-    <w:lsdException w:name="Closing" w:semiHidden="1" w:unhideWhenUsed="1"/>
-    <w:lsdException w:name="Signature" w:semiHidden="1" w:unhideWhenUsed="1"/>
-    <w:lsdException w:name="Default Paragraph Font" w:semiHidden="1" w:uiPriority="1" w:unhideWhenUsed="1"/>
-    <w:lsdException w:name="Body Text" w:semiHidden="1" w:unhideWhenUsed="1"/>
-    <w:lsdException w:name="Body Text Indent" w:semiHidden="1" w:unhideWhenUsed="1"/>
-    <w:lsdException w:name="List Continue" w:semiHidden="1" w:unhideWhenUsed="1"/>
-    <w:lsdException w:name="List Continue 2" w:semiHidden="1" w:unhideWhenUsed="1"/>
-    <w:lsdException w:name="List Continue 3" w:semiHidden="1" w:unhideWhenUsed="1"/>
-    <w:lsdException w:name="List Continue 4" w:semiHidden="1" w:unhideWhenUsed="1"/>
-    <w:lsdException w:name="List Continue 5" w:semiHidden="1" w:unhideWhenUsed="1"/>
-    <w:lsdException w:name="Message Header" w:semiHidden="1" w:unhideWhenUsed="1"/>
-    <w:lsdException w:name="Subtitle" w:uiPriority="11" w:qFormat="1"/>
-    <w:lsdException w:name="Salutation" w:semiHidden="1" w:unhideWhenUsed="1"/>
-    <w:lsdException w:name="Date" w:semiHidden="1" w:unhideWhenUsed="1"/>
-    <w:lsdException w:name="Body Text First Indent" w:semiHidden="1" w:unhideWhenUsed="1"/>
-    <w:lsdException w:name="Body Text First Indent 2" w:semiHidden="1" w:unhideWhenUsed="1"/>
-    <w:lsdException w:name="Note Heading" w:semiHidden="1" w:unhideWhenUsed="1"/>
-    <w:lsdException w:name="Body Text 2" w:semiHidden="1" w:unhideWhenUsed="1"/>
-    <w:lsdException w:name="Body Text 3" w:semiHidden="1" w:unhideWhenUsed="1"/>
-    <w:lsdException w:name="Body Text Indent 2" w:semiHidden="1" w:unhideWhenUsed="1"/>
-    <w:lsdException w:name="Body Text Indent 3" w:semiHidden="1" w:unhideWhenUsed="1"/>
-    <w:lsdException w:name="Block Text" w:semiHidden="1" w:unhideWhenUsed="1"/>
-    <w:lsdException w:name="Hyperlink" w:semiHidden="1" w:unhideWhenUsed="1"/>
-    <w:lsdException w:name="FollowedHyperlink" w:semiHidden="1" w:unhideWhenUsed="1"/>
-    <w:lsdException w:name="Strong" w:uiPriority="22" w:qFormat="1"/>
-    <w:lsdException w:name="Emphasis" w:uiPriority="20" w:qFormat="1"/>
-    <w:lsdException w:name="Document Map" w:semiHidden="1" w:unhideWhenUsed="1"/>
-    <w:lsdException w:name="Plain Text" w:semiHidden="1" w:unhideWhenUsed="1"/>
-    <w:lsdException w:name="E-mail Signature" w:semiHidden="1" w:unhideWhenUsed="1"/>
-    <w:lsdException w:name="HTML Top of Form" w:semiHidden="1" w:unhideWhenUsed="1"/>
-    <w:lsdException w:name="HTML Bottom of Form" w:semiHidden="1" w:unhideWhenUsed="1"/>
-    <w:lsdException w:name="Normal (Web)" w:semiHidden="1" w:unhideWhenUsed="1"/>
-    <w:lsdException w:name="HTML Acronym" w:semiHidden="1" w:unhideWhenUsed="1"/>
-    <w:lsdException w:name="HTML Address" w:semiHidden="1" w:unhideWhenUsed="1"/>
-    <w:lsdException w:name="HTML Cite" w:semiHidden="1" w:unhideWhenUsed="1"/>
-    <w:lsdException w:name="HTML Code" w:semiHidden="1" w:unhideWhenUsed="1"/>
-    <w:lsdException w:name="HTML Definition" w:semiHidden="1" w:unhideWhenUsed="1"/>
-    <w:lsdException w:name="HTML Keyboard" w:semiHidden="1" w:unhideWhenUsed="1"/>
-    <w:lsdException w:name="HTML Preformatted" w:semiHidden="1" w:unhideWhenUsed="1"/>
-    <w:lsdException w:name="HTML Sample" w:semiHidden="1" w:unhideWhenUsed="1"/>
-    <w:lsdException w:name="HTML Typewriter" w:semiHidden="1" w:unhideWhenUsed="1"/>
-    <w:lsdException w:name="HTML Variable" w:semiHidden="1" w:unhideWhenUsed="1"/>
-    <w:lsdException w:name="Normal Table" w:semiHidden="1" w:unhideWhenUsed="1"/>
-    <w:lsdException w:name="annotation subject" w:semiHidden="1" w:unhideWhenUsed="1"/>
-    <w:lsdException w:name="No List" w:semiHidden="1" w:unhideWhenUsed="1"/>
-    <w:lsdException w:name="Outline List 1" w:semiHidden="1" w:unhideWhenUsed="1"/>
-    <w:lsdException w:name="Outline List 2" w:semiHidden="1" w:unhideWhenUsed="1"/>
-    <w:lsdException w:name="Outline List 3" w:semiHidden="1" w:unhideWhenUsed="1"/>
-    <w:lsdException w:name="Table Simple 1" w:semiHidden="1" w:unhideWhenUsed="1"/>
-    <w:lsdException w:name="Table Simple 2" w:semiHidden="1" w:unhideWhenUsed="1"/>
-    <w:lsdException w:name="Table Simple 3" w:semiHidden="1" w:unhideWhenUsed="1"/>
-    <w:lsdException w:name="Table Classic 1" w:semiHidden="1" w:unhideWhenUsed="1"/>
-    <w:lsdException w:name="Table Classic 2" w:semiHidden="1" w:unhideWhenUsed="1"/>
-    <w:lsdException w:name="Table Classic 3" w:semiHidden="1" w:unhideWhenUsed="1"/>
-    <w:lsdException w:name="Table Classic 4" w:semiHidden="1" w:unhideWhenUsed="1"/>
-    <w:lsdException w:name="Table Colorful 1" w:semiHidden="1" w:unhideWhenUsed="1"/>
-    <w:lsdException w:name="Table Colorful 2" w:semiHidden="1" w:unhideWhenUsed="1"/>
-    <w:lsdException w:name="Table Colorful 3" w:semiHidden="1" w:unhideWhenUsed="1"/>
-    <w:lsdException w:name="Table Columns 1" w:semiHidden="1" w:unhideWhenUsed="1"/>
-    <w:lsdException w:name="Table Columns 2" w:semiHidden="1" w:unhideWhenUsed="1"/>
-    <w:lsdException w:name="Table Columns 3" w:semiHidden="1" w:unhideWhenUsed="1"/>
-    <w:lsdException w:name="Table Columns 4" w:semiHidden="1" w:unhideWhenUsed="1"/>
-    <w:lsdException w:name="Table Columns 5" w:semiHidden="1" w:unhideWhenUsed="1"/>
-    <w:lsdException w:name="Table Grid 1" w:semiHidden="1" w:unhideWhenUsed="1"/>
-    <w:lsdException w:name="Table Grid 2" w:semiHidden="1" w:unhideWhenUsed="1"/>
-    <w:lsdException w:name="Table Grid 3" w:semiHidden="1" w:unhideWhenUsed="1"/>
-    <w:lsdException w:name="Table Grid 4" w:semiHidden="1" w:unhideWhenUsed="1"/>
-    <w:lsdException w:name="Table Grid 5" w:semiHidden="1" w:unhideWhenUsed="1"/>
-    <w:lsdException w:name="Table Grid 6" w:semiHidden="1" w:unhideWhenUsed="1"/>
-    <w:lsdException w:name="Table Grid 7" w:semiHidden="1" w:unhideWhenUsed="1"/>
-    <w:lsdException w:name="Table Grid 8" w:semiHidden="1" w:unhideWhenUsed="1"/>
-    <w:lsdException w:name="Table List 1" w:semiHidden="1" w:unhideWhenUsed="1"/>
-    <w:lsdException w:name="Table List 2" w:semiHidden="1" w:unhideWhenUsed="1"/>
-    <w:lsdException w:name="Table List 3" w:semiHidden="1" w:unhideWhenUsed="1"/>
-    <w:lsdException w:name="Table List 4" w:semiHidden="1" w:unhideWhenUsed="1"/>
-    <w:lsdException w:name="Table List 5" w:semiHidden="1" w:unhideWhenUsed="1"/>
-    <w:lsdException w:name="Table List 6" w:semiHidden="1" w:unhideWhenUsed="1"/>
-    <w:lsdException w:name="Table List 7" w:semiHidden="1" w:unhideWhenUsed="1"/>
-    <w:lsdException w:name="Table List 8" w:semiHidden="1" w:unhideWhenUsed="1"/>
-    <w:lsdException w:name="Table 3D effects 1" w:semiHidden="1" w:unhideWhenUsed="1"/>
-    <w:lsdException w:name="Table 3D effects 2" w:semiHidden="1" w:unhideWhenUsed="1"/>
-    <w:lsdException w:name="Table 3D effects 3" w:semiHidden="1" w:unhideWhenUsed="1"/>
-    <w:lsdException w:name="Table Contemporary" w:semiHidden="1" w:unhideWhenUsed="1"/>
-    <w:lsdException w:name="Table Elegant" w:semiHidden="1" w:unhideWhenUsed="1"/>
-    <w:lsdException w:name="Table Professional" w:semiHidden="1" w:unhideWhenUsed="1"/>
-    <w:lsdException w:name="Table Subtle 1" w:semiHidden="1" w:unhideWhenUsed="1"/>
-    <w:lsdException w:name="Table Subtle 2" w:semiHidden="1" w:unhideWhenUsed="1"/>
-    <w:lsdException w:name="Table Web 1" w:semiHidden="1" w:unhideWhenUsed="1"/>
-    <w:lsdException w:name="Table Web 2" w:semiHidden="1" w:unhideWhenUsed="1"/>
-    <w:lsdException w:name="Table Web 3" w:semiHidden="1" w:unhideWhenUsed="1"/>
-    <w:lsdException w:name="Balloon Text" w:semiHidden="1" w:unhideWhenUsed="1"/>
-    <w:lsdException w:name="Table Grid" w:uiPriority="59"/>
-    <w:lsdException w:name="Table Theme" w:semiHidden="1" w:unhideWhenUsed="1"/>
-    <w:lsdException w:name="Placeholder Text" w:semiHidden="1"/>
-    <w:lsdException w:name="No Spacing" w:uiPriority="1" w:qFormat="1"/>
-    <w:lsdException w:name="Light Shading" w:uiPriority="60"/>
-    <w:lsdException w:name="Light List" w:uiPriority="61"/>
-    <w:lsdException w:name="Light Grid" w:uiPriority="62"/>
-    <w:lsdException w:name="Medium Shading 1" w:uiPriority="63"/>
-    <w:lsdException w:name="Medium Shading 2" w:uiPriority="64"/>
-    <w:lsdException w:name="Medium List 1" w:uiPriority="65"/>
-    <w:lsdException w:name="Medium List 2" w:uiPriority="66"/>
-    <w:lsdException w:name="Medium Grid 1" w:uiPriority="67"/>
-    <w:lsdException w:name="Medium Grid 2" w:uiPriority="68"/>
-    <w:lsdException w:name="Medium Grid 3" w:uiPriority="69"/>
-    <w:lsdException w:name="Dark List" w:uiPriority="70"/>
-    <w:lsdException w:name="Colorful Shading" w:uiPriority="71"/>
-    <w:lsdException w:name="Colorful List" w:uiPriority="72"/>
-    <w:lsdException w:name="Colorful Grid" w:uiPriority="73"/>
-    <w:lsdException w:name="Light Shading Accent 1" w:uiPriority="60"/>
-    <w:lsdException w:name="Light List Accent 1" w:uiPriority="61"/>
-    <w:lsdException w:name="Light Grid Accent 1" w:uiPriority="62"/>
-    <w:lsdException w:name="Medium Shading 1 Accent 1" w:uiPriority="63"/>
-    <w:lsdException w:name="Medium Shading 2 Accent 1" w:uiPriority="64"/>
-    <w:lsdException w:name="Medium List 1 Accent 1" w:uiPriority="65"/>
-    <w:lsdException w:name="Revision" w:semiHidden="1"/>
-    <w:lsdException w:name="List Paragraph" w:uiPriority="34" w:qFormat="1"/>
-    <w:lsdException w:name="Quote" w:uiPriority="29" w:qFormat="1"/>
-    <w:lsdException w:name="Intense Quote" w:uiPriority="30" w:qFormat="1"/>
-    <w:lsdException w:name="Medium List 2 Accent 1" w:uiPriority="66"/>
-    <w:lsdException w:name="Medium Grid 1 Accent 1" w:uiPriority="67"/>
-    <w:lsdException w:name="Medium Grid 2 Accent 1" w:uiPriority="68"/>
-    <w:lsdException w:name="Medium Grid 3 Accent 1" w:uiPriority="69"/>
-    <w:lsdException w:name="Dark List Accent 1" w:uiPriority="70"/>
-    <w:lsdException w:name="Colorful Shading Accent 1" w:uiPriority="71"/>
-    <w:lsdException w:name="Colorful List Accent 1" w:uiPriority="72"/>
-    <w:lsdException w:name="Colorful Grid Accent 1" w:uiPriority="73"/>
-    <w:lsdException w:name="Light Shading Accent 2" w:uiPriority="60"/>
-    <w:lsdException w:name="Light List Accent 2" w:uiPriority="61"/>
-    <w:lsdException w:name="Light Grid Accent 2" w:uiPriority="62"/>
-    <w:lsdException w:name="Medium Shading 1 Accent 2" w:uiPriority="63"/>
-    <w:lsdException w:name="Medium Shading 2 Accent 2" w:uiPriority="64"/>
-    <w:lsdException w:name="Medium List 1 Accent 2" w:uiPriority="65"/>
-    <w:lsdException w:name="Medium List 2 Accent 2" w:uiPriority="66"/>
-    <w:lsdException w:name="Medium Grid 1 Accent 2" w:uiPriority="67"/>
-    <w:lsdException w:name="Medium Grid 2 Accent 2" w:uiPriority="68"/>
-    <w:lsdException w:name="Medium Grid 3 Accent 2" w:uiPriority="69"/>
-    <w:lsdException w:name="Dark List Accent 2" w:uiPriority="70"/>
-    <w:lsdException w:name="Colorful Shading Accent 2" w:uiPriority="71"/>
-    <w:lsdException w:name="Colorful List Accent 2" w:uiPriority="72"/>
-    <w:lsdException w:name="Colorful Grid Accent 2" w:uiPriority="73"/>
-    <w:lsdException w:name="Light Shading Accent 3" w:uiPriority="60"/>
-    <w:lsdException w:name="Light List Accent 3" w:uiPriority="61"/>
-    <w:lsdException w:name="Light Grid Accent 3" w:uiPriority="62"/>
-    <w:lsdException w:name="Medium Shading 1 Accent 3" w:uiPriority="63"/>
-    <w:lsdException w:name="Medium Shading 2 Accent 3" w:uiPriority="64"/>
-    <w:lsdException w:name="Medium List 1 Accent 3" w:uiPriority="65"/>
-    <w:lsdException w:name="Medium List 2 Accent 3" w:uiPriority="66"/>
-    <w:lsdException w:name="Medium Grid 1 Accent 3" w:uiPriority="67"/>
-    <w:lsdException w:name="Medium Grid 2 Accent 3" w:uiPriority="68"/>
-    <w:lsdException w:name="Medium Grid 3 Accent 3" w:uiPriority="69"/>
-    <w:lsdException w:name="Dark List Accent 3" w:uiPriority="70"/>
-    <w:lsdException w:name="Colorful Shading Accent 3" w:uiPriority="71"/>
-    <w:lsdException w:name="Colorful List Accent 3" w:uiPriority="72"/>
-    <w:lsdException w:name="Colorful Grid Accent 3" w:uiPriority="73"/>
-    <w:lsdException w:name="Light Shading Accent 4" w:uiPriority="60"/>
-    <w:lsdException w:name="Light List Accent 4" w:uiPriority="61"/>
-    <w:lsdException w:name="Light Grid Accent 4" w:uiPriority="62"/>
-    <w:lsdException w:name="Medium Shading 1 Accent 4" w:uiPriority="63"/>
-    <w:lsdException w:name="Medium Shading 2 Accent 4" w:uiPriority="64"/>
-    <w:lsdException w:name="Medium List 1 Accent 4" w:uiPriority="65"/>
-    <w:lsdException w:name="Medium List 2 Accent 4" w:uiPriority="66"/>
-    <w:lsdException w:name="Medium Grid 1 Accent 4" w:uiPriority="67"/>
-    <w:lsdException w:name="Medium Grid 2 Accent 4" w:uiPriority="68"/>
-    <w:lsdException w:name="Medium Grid 3 Accent 4" w:uiPriority="69"/>
-    <w:lsdException w:name="Dark List Accent 4" w:uiPriority="70"/>
-    <w:lsdException w:name="Colorful Shading Accent 4" w:uiPriority="71"/>
-    <w:lsdException w:name="Colorful List Accent 4" w:uiPriority="72"/>
-    <w:lsdException w:name="Colorful Grid Accent 4" w:uiPriority="73"/>
-    <w:lsdException w:name="Light Shading Accent 5" w:uiPriority="60"/>
-    <w:lsdException w:name="Light List Accent 5" w:uiPriority="61"/>
-    <w:lsdException w:name="Light Grid Accent 5" w:uiPriority="62"/>
-    <w:lsdException w:name="Medium Shading 1 Accent 5" w:uiPriority="63"/>
-    <w:lsdException w:name="Medium Shading 2 Accent 5" w:uiPriority="64"/>
-    <w:lsdException w:name="Medium List 1 Accent 5" w:uiPriority="65"/>
-    <w:lsdException w:name="Medium List 2 Accent 5" w:uiPriority="66"/>
-    <w:lsdException w:name="Medium Grid 1 Accent 5" w:uiPriority="67"/>
-    <w:lsdException w:name="Medium Grid 2 Accent 5" w:uiPriority="68"/>
-    <w:lsdException w:name="Medium Grid 3 Accent 5" w:uiPriority="69"/>
-    <w:lsdException w:name="Dark List Accent 5" w:uiPriority="70"/>
-    <w:lsdException w:name="Colorful Shading Accent 5" w:uiPriority="71"/>
-    <w:lsdException w:name="Colorful List Accent 5" w:uiPriority="72"/>
-    <w:lsdException w:name="Colorful Grid Accent 5" w:uiPriority="73"/>
-    <w:lsdException w:name="Light Shading Accent 6" w:uiPriority="60"/>
-    <w:lsdException w:name="Light List Accent 6" w:uiPriority="61"/>
-    <w:lsdException w:name="Light Grid Accent 6" w:uiPriority="62"/>
-    <w:lsdException w:name="Medium Shading 1 Accent 6" w:uiPriority="63"/>
-    <w:lsdException w:name="Medium Shading 2 Accent 6" w:uiPriority="64"/>
-    <w:lsdException w:name="Medium List 1 Accent 6" w:uiPriority="65"/>
-    <w:lsdException w:name="Medium List 2 Accent 6" w:uiPriority="66"/>
-    <w:lsdException w:name="Medium Grid 1 Accent 6" w:uiPriority="67"/>
-    <w:lsdException w:name="Medium Grid 2 Accent 6" w:uiPriority="68"/>
-    <w:lsdException w:name="Medium Grid 3 Accent 6" w:uiPriority="69"/>
-    <w:lsdException w:name="Dark List Accent 6" w:uiPriority="70"/>
-    <w:lsdException w:name="Colorful Shading Accent 6" w:uiPriority="71"/>
-    <w:lsdException w:name="Colorful List Accent 6" w:uiPriority="72"/>
-    <w:lsdException w:name="Colorful Grid Accent 6" w:uiPriority="73"/>
-    <w:lsdException w:name="Subtle Emphasis" w:uiPriority="19" w:qFormat="1"/>
-    <w:lsdException w:name="Intense Emphasis" w:uiPriority="21" w:qFormat="1"/>
-    <w:lsdException w:name="Subtle Reference" w:uiPriority="31" w:qFormat="1"/>
-    <w:lsdException w:name="Intense Reference" w:uiPriority="32" w:qFormat="1"/>
-    <w:lsdException w:name="Book Title" w:uiPriority="33" w:qFormat="1"/>
-    <w:lsdException w:name="Bibliography" w:semiHidden="1" w:uiPriority="37" w:unhideWhenUsed="1"/>
-    <w:lsdException w:name="TOC Heading" w:semiHidden="1" w:uiPriority="39" w:unhideWhenUsed="1" w:qFormat="1"/>
-    <w:lsdException w:name="Plain Table 1" w:uiPriority="41"/>
-    <w:lsdException w:name="Plain Table 2" w:uiPriority="42"/>
-    <w:lsdException w:name="Plain Table 3" w:uiPriority="43"/>
-    <w:lsdException w:name="Plain Table 4" w:uiPriority="44"/>
-    <w:lsdException w:name="Plain Table 5" w:uiPriority="45"/>
-    <w:lsdException w:name="Grid Table Light" w:uiPriority="40"/>
-    <w:lsdException w:name="Grid Table 1 Light" w:uiPriority="46"/>
-    <w:lsdException w:name="Grid Table 2" w:uiPriority="47"/>
-    <w:lsdException w:name="Grid Table 3" w:uiPriority="48"/>
-    <w:lsdException w:name="Grid Table 4" w:uiPriority="49"/>
-    <w:lsdException w:name="Grid Table 5 Dark" w:uiPriority="50"/>
-    <w:lsdException w:name="Grid Table 6 Colorful" w:uiPriority="51"/>
-    <w:lsdException w:name="Grid Table 7 Colorful" w:uiPriority="52"/>
-    <w:lsdException w:name="Grid Table 1 Light Accent 1" w:uiPriority="46"/>
-    <w:lsdException w:name="Grid Table 2 Accent 1" w:uiPriority="47"/>
-    <w:lsdException w:name="Grid Table 3 Accent 1" w:uiPriority="48"/>
-    <w:lsdException w:name="Grid Table 4 Accent 1" w:uiPriority="49"/>
-    <w:lsdException w:name="Grid Table 5 Dark Accent 1" w:uiPriority="50"/>
-    <w:lsdException w:name="Grid Table 6 Colorful Accent 1" w:uiPriority="51"/>
-    <w:lsdException w:name="Grid Table 7 Colorful Accent 1" w:uiPriority="52"/>
-    <w:lsdException w:name="Grid Table 1 Light Accent 2" w:uiPriority="46"/>
-    <w:lsdException w:name="Grid Table 2 Accent 2" w:uiPriority="47"/>
-    <w:lsdException w:name="Grid Table 3 Accent 2" w:uiPriority="48"/>
-    <w:lsdException w:name="Grid Table 4 Accent 2" w:uiPriority="49"/>
-    <w:lsdException w:name="Grid Table 5 Dark Accent 2" w:uiPriority="50"/>
-    <w:lsdException w:name="Grid Table 6 Colorful Accent 2" w:uiPriority="51"/>
-    <w:lsdException w:name="Grid Table 7 Colorful Accent 2" w:uiPriority="52"/>
-    <w:lsdException w:name="Grid Table 1 Light Accent 3" w:uiPriority="46"/>
-    <w:lsdException w:name="Grid Table 2 Accent 3" w:uiPriority="47"/>
-    <w:lsdException w:name="Grid Table 3 Accent 3" w:uiPriority="48"/>
-    <w:lsdException w:name="Grid Table 4 Accent 3" w:uiPriority="49"/>
-    <w:lsdException w:name="Grid Table 5 Dark Accent 3" w:uiPriority="50"/>
-    <w:lsdException w:name="Grid Table 6 Colorful Accent 3" w:uiPriority="51"/>
-    <w:lsdException w:name="Grid Table 7 Colorful Accent 3" w:uiPriority="52"/>
-    <w:lsdException w:name="Grid Table 1 Light Accent 4" w:uiPriority="46"/>
-    <w:lsdException w:name="Grid Table 2 Accent 4" w:uiPriority="47"/>
-    <w:lsdException w:name="Grid Table 3 Accent 4" w:uiPriority="48"/>
-    <w:lsdException w:name="Grid Table 4 Accent 4" w:uiPriority="49"/>
-    <w:lsdException w:name="Grid Table 5 Dark Accent 4" w:uiPriority="50"/>
-    <w:lsdException w:name="Grid Table 6 Colorful Accent 4" w:uiPriority="51"/>
-    <w:lsdException w:name="Grid Table 7 Colorful Accent 4" w:uiPriority="52"/>
-    <w:lsdException w:name="Grid Table 1 Light Accent 5" w:uiPriority="46"/>
-    <w:lsdException w:name="Grid Table 2 Accent 5" w:uiPriority="47"/>
-    <w:lsdException w:name="Grid Table 3 Accent 5" w:uiPriority="48"/>
-    <w:lsdException w:name="Grid Table 4 Accent 5" w:uiPriority="49"/>
-    <w:lsdException w:name="Grid Table 5 Dark Accent 5" w:uiPriority="50"/>
-    <w:lsdException w:name="Grid Table 6 Colorful Accent 5" w:uiPriority="51"/>
-    <w:lsdException w:name="Grid Table 7 Colorful Accent 5" w:uiPriority="52"/>
-    <w:lsdException w:name="Grid Table 1 Light Accent 6" w:uiPriority="46"/>
-    <w:lsdException w:name="Grid Table 2 Accent 6" w:uiPriority="47"/>
-    <w:lsdException w:name="Grid Table 3 Accent 6" w:uiPriority="48"/>
-    <w:lsdException w:name="Grid Table 4 Accent 6" w:uiPriority="49"/>
-    <w:lsdException w:name="Grid Table 5 Dark Accent 6" w:uiPriority="50"/>
-    <w:lsdException w:name="Grid Table 6 Colorful Accent 6" w:uiPriority="51"/>
-    <w:lsdException w:name="Grid Table 7 Colorful Accent 6" w:uiPriority="52"/>
-    <w:lsdException w:name="List Table 1 Light" w:uiPriority="46"/>
-    <w:lsdException w:name="List Table 2" w:uiPriority="47"/>
-    <w:lsdException w:name="List Table 3" w:uiPriority="48"/>
-    <w:lsdException w:name="List Table 4" w:uiPriority="49"/>
-    <w:lsdException w:name="List Table 5 Dark" w:uiPriority="50"/>
-    <w:lsdException w:name="List Table 6 Colorful" w:uiPriority="51"/>
-    <w:lsdException w:name="List Table 7 Colorful" w:uiPriority="52"/>
-    <w:lsdException w:name="List Table 1 Light Accent 1" w:uiPriority="46"/>
-    <w:lsdException w:name="List Table 2 Accent 1" w:uiPriority="47"/>
-    <w:lsdException w:name="List Table 3 Accent 1" w:uiPriority="48"/>
-    <w:lsdException w:name="List Table 4 Accent 1" w:uiPriority="49"/>
-    <w:lsdException w:name="List Table 5 Dark Accent 1" w:uiPriority="50"/>
-    <w:lsdException w:name="List Table 6 Colorful Accent 1" w:uiPriority="51"/>
-    <w:lsdException w:name="List Table 7 Colorful Accent 1" w:uiPriority="52"/>
-    <w:lsdException w:name="List Table 1 Light Accent 2" w:uiPriority="46"/>
-    <w:lsdException w:name="List Table 2 Accent 2" w:uiPriority="47"/>
-    <w:lsdException w:name="List Table 3 Accent 2" w:uiPriority="48"/>
-    <w:lsdException w:name="List Table 4 Accent 2" w:uiPriority="49"/>
-    <w:lsdException w:name="List Table 5 Dark Accent 2" w:uiPriority="50"/>
-    <w:lsdException w:name="List Table 6 Colorful Accent 2" w:uiPriority="51"/>
-    <w:lsdException w:name="List Table 7 Colorful Accent 2" w:uiPriority="52"/>
-    <w:lsdException w:name="List Table 1 Light Accent 3" w:uiPriority="46"/>
-    <w:lsdException w:name="List Table 2 Accent 3" w:uiPriority="47"/>
-    <w:lsdException w:name="List Table 3 Accent 3" w:uiPriority="48"/>
-    <w:lsdException w:name="List Table 4 Accent 3" w:uiPriority="49"/>
-    <w:lsdException w:name="List Table 5 Dark Accent 3" w:uiPriority="50"/>
-    <w:lsdException w:name="List Table 6 Colorful Accent 3" w:uiPriority="51"/>
-    <w:lsdException w:name="List Table 7 Colorful Accent 3" w:uiPriority="52"/>
-    <w:lsdException w:name="List Table 1 Light Accent 4" w:uiPriority="46"/>
-    <w:lsdException w:name="List Table 2 Accent 4" w:uiPriority="47"/>
-    <w:lsdException w:name="List Table 3 Accent 4" w:uiPriority="48"/>
-    <w:lsdException w:name="List Table 4 Accent 4" w:uiPriority="49"/>
-    <w:lsdException w:name="List Table 5 Dark Accent 4" w:uiPriority="50"/>
-    <w:lsdException w:name="List Table 6 Colorful Accent 4" w:uiPriority="51"/>
-    <w:lsdException w:name="List Table 7 Colorful Accent 4" w:uiPriority="52"/>
-    <w:lsdException w:name="List Table 1 Light Accent 5" w:uiPriority="46"/>
-    <w:lsdException w:name="List Table 2 Accent 5" w:uiPriority="47"/>
-    <w:lsdException w:name="List Table 3 Accent 5" w:uiPriority="48"/>
-    <w:lsdException w:name="List Table 4 Accent 5" w:uiPriority="49"/>
-    <w:lsdException w:name="List Table 5 Dark Accent 5" w:uiPriority="50"/>
-    <w:lsdException w:name="List Table 6 Colorful Accent 5" w:uiPriority="51"/>
-    <w:lsdException w:name="List Table 7 Colorful Accent 5" w:uiPriority="52"/>
-    <w:lsdException w:name="List Table 1 Light Accent 6" w:uiPriority="46"/>
-    <w:lsdException w:name="List Table 2 Accent 6" w:uiPriority="47"/>
-    <w:lsdException w:name="List Table 3 Accent 6" w:uiPriority="48"/>
-    <w:lsdException w:name="List Table 4 Accent 6" w:uiPriority="49"/>
-    <w:lsdException w:name="List Table 5 Dark Accent 6" w:uiPriority="50"/>
-    <w:lsdException w:name="List Table 6 Colorful Accent 6" w:uiPriority="51"/>
-    <w:lsdException w:name="List Table 7 Colorful Accent 6" w:uiPriority="52"/>
-    <w:lsdException w:name="Mention" w:semiHidden="1" w:unhideWhenUsed="1"/>
-    <w:lsdException w:name="Smart Hyperlink" w:semiHidden="1" w:unhideWhenUsed="1"/>
-    <w:lsdException w:name="Hashtag" w:semiHidden="1" w:unhideWhenUsed="1"/>
-    <w:lsdException w:name="Unresolved Mention" w:semiHidden="1" w:unhideWhenUsed="1"/>
-    <w:lsdException w:name="Smart Link" w:semiHidden="1" w:unhideWhenUsed="1"/>
+  <w:latentStyles w:defLockedState="0" w:defUIPriority="99" w:defSemiHidden="1" w:defUnhideWhenUsed="1" w:defQFormat="0" w:count="267">
+    <w:lsdException w:name="Normal" w:semiHidden="0" w:uiPriority="0" w:unhideWhenUsed="0" w:qFormat="1"/>
+    <w:lsdException w:name="heading 1" w:semiHidden="0" w:uiPriority="9" w:unhideWhenUsed="0" w:qFormat="1"/>
+    <w:lsdException w:name="heading 2" w:uiPriority="9" w:qFormat="1"/>
+    <w:lsdException w:name="heading 3" w:uiPriority="9" w:qFormat="1"/>
+    <w:lsdException w:name="heading 4" w:uiPriority="9" w:qFormat="1"/>
+    <w:lsdException w:name="heading 5" w:uiPriority="9" w:qFormat="1"/>
+    <w:lsdException w:name="heading 6" w:uiPriority="9" w:qFormat="1"/>
+    <w:lsdException w:name="heading 7" w:uiPriority="9" w:qFormat="1"/>
+    <w:lsdException w:name="heading 8" w:uiPriority="9" w:qFormat="1"/>
+    <w:lsdException w:name="heading 9" w:uiPriority="9" w:qFormat="1"/>
+    <w:lsdException w:name="toc 1" w:uiPriority="39"/>
+    <w:lsdException w:name="toc 2" w:uiPriority="39"/>
+    <w:lsdException w:name="toc 3" w:uiPriority="39"/>
+    <w:lsdException w:name="toc 4" w:uiPriority="39"/>
+    <w:lsdException w:name="toc 5" w:uiPriority="39"/>
+    <w:lsdException w:name="toc 6" w:uiPriority="39"/>
+    <w:lsdException w:name="toc 7" w:uiPriority="39"/>
+    <w:lsdException w:name="toc 8" w:uiPriority="39"/>
+    <w:lsdException w:name="toc 9" w:uiPriority="39"/>
+    <w:lsdException w:name="caption" w:uiPriority="35" w:qFormat="1"/>
+    <w:lsdException w:name="Title" w:semiHidden="0" w:uiPriority="10" w:unhideWhenUsed="0" w:qFormat="1"/>
+    <w:lsdException w:name="Default Paragraph Font" w:uiPriority="1"/>
+    <w:lsdException w:name="Subtitle" w:semiHidden="0" w:uiPriority="11" w:unhideWhenUsed="0" w:qFormat="1"/>
+    <w:lsdException w:name="Strong" w:semiHidden="0" w:uiPriority="22" w:unhideWhenUsed="0" w:qFormat="1"/>
+    <w:lsdException w:name="Emphasis" w:semiHidden="0" w:uiPriority="20" w:unhideWhenUsed="0" w:qFormat="1"/>
+    <w:lsdException w:name="Table Grid" w:semiHidden="0" w:uiPriority="59" w:unhideWhenUsed="0"/>
+    <w:lsdException w:name="Placeholder Text" w:unhideWhenUsed="0"/>
+    <w:lsdException w:name="No Spacing" w:semiHidden="0" w:uiPriority="1" w:unhideWhenUsed="0" w:qFormat="1"/>
+    <w:lsdException w:name="Light Shading" w:semiHidden="0" w:uiPriority="60" w:unhideWhenUsed="0"/>
+    <w:lsdException w:name="Light List" w:semiHidden="0" w:uiPriority="61" w:unhideWhenUsed="0"/>
+    <w:lsdException w:name="Light Grid" w:semiHidden="0" w:uiPriority="62" w:unhideWhenUsed="0"/>
+    <w:lsdException w:name="Medium Shading 1" w:semiHidden="0" w:uiPriority="63" w:unhideWhenUsed="0"/>
+    <w:lsdException w:name="Medium Shading 2" w:semiHidden="0" w:uiPriority="64" w:unhideWhenUsed="0"/>
+    <w:lsdException w:name="Medium List 1" w:semiHidden="0" w:uiPriority="65" w:unhideWhenUsed="0"/>
+    <w:lsdException w:name="Medium List 2" w:semiHidden="0" w:uiPriority="66" w:unhideWhenUsed="0"/>
+    <w:lsdException w:name="Medium Grid 1" w:semiHidden="0" w:uiPriority="67" w:unhideWhenUsed="0"/>
+    <w:lsdException w:name="Medium Grid 2" w:semiHidden="0" w:uiPriority="68" w:unhideWhenUsed="0"/>
+    <w:lsdException w:name="Medium Grid 3" w:semiHidden="0" w:uiPriority="69" w:unhideWhenUsed="0"/>
+    <w:lsdException w:name="Dark List" w:semiHidden="0" w:uiPriority="70" w:unhideWhenUsed="0"/>
+    <w:lsdException w:name="Colorful Shading" w:semiHidden="0" w:uiPriority="71" w:unhideWhenUsed="0"/>
+    <w:lsdException w:name="Colorful List" w:semiHidden="0" w:uiPriority="72" w:unhideWhenUsed="0"/>
+    <w:lsdException w:name="Colorful Grid" w:semiHidden="0" w:uiPriority="73" w:unhideWhenUsed="0"/>
+    <w:lsdException w:name="Light Shading Accent 1" w:semiHidden="0" w:uiPriority="60" w:unhideWhenUsed="0"/>
+    <w:lsdException w:name="Light List Accent 1" w:semiHidden="0" w:uiPriority="61" w:unhideWhenUsed="0"/>
+    <w:lsdException w:name="Light Grid Accent 1" w:semiHidden="0" w:uiPriority="62" w:unhideWhenUsed="0"/>
+    <w:lsdException w:name="Medium Shading 1 Accent 1" w:semiHidden="0" w:uiPriority="63" w:unhideWhenUsed="0"/>
+    <w:lsdException w:name="Medium Shading 2 Accent 1" w:semiHidden="0" w:uiPriority="64" w:unhideWhenUsed="0"/>
+    <w:lsdException w:name="Medium List 1 Accent 1" w:semiHidden="0" w:uiPriority="65" w:unhideWhenUsed="0"/>
+    <w:lsdException w:name="Revision" w:unhideWhenUsed="0"/>
+    <w:lsdException w:name="List Paragraph" w:semiHidden="0" w:uiPriority="34" w:unhideWhenUsed="0" w:qFormat="1"/>
+    <w:lsdException w:name="Quote" w:semiHidden="0" w:uiPriority="29" w:unhideWhenUsed="0" w:qFormat="1"/>
+    <w:lsdException w:name="Intense Quote" w:semiHidden="0" w:uiPriority="30" w:unhideWhenUsed="0" w:qFormat="1"/>
+    <w:lsdException w:name="Medium List 2 Accent 1" w:semiHidden="0" w:uiPriority="66" w:unhideWhenUsed="0"/>
+    <w:lsdException w:name="Medium Grid 1 Accent 1" w:semiHidden="0" w:uiPriority="67" w:unhideWhenUsed="0"/>
+    <w:lsdException w:name="Medium Grid 2 Accent 1" w:semiHidden="0" w:uiPriority="68" w:unhideWhenUsed="0"/>
+    <w:lsdException w:name="Medium Grid 3 Accent 1" w:semiHidden="0" w:uiPriority="69" w:unhideWhenUsed="0"/>
+    <w:lsdException w:name="Dark List Accent 1" w:semiHidden="0" w:uiPriority="70" w:unhideWhenUsed="0"/>
+    <w:lsdException w:name="Colorful Shading Accent 1" w:semiHidden="0" w:uiPriority="71" w:unhideWhenUsed="0"/>
+    <w:lsdException w:name="Colorful List Accent 1" w:semiHidden="0" w:uiPriority="72" w:unhideWhenUsed="0"/>
+    <w:lsdException w:name="Colorful Grid Accent 1" w:semiHidden="0" w:uiPriority="73" w:unhideWhenUsed="0"/>
+    <w:lsdException w:name="Light Shading Accent 2" w:semiHidden="0" w:uiPriority="60" w:unhideWhenUsed="0"/>
+    <w:lsdException w:name="Light List Accent 2" w:semiHidden="0" w:uiPriority="61" w:unhideWhenUsed="0"/>
+    <w:lsdException w:name="Light Grid Accent 2" w:semiHidden="0" w:uiPriority="62" w:unhideWhenUsed="0"/>
+    <w:lsdException w:name="Medium Shading 1 Accent 2" w:semiHidden="0" w:uiPriority="63" w:unhideWhenUsed="0"/>
+    <w:lsdException w:name="Medium Shading 2 Accent 2" w:semiHidden="0" w:uiPriority="64" w:unhideWhenUsed="0"/>
+    <w:lsdException w:name="Medium List 1 Accent 2" w:semiHidden="0" w:uiPriority="65" w:unhideWhenUsed="0"/>
+    <w:lsdException w:name="Medium List 2 Accent 2" w:semiHidden="0" w:uiPriority="66" w:unhideWhenUsed="0"/>
+    <w:lsdException w:name="Medium Grid 1 Accent 2" w:semiHidden="0" w:uiPriority="67" w:unhideWhenUsed="0"/>
+    <w:lsdException w:name="Medium Grid 2 Accent 2" w:semiHidden="0" w:uiPriority="68" w:unhideWhenUsed="0"/>
+    <w:lsdException w:name="Medium Grid 3 Accent 2" w:semiHidden="0" w:uiPriority="69" w:unhideWhenUsed="0"/>
+    <w:lsdException w:name="Dark List Accent 2" w:semiHidden="0" w:uiPriority="70" w:unhideWhenUsed="0"/>
+    <w:lsdException w:name="Colorful Shading Accent 2" w:semiHidden="0" w:uiPriority="71" w:unhideWhenUsed="0"/>
+    <w:lsdException w:name="Colorful List Accent 2" w:semiHidden="0" w:uiPriority="72" w:unhideWhenUsed="0"/>
+    <w:lsdException w:name="Colorful Grid Accent 2" w:semiHidden="0" w:uiPriority="73" w:unhideWhenUsed="0"/>
+    <w:lsdException w:name="Light Shading Accent 3" w:semiHidden="0" w:uiPriority="60" w:unhideWhenUsed="0"/>
+    <w:lsdException w:name="Light List Accent 3" w:semiHidden="0" w:uiPriority="61" w:unhideWhenUsed="0"/>
+    <w:lsdException w:name="Light Grid Accent 3" w:semiHidden="0" w:uiPriority="62" w:unhideWhenUsed="0"/>
+    <w:lsdException w:name="Medium Shading 1 Accent 3" w:semiHidden="0" w:uiPriority="63" w:unhideWhenUsed="0"/>
+    <w:lsdException w:name="Medium Shading 2 Accent 3" w:semiHidden="0" w:uiPriority="64" w:unhideWhenUsed="0"/>
+    <w:lsdException w:name="Medium List 1 Accent 3" w:semiHidden="0" w:uiPriority="65" w:unhideWhenUsed="0"/>
+    <w:lsdException w:name="Medium List 2 Accent 3" w:semiHidden="0" w:uiPriority="66" w:unhideWhenUsed="0"/>
+    <w:lsdException w:name="Medium Grid 1 Accent 3" w:semiHidden="0" w:uiPriority="67" w:unhideWhenUsed="0"/>
+    <w:lsdException w:name="Medium Grid 2 Accent 3" w:semiHidden="0" w:uiPriority="68" w:unhideWhenUsed="0"/>
+    <w:lsdException w:name="Medium Grid 3 Accent 3" w:semiHidden="0" w:uiPriority="69" w:unhideWhenUsed="0"/>
+    <w:lsdException w:name="Dark List Accent 3" w:semiHidden="0" w:uiPriority="70" w:unhideWhenUsed="0"/>
+    <w:lsdException w:name="Colorful Shading Accent 3" w:semiHidden="0" w:uiPriority="71" w:unhideWhenUsed="0"/>
+    <w:lsdException w:name="Colorful List Accent 3" w:semiHidden="0" w:uiPriority="72" w:unhideWhenUsed="0"/>
+    <w:lsdException w:name="Colorful Grid Accent 3" w:semiHidden="0" w:uiPriority="73" w:unhideWhenUsed="0"/>
+    <w:lsdException w:name="Light Shading Accent 4" w:semiHidden="0" w:uiPriority="60" w:unhideWhenUsed="0"/>
+    <w:lsdException w:name="Light List Accent 4" w:semiHidden="0" w:uiPriority="61" w:unhideWhenUsed="0"/>
+    <w:lsdException w:name="Light Grid Accent 4" w:semiHidden="0" w:uiPriority="62" w:unhideWhenUsed="0"/>
+    <w:lsdException w:name="Medium Shading 1 Accent 4" w:semiHidden="0" w:uiPriority="63" w:unhideWhenUsed="0"/>
+    <w:lsdException w:name="Medium Shading 2 Accent 4" w:semiHidden="0" w:uiPriority="64" w:unhideWhenUsed="0"/>
+    <w:lsdException w:name="Medium List 1 Accent 4" w:semiHidden="0" w:uiPriority="65" w:unhideWhenUsed="0"/>
+    <w:lsdException w:name="Medium List 2 Accent 4" w:semiHidden="0" w:uiPriority="66" w:unhideWhenUsed="0"/>
+    <w:lsdException w:name="Medium Grid 1 Accent 4" w:semiHidden="0" w:uiPriority="67" w:unhideWhenUsed="0"/>
+    <w:lsdException w:name="Medium Grid 2 Accent 4" w:semiHidden="0" w:uiPriority="68" w:unhideWhenUsed="0"/>
+    <w:lsdException w:name="Medium Grid 3 Accent 4" w:semiHidden="0" w:uiPriority="69" w:unhideWhenUsed="0"/>
+    <w:lsdException w:name="Dark List Accent 4" w:semiHidden="0" w:uiPriority="70" w:unhideWhenUsed="0"/>
+    <w:lsdException w:name="Colorful Shading Accent 4" w:semiHidden="0" w:uiPriority="71" w:unhideWhenUsed="0"/>
+    <w:lsdException w:name="Colorful List Accent 4" w:semiHidden="0" w:uiPriority="72" w:unhideWhenUsed="0"/>
+    <w:lsdException w:name="Colorful Grid Accent 4" w:semiHidden="0" w:uiPriority="73" w:unhideWhenUsed="0"/>
+    <w:lsdException w:name="Light Shading Accent 5" w:semiHidden="0" w:uiPriority="60" w:unhideWhenUsed="0"/>
+    <w:lsdException w:name="Light List Accent 5" w:semiHidden="0" w:uiPriority="61" w:unhideWhenUsed="0"/>
+    <w:lsdException w:name="Light Grid Accent 5" w:semiHidden="0" w:uiPriority="62" w:unhideWhenUsed="0"/>
+    <w:lsdException w:name="Medium Shading 1 Accent 5" w:semiHidden="0" w:uiPriority="63" w:unhideWhenUsed="0"/>
+    <w:lsdException w:name="Medium Shading 2 Accent 5" w:semiHidden="0" w:uiPriority="64" w:unhideWhenUsed="0"/>
+    <w:lsdException w:name="Medium List 1 Accent 5" w:semiHidden="0" w:uiPriority="65" w:unhideWhenUsed="0"/>
+    <w:lsdException w:name="Medium List 2 Accent 5" w:semiHidden="0" w:uiPriority="66" w:unhideWhenUsed="0"/>
+    <w:lsdException w:name="Medium Grid 1 Accent 5" w:semiHidden="0" w:uiPriority="67" w:unhideWhenUsed="0"/>
+    <w:lsdException w:name="Medium Grid 2 Accent 5" w:semiHidden="0" w:uiPriority="68" w:unhideWhenUsed="0"/>
+    <w:lsdException w:name="Medium Grid 3 Accent 5" w:semiHidden="0" w:uiPriority="69" w:unhideWhenUsed="0"/>
+    <w:lsdException w:name="Dark List Accent 5" w:semiHidden="0" w:uiPriority="70" w:unhideWhenUsed="0"/>
+    <w:lsdException w:name="Colorful Shading Accent 5" w:semiHidden="0" w:uiPriority="71" w:unhideWhenUsed="0"/>
+    <w:lsdException w:name="Colorful List Accent 5" w:semiHidden="0" w:uiPriority="72" w:unhideWhenUsed="0"/>
+    <w:lsdException w:name="Colorful Grid Accent 5" w:semiHidden="0" w:uiPriority="73" w:unhideWhenUsed="0"/>
+    <w:lsdException w:name="Light Shading Accent 6" w:semiHidden="0" w:uiPriority="60" w:unhideWhenUsed="0"/>
+    <w:lsdException w:name="Light List Accent 6" w:semiHidden="0" w:uiPriority="61" w:unhideWhenUsed="0"/>
+    <w:lsdException w:name="Light Grid Accent 6" w:semiHidden="0" w:uiPriority="62" w:unhideWhenUsed="0"/>
+    <w:lsdException w:name="Medium Shading 1 Accent 6" w:semiHidden="0" w:uiPriority="63" w:unhideWhenUsed="0"/>
+    <w:lsdException w:name="Medium Shading 2 Accent 6" w:semiHidden="0" w:uiPriority="64" w:unhideWhenUsed="0"/>
+    <w:lsdException w:name="Medium List 1 Accent 6" w:semiHidden="0" w:uiPriority="65" w:unhideWhenUsed="0"/>
+    <w:lsdException w:name="Medium List 2 Accent 6" w:semiHidden="0" w:uiPriority="66" w:unhideWhenUsed="0"/>
+    <w:lsdException w:name="Medium Grid 1 Accent 6" w:semiHidden="0" w:uiPriority="67" w:unhideWhenUsed="0"/>
+    <w:lsdException w:name="Medium Grid 2 Accent 6" w:semiHidden="0" w:uiPriority="68" w:unhideWhenUsed="0"/>
+    <w:lsdException w:name="Medium Grid 3 Accent 6" w:semiHidden="0" w:uiPriority="69" w:unhideWhenUsed="0"/>
+    <w:lsdException w:name="Dark List Accent 6" w:semiHidden="0" w:uiPriority="70" w:unhideWhenUsed="0"/>
+    <w:lsdException w:name="Colorful Shading Accent 6" w:semiHidden="0" w:uiPriority="71" w:unhideWhenUsed="0"/>
+    <w:lsdException w:name="Colorful List Accent 6" w:semiHidden="0" w:uiPriority="72" w:unhideWhenUsed="0"/>
+    <w:lsdException w:name="Colorful Grid Accent 6" w:semiHidden="0" w:uiPriority="73" w:unhideWhenUsed="0"/>
+    <w:lsdException w:name="Subtle Emphasis" w:semiHidden="0" w:uiPriority="19" w:unhideWhenUsed="0" w:qFormat="1"/>
+    <w:lsdException w:name="Intense Emphasis" w:semiHidden="0" w:uiPriority="21" w:unhideWhenUsed="0" w:qFormat="1"/>
+    <w:lsdException w:name="Subtle Reference" w:semiHidden="0" w:uiPriority="31" w:unhideWhenUsed="0" w:qFormat="1"/>
+    <w:lsdException w:name="Intense Reference" w:semiHidden="0" w:uiPriority="32" w:unhideWhenUsed="0" w:qFormat="1"/>
+    <w:lsdException w:name="Book Title" w:semiHidden="0" w:uiPriority="33" w:unhideWhenUsed="0" w:qFormat="1"/>
+    <w:lsdException w:name="Bibliography" w:uiPriority="37"/>
+    <w:lsdException w:name="TOC Heading" w:uiPriority="39" w:qFormat="1"/>
   </w:latentStyles>
-  <w:style w:type="paragraph" w:default="1" w:styleId="Normal">
+  <w:style w:type="paragraph" w:default="1" w:styleId="a">
     <w:name w:val="Normal"/>
     <w:qFormat/>
     <w:rsid w:val="005A744C"/>
@@ -2432,11 +2156,11 @@
       <w:rFonts w:ascii="Times New Roman" w:hAnsi="Times New Roman"/>
     </w:rPr>
   </w:style>
-  <w:style w:type="paragraph" w:styleId="Heading1">
+  <w:style w:type="paragraph" w:styleId="1">
     <w:name w:val="heading 1"/>
-    <w:basedOn w:val="Normal"/>
-    <w:next w:val="Normal"/>
-    <w:link w:val="Heading1Char"/>
+    <w:basedOn w:val="a"/>
+    <w:next w:val="a"/>
+    <w:link w:val="10"/>
     <w:uiPriority w:val="9"/>
     <w:qFormat/>
     <w:rsid w:val="005A3491"/>
@@ -2455,13 +2179,13 @@
       <w:szCs w:val="28"/>
     </w:rPr>
   </w:style>
-  <w:style w:type="character" w:default="1" w:styleId="DefaultParagraphFont">
+  <w:style w:type="character" w:default="1" w:styleId="a0">
     <w:name w:val="Default Paragraph Font"/>
     <w:uiPriority w:val="1"/>
     <w:semiHidden/>
     <w:unhideWhenUsed/>
   </w:style>
-  <w:style w:type="table" w:default="1" w:styleId="TableNormal">
+  <w:style w:type="table" w:default="1" w:styleId="a1">
     <w:name w:val="Normal Table"/>
     <w:uiPriority w:val="99"/>
     <w:semiHidden/>
@@ -2476,16 +2200,16 @@
       </w:tblCellMar>
     </w:tblPr>
   </w:style>
-  <w:style w:type="numbering" w:default="1" w:styleId="NoList">
+  <w:style w:type="numbering" w:default="1" w:styleId="a2">
     <w:name w:val="No List"/>
     <w:uiPriority w:val="99"/>
     <w:semiHidden/>
     <w:unhideWhenUsed/>
   </w:style>
-  <w:style w:type="character" w:customStyle="1" w:styleId="Heading1Char">
-    <w:name w:val="Heading 1 Char"/>
-    <w:basedOn w:val="DefaultParagraphFont"/>
-    <w:link w:val="Heading1"/>
+  <w:style w:type="character" w:customStyle="1" w:styleId="10">
+    <w:name w:val="Заголовок 1 Знак"/>
+    <w:basedOn w:val="a0"/>
+    <w:link w:val="1"/>
     <w:uiPriority w:val="9"/>
     <w:rsid w:val="005A3491"/>
     <w:rPr>
@@ -2497,13 +2221,13 @@
       <w:szCs w:val="28"/>
     </w:rPr>
   </w:style>
-  <w:style w:type="character" w:customStyle="1" w:styleId="1">
+  <w:style w:type="character" w:customStyle="1" w:styleId="11">
     <w:name w:val="Основной шрифт абзаца1"/>
     <w:rsid w:val="005A3491"/>
   </w:style>
-  <w:style w:type="paragraph" w:styleId="ListParagraph">
+  <w:style w:type="paragraph" w:styleId="a3">
     <w:name w:val="List Paragraph"/>
-    <w:basedOn w:val="Normal"/>
+    <w:basedOn w:val="a"/>
     <w:uiPriority w:val="34"/>
     <w:qFormat/>
     <w:rsid w:val="005A3491"/>
@@ -2512,15 +2236,16 @@
       <w:contextualSpacing/>
     </w:pPr>
   </w:style>
-  <w:style w:type="table" w:styleId="TableGrid">
+  <w:style w:type="table" w:styleId="a4">
     <w:name w:val="Table Grid"/>
-    <w:basedOn w:val="TableNormal"/>
+    <w:basedOn w:val="a1"/>
     <w:uiPriority w:val="59"/>
     <w:rsid w:val="002E2152"/>
     <w:pPr>
       <w:spacing w:after="0" w:line="240" w:lineRule="auto"/>
     </w:pPr>
     <w:tblPr>
+      <w:tblInd w:w="0" w:type="dxa"/>
       <w:tblBorders>
         <w:top w:val="single" w:sz="4" w:space="0" w:color="auto"/>
         <w:left w:val="single" w:sz="4" w:space="0" w:color="auto"/>
@@ -2529,6 +2254,285 @@
         <w:insideH w:val="single" w:sz="4" w:space="0" w:color="auto"/>
         <w:insideV w:val="single" w:sz="4" w:space="0" w:color="auto"/>
       </w:tblBorders>
+      <w:tblCellMar>
+        <w:top w:w="0" w:type="dxa"/>
+        <w:left w:w="108" w:type="dxa"/>
+        <w:bottom w:w="0" w:type="dxa"/>
+        <w:right w:w="108" w:type="dxa"/>
+      </w:tblCellMar>
+    </w:tblPr>
+  </w:style>
+</w:styles>
+</file>
+
+<file path=word/stylesWithEffects.xml><?xml version="1.0" encoding="utf-8"?>
+<w:styles xmlns:wpc="http://schemas.microsoft.com/office/word/2010/wordprocessingCanvas" xmlns:mc="http://schemas.openxmlformats.org/markup-compatibility/2006" xmlns:o="urn:schemas-microsoft-com:office:office" xmlns:r="http://schemas.openxmlformats.org/officeDocument/2006/relationships" xmlns:m="http://schemas.openxmlformats.org/officeDocument/2006/math" xmlns:v="urn:schemas-microsoft-com:vml" xmlns:wp14="http://schemas.microsoft.com/office/word/2010/wordprocessingDrawing" xmlns:wp="http://schemas.openxmlformats.org/drawingml/2006/wordprocessingDrawing" xmlns:w10="urn:schemas-microsoft-com:office:word" xmlns:w="http://schemas.openxmlformats.org/wordprocessingml/2006/main" xmlns:w14="http://schemas.microsoft.com/office/word/2010/wordml" xmlns:wpg="http://schemas.microsoft.com/office/word/2010/wordprocessingGroup" xmlns:wpi="http://schemas.microsoft.com/office/word/2010/wordprocessingInk" xmlns:wne="http://schemas.microsoft.com/office/word/2006/wordml" xmlns:wps="http://schemas.microsoft.com/office/word/2010/wordprocessingShape" mc:Ignorable="w14 wp14">
+  <w:docDefaults>
+    <w:rPrDefault>
+      <w:rPr>
+        <w:rFonts w:asciiTheme="minorHAnsi" w:eastAsiaTheme="minorHAnsi" w:hAnsiTheme="minorHAnsi" w:cstheme="minorBidi"/>
+        <w:sz w:val="22"/>
+        <w:szCs w:val="22"/>
+        <w:lang w:val="ru-RU" w:eastAsia="en-US" w:bidi="ar-SA"/>
+      </w:rPr>
+    </w:rPrDefault>
+    <w:pPrDefault>
+      <w:pPr>
+        <w:spacing w:after="200" w:line="276" w:lineRule="auto"/>
+      </w:pPr>
+    </w:pPrDefault>
+  </w:docDefaults>
+  <w:latentStyles w:defLockedState="0" w:defUIPriority="99" w:defSemiHidden="1" w:defUnhideWhenUsed="1" w:defQFormat="0" w:count="267">
+    <w:lsdException w:name="Normal" w:semiHidden="0" w:uiPriority="0" w:unhideWhenUsed="0" w:qFormat="1"/>
+    <w:lsdException w:name="heading 1" w:semiHidden="0" w:uiPriority="9" w:unhideWhenUsed="0" w:qFormat="1"/>
+    <w:lsdException w:name="heading 2" w:uiPriority="9" w:qFormat="1"/>
+    <w:lsdException w:name="heading 3" w:uiPriority="9" w:qFormat="1"/>
+    <w:lsdException w:name="heading 4" w:uiPriority="9" w:qFormat="1"/>
+    <w:lsdException w:name="heading 5" w:uiPriority="9" w:qFormat="1"/>
+    <w:lsdException w:name="heading 6" w:uiPriority="9" w:qFormat="1"/>
+    <w:lsdException w:name="heading 7" w:uiPriority="9" w:qFormat="1"/>
+    <w:lsdException w:name="heading 8" w:uiPriority="9" w:qFormat="1"/>
+    <w:lsdException w:name="heading 9" w:uiPriority="9" w:qFormat="1"/>
+    <w:lsdException w:name="toc 1" w:uiPriority="39"/>
+    <w:lsdException w:name="toc 2" w:uiPriority="39"/>
+    <w:lsdException w:name="toc 3" w:uiPriority="39"/>
+    <w:lsdException w:name="toc 4" w:uiPriority="39"/>
+    <w:lsdException w:name="toc 5" w:uiPriority="39"/>
+    <w:lsdException w:name="toc 6" w:uiPriority="39"/>
+    <w:lsdException w:name="toc 7" w:uiPriority="39"/>
+    <w:lsdException w:name="toc 8" w:uiPriority="39"/>
+    <w:lsdException w:name="toc 9" w:uiPriority="39"/>
+    <w:lsdException w:name="caption" w:uiPriority="35" w:qFormat="1"/>
+    <w:lsdException w:name="Title" w:semiHidden="0" w:uiPriority="10" w:unhideWhenUsed="0" w:qFormat="1"/>
+    <w:lsdException w:name="Default Paragraph Font" w:uiPriority="1"/>
+    <w:lsdException w:name="Subtitle" w:semiHidden="0" w:uiPriority="11" w:unhideWhenUsed="0" w:qFormat="1"/>
+    <w:lsdException w:name="Strong" w:semiHidden="0" w:uiPriority="22" w:unhideWhenUsed="0" w:qFormat="1"/>
+    <w:lsdException w:name="Emphasis" w:semiHidden="0" w:uiPriority="20" w:unhideWhenUsed="0" w:qFormat="1"/>
+    <w:lsdException w:name="Table Grid" w:semiHidden="0" w:uiPriority="59" w:unhideWhenUsed="0"/>
+    <w:lsdException w:name="Placeholder Text" w:unhideWhenUsed="0"/>
+    <w:lsdException w:name="No Spacing" w:semiHidden="0" w:uiPriority="1" w:unhideWhenUsed="0" w:qFormat="1"/>
+    <w:lsdException w:name="Light Shading" w:semiHidden="0" w:uiPriority="60" w:unhideWhenUsed="0"/>
+    <w:lsdException w:name="Light List" w:semiHidden="0" w:uiPriority="61" w:unhideWhenUsed="0"/>
+    <w:lsdException w:name="Light Grid" w:semiHidden="0" w:uiPriority="62" w:unhideWhenUsed="0"/>
+    <w:lsdException w:name="Medium Shading 1" w:semiHidden="0" w:uiPriority="63" w:unhideWhenUsed="0"/>
+    <w:lsdException w:name="Medium Shading 2" w:semiHidden="0" w:uiPriority="64" w:unhideWhenUsed="0"/>
+    <w:lsdException w:name="Medium List 1" w:semiHidden="0" w:uiPriority="65" w:unhideWhenUsed="0"/>
+    <w:lsdException w:name="Medium List 2" w:semiHidden="0" w:uiPriority="66" w:unhideWhenUsed="0"/>
+    <w:lsdException w:name="Medium Grid 1" w:semiHidden="0" w:uiPriority="67" w:unhideWhenUsed="0"/>
+    <w:lsdException w:name="Medium Grid 2" w:semiHidden="0" w:uiPriority="68" w:unhideWhenUsed="0"/>
+    <w:lsdException w:name="Medium Grid 3" w:semiHidden="0" w:uiPriority="69" w:unhideWhenUsed="0"/>
+    <w:lsdException w:name="Dark List" w:semiHidden="0" w:uiPriority="70" w:unhideWhenUsed="0"/>
+    <w:lsdException w:name="Colorful Shading" w:semiHidden="0" w:uiPriority="71" w:unhideWhenUsed="0"/>
+    <w:lsdException w:name="Colorful List" w:semiHidden="0" w:uiPriority="72" w:unhideWhenUsed="0"/>
+    <w:lsdException w:name="Colorful Grid" w:semiHidden="0" w:uiPriority="73" w:unhideWhenUsed="0"/>
+    <w:lsdException w:name="Light Shading Accent 1" w:semiHidden="0" w:uiPriority="60" w:unhideWhenUsed="0"/>
+    <w:lsdException w:name="Light List Accent 1" w:semiHidden="0" w:uiPriority="61" w:unhideWhenUsed="0"/>
+    <w:lsdException w:name="Light Grid Accent 1" w:semiHidden="0" w:uiPriority="62" w:unhideWhenUsed="0"/>
+    <w:lsdException w:name="Medium Shading 1 Accent 1" w:semiHidden="0" w:uiPriority="63" w:unhideWhenUsed="0"/>
+    <w:lsdException w:name="Medium Shading 2 Accent 1" w:semiHidden="0" w:uiPriority="64" w:unhideWhenUsed="0"/>
+    <w:lsdException w:name="Medium List 1 Accent 1" w:semiHidden="0" w:uiPriority="65" w:unhideWhenUsed="0"/>
+    <w:lsdException w:name="Revision" w:unhideWhenUsed="0"/>
+    <w:lsdException w:name="List Paragraph" w:semiHidden="0" w:uiPriority="34" w:unhideWhenUsed="0" w:qFormat="1"/>
+    <w:lsdException w:name="Quote" w:semiHidden="0" w:uiPriority="29" w:unhideWhenUsed="0" w:qFormat="1"/>
+    <w:lsdException w:name="Intense Quote" w:semiHidden="0" w:uiPriority="30" w:unhideWhenUsed="0" w:qFormat="1"/>
+    <w:lsdException w:name="Medium List 2 Accent 1" w:semiHidden="0" w:uiPriority="66" w:unhideWhenUsed="0"/>
+    <w:lsdException w:name="Medium Grid 1 Accent 1" w:semiHidden="0" w:uiPriority="67" w:unhideWhenUsed="0"/>
+    <w:lsdException w:name="Medium Grid 2 Accent 1" w:semiHidden="0" w:uiPriority="68" w:unhideWhenUsed="0"/>
+    <w:lsdException w:name="Medium Grid 3 Accent 1" w:semiHidden="0" w:uiPriority="69" w:unhideWhenUsed="0"/>
+    <w:lsdException w:name="Dark List Accent 1" w:semiHidden="0" w:uiPriority="70" w:unhideWhenUsed="0"/>
+    <w:lsdException w:name="Colorful Shading Accent 1" w:semiHidden="0" w:uiPriority="71" w:unhideWhenUsed="0"/>
+    <w:lsdException w:name="Colorful List Accent 1" w:semiHidden="0" w:uiPriority="72" w:unhideWhenUsed="0"/>
+    <w:lsdException w:name="Colorful Grid Accent 1" w:semiHidden="0" w:uiPriority="73" w:unhideWhenUsed="0"/>
+    <w:lsdException w:name="Light Shading Accent 2" w:semiHidden="0" w:uiPriority="60" w:unhideWhenUsed="0"/>
+    <w:lsdException w:name="Light List Accent 2" w:semiHidden="0" w:uiPriority="61" w:unhideWhenUsed="0"/>
+    <w:lsdException w:name="Light Grid Accent 2" w:semiHidden="0" w:uiPriority="62" w:unhideWhenUsed="0"/>
+    <w:lsdException w:name="Medium Shading 1 Accent 2" w:semiHidden="0" w:uiPriority="63" w:unhideWhenUsed="0"/>
+    <w:lsdException w:name="Medium Shading 2 Accent 2" w:semiHidden="0" w:uiPriority="64" w:unhideWhenUsed="0"/>
+    <w:lsdException w:name="Medium List 1 Accent 2" w:semiHidden="0" w:uiPriority="65" w:unhideWhenUsed="0"/>
+    <w:lsdException w:name="Medium List 2 Accent 2" w:semiHidden="0" w:uiPriority="66" w:unhideWhenUsed="0"/>
+    <w:lsdException w:name="Medium Grid 1 Accent 2" w:semiHidden="0" w:uiPriority="67" w:unhideWhenUsed="0"/>
+    <w:lsdException w:name="Medium Grid 2 Accent 2" w:semiHidden="0" w:uiPriority="68" w:unhideWhenUsed="0"/>
+    <w:lsdException w:name="Medium Grid 3 Accent 2" w:semiHidden="0" w:uiPriority="69" w:unhideWhenUsed="0"/>
+    <w:lsdException w:name="Dark List Accent 2" w:semiHidden="0" w:uiPriority="70" w:unhideWhenUsed="0"/>
+    <w:lsdException w:name="Colorful Shading Accent 2" w:semiHidden="0" w:uiPriority="71" w:unhideWhenUsed="0"/>
+    <w:lsdException w:name="Colorful List Accent 2" w:semiHidden="0" w:uiPriority="72" w:unhideWhenUsed="0"/>
+    <w:lsdException w:name="Colorful Grid Accent 2" w:semiHidden="0" w:uiPriority="73" w:unhideWhenUsed="0"/>
+    <w:lsdException w:name="Light Shading Accent 3" w:semiHidden="0" w:uiPriority="60" w:unhideWhenUsed="0"/>
+    <w:lsdException w:name="Light List Accent 3" w:semiHidden="0" w:uiPriority="61" w:unhideWhenUsed="0"/>
+    <w:lsdException w:name="Light Grid Accent 3" w:semiHidden="0" w:uiPriority="62" w:unhideWhenUsed="0"/>
+    <w:lsdException w:name="Medium Shading 1 Accent 3" w:semiHidden="0" w:uiPriority="63" w:unhideWhenUsed="0"/>
+    <w:lsdException w:name="Medium Shading 2 Accent 3" w:semiHidden="0" w:uiPriority="64" w:unhideWhenUsed="0"/>
+    <w:lsdException w:name="Medium List 1 Accent 3" w:semiHidden="0" w:uiPriority="65" w:unhideWhenUsed="0"/>
+    <w:lsdException w:name="Medium List 2 Accent 3" w:semiHidden="0" w:uiPriority="66" w:unhideWhenUsed="0"/>
+    <w:lsdException w:name="Medium Grid 1 Accent 3" w:semiHidden="0" w:uiPriority="67" w:unhideWhenUsed="0"/>
+    <w:lsdException w:name="Medium Grid 2 Accent 3" w:semiHidden="0" w:uiPriority="68" w:unhideWhenUsed="0"/>
+    <w:lsdException w:name="Medium Grid 3 Accent 3" w:semiHidden="0" w:uiPriority="69" w:unhideWhenUsed="0"/>
+    <w:lsdException w:name="Dark List Accent 3" w:semiHidden="0" w:uiPriority="70" w:unhideWhenUsed="0"/>
+    <w:lsdException w:name="Colorful Shading Accent 3" w:semiHidden="0" w:uiPriority="71" w:unhideWhenUsed="0"/>
+    <w:lsdException w:name="Colorful List Accent 3" w:semiHidden="0" w:uiPriority="72" w:unhideWhenUsed="0"/>
+    <w:lsdException w:name="Colorful Grid Accent 3" w:semiHidden="0" w:uiPriority="73" w:unhideWhenUsed="0"/>
+    <w:lsdException w:name="Light Shading Accent 4" w:semiHidden="0" w:uiPriority="60" w:unhideWhenUsed="0"/>
+    <w:lsdException w:name="Light List Accent 4" w:semiHidden="0" w:uiPriority="61" w:unhideWhenUsed="0"/>
+    <w:lsdException w:name="Light Grid Accent 4" w:semiHidden="0" w:uiPriority="62" w:unhideWhenUsed="0"/>
+    <w:lsdException w:name="Medium Shading 1 Accent 4" w:semiHidden="0" w:uiPriority="63" w:unhideWhenUsed="0"/>
+    <w:lsdException w:name="Medium Shading 2 Accent 4" w:semiHidden="0" w:uiPriority="64" w:unhideWhenUsed="0"/>
+    <w:lsdException w:name="Medium List 1 Accent 4" w:semiHidden="0" w:uiPriority="65" w:unhideWhenUsed="0"/>
+    <w:lsdException w:name="Medium List 2 Accent 4" w:semiHidden="0" w:uiPriority="66" w:unhideWhenUsed="0"/>
+    <w:lsdException w:name="Medium Grid 1 Accent 4" w:semiHidden="0" w:uiPriority="67" w:unhideWhenUsed="0"/>
+    <w:lsdException w:name="Medium Grid 2 Accent 4" w:semiHidden="0" w:uiPriority="68" w:unhideWhenUsed="0"/>
+    <w:lsdException w:name="Medium Grid 3 Accent 4" w:semiHidden="0" w:uiPriority="69" w:unhideWhenUsed="0"/>
+    <w:lsdException w:name="Dark List Accent 4" w:semiHidden="0" w:uiPriority="70" w:unhideWhenUsed="0"/>
+    <w:lsdException w:name="Colorful Shading Accent 4" w:semiHidden="0" w:uiPriority="71" w:unhideWhenUsed="0"/>
+    <w:lsdException w:name="Colorful List Accent 4" w:semiHidden="0" w:uiPriority="72" w:unhideWhenUsed="0"/>
+    <w:lsdException w:name="Colorful Grid Accent 4" w:semiHidden="0" w:uiPriority="73" w:unhideWhenUsed="0"/>
+    <w:lsdException w:name="Light Shading Accent 5" w:semiHidden="0" w:uiPriority="60" w:unhideWhenUsed="0"/>
+    <w:lsdException w:name="Light List Accent 5" w:semiHidden="0" w:uiPriority="61" w:unhideWhenUsed="0"/>
+    <w:lsdException w:name="Light Grid Accent 5" w:semiHidden="0" w:uiPriority="62" w:unhideWhenUsed="0"/>
+    <w:lsdException w:name="Medium Shading 1 Accent 5" w:semiHidden="0" w:uiPriority="63" w:unhideWhenUsed="0"/>
+    <w:lsdException w:name="Medium Shading 2 Accent 5" w:semiHidden="0" w:uiPriority="64" w:unhideWhenUsed="0"/>
+    <w:lsdException w:name="Medium List 1 Accent 5" w:semiHidden="0" w:uiPriority="65" w:unhideWhenUsed="0"/>
+    <w:lsdException w:name="Medium List 2 Accent 5" w:semiHidden="0" w:uiPriority="66" w:unhideWhenUsed="0"/>
+    <w:lsdException w:name="Medium Grid 1 Accent 5" w:semiHidden="0" w:uiPriority="67" w:unhideWhenUsed="0"/>
+    <w:lsdException w:name="Medium Grid 2 Accent 5" w:semiHidden="0" w:uiPriority="68" w:unhideWhenUsed="0"/>
+    <w:lsdException w:name="Medium Grid 3 Accent 5" w:semiHidden="0" w:uiPriority="69" w:unhideWhenUsed="0"/>
+    <w:lsdException w:name="Dark List Accent 5" w:semiHidden="0" w:uiPriority="70" w:unhideWhenUsed="0"/>
+    <w:lsdException w:name="Colorful Shading Accent 5" w:semiHidden="0" w:uiPriority="71" w:unhideWhenUsed="0"/>
+    <w:lsdException w:name="Colorful List Accent 5" w:semiHidden="0" w:uiPriority="72" w:unhideWhenUsed="0"/>
+    <w:lsdException w:name="Colorful Grid Accent 5" w:semiHidden="0" w:uiPriority="73" w:unhideWhenUsed="0"/>
+    <w:lsdException w:name="Light Shading Accent 6" w:semiHidden="0" w:uiPriority="60" w:unhideWhenUsed="0"/>
+    <w:lsdException w:name="Light List Accent 6" w:semiHidden="0" w:uiPriority="61" w:unhideWhenUsed="0"/>
+    <w:lsdException w:name="Light Grid Accent 6" w:semiHidden="0" w:uiPriority="62" w:unhideWhenUsed="0"/>
+    <w:lsdException w:name="Medium Shading 1 Accent 6" w:semiHidden="0" w:uiPriority="63" w:unhideWhenUsed="0"/>
+    <w:lsdException w:name="Medium Shading 2 Accent 6" w:semiHidden="0" w:uiPriority="64" w:unhideWhenUsed="0"/>
+    <w:lsdException w:name="Medium List 1 Accent 6" w:semiHidden="0" w:uiPriority="65" w:unhideWhenUsed="0"/>
+    <w:lsdException w:name="Medium List 2 Accent 6" w:semiHidden="0" w:uiPriority="66" w:unhideWhenUsed="0"/>
+    <w:lsdException w:name="Medium Grid 1 Accent 6" w:semiHidden="0" w:uiPriority="67" w:unhideWhenUsed="0"/>
+    <w:lsdException w:name="Medium Grid 2 Accent 6" w:semiHidden="0" w:uiPriority="68" w:unhideWhenUsed="0"/>
+    <w:lsdException w:name="Medium Grid 3 Accent 6" w:semiHidden="0" w:uiPriority="69" w:unhideWhenUsed="0"/>
+    <w:lsdException w:name="Dark List Accent 6" w:semiHidden="0" w:uiPriority="70" w:unhideWhenUsed="0"/>
+    <w:lsdException w:name="Colorful Shading Accent 6" w:semiHidden="0" w:uiPriority="71" w:unhideWhenUsed="0"/>
+    <w:lsdException w:name="Colorful List Accent 6" w:semiHidden="0" w:uiPriority="72" w:unhideWhenUsed="0"/>
+    <w:lsdException w:name="Colorful Grid Accent 6" w:semiHidden="0" w:uiPriority="73" w:unhideWhenUsed="0"/>
+    <w:lsdException w:name="Subtle Emphasis" w:semiHidden="0" w:uiPriority="19" w:unhideWhenUsed="0" w:qFormat="1"/>
+    <w:lsdException w:name="Intense Emphasis" w:semiHidden="0" w:uiPriority="21" w:unhideWhenUsed="0" w:qFormat="1"/>
+    <w:lsdException w:name="Subtle Reference" w:semiHidden="0" w:uiPriority="31" w:unhideWhenUsed="0" w:qFormat="1"/>
+    <w:lsdException w:name="Intense Reference" w:semiHidden="0" w:uiPriority="32" w:unhideWhenUsed="0" w:qFormat="1"/>
+    <w:lsdException w:name="Book Title" w:semiHidden="0" w:uiPriority="33" w:unhideWhenUsed="0" w:qFormat="1"/>
+    <w:lsdException w:name="Bibliography" w:uiPriority="37"/>
+    <w:lsdException w:name="TOC Heading" w:uiPriority="39" w:qFormat="1"/>
+  </w:latentStyles>
+  <w:style w:type="paragraph" w:default="1" w:styleId="a">
+    <w:name w:val="Normal"/>
+    <w:qFormat/>
+    <w:rsid w:val="005A744C"/>
+    <w:rPr>
+      <w:rFonts w:ascii="Times New Roman" w:hAnsi="Times New Roman"/>
+    </w:rPr>
+  </w:style>
+  <w:style w:type="paragraph" w:styleId="1">
+    <w:name w:val="heading 1"/>
+    <w:basedOn w:val="a"/>
+    <w:next w:val="a"/>
+    <w:link w:val="10"/>
+    <w:uiPriority w:val="9"/>
+    <w:qFormat/>
+    <w:rsid w:val="005A3491"/>
+    <w:pPr>
+      <w:keepNext/>
+      <w:keepLines/>
+      <w:spacing w:before="480" w:after="0"/>
+      <w:outlineLvl w:val="0"/>
+    </w:pPr>
+    <w:rPr>
+      <w:rFonts w:asciiTheme="majorHAnsi" w:eastAsiaTheme="majorEastAsia" w:hAnsiTheme="majorHAnsi" w:cstheme="majorBidi"/>
+      <w:b/>
+      <w:bCs/>
+      <w:color w:val="365F91" w:themeColor="accent1" w:themeShade="BF"/>
+      <w:sz w:val="28"/>
+      <w:szCs w:val="28"/>
+    </w:rPr>
+  </w:style>
+  <w:style w:type="character" w:default="1" w:styleId="a0">
+    <w:name w:val="Default Paragraph Font"/>
+    <w:uiPriority w:val="1"/>
+    <w:semiHidden/>
+    <w:unhideWhenUsed/>
+  </w:style>
+  <w:style w:type="table" w:default="1" w:styleId="a1">
+    <w:name w:val="Normal Table"/>
+    <w:uiPriority w:val="99"/>
+    <w:semiHidden/>
+    <w:unhideWhenUsed/>
+    <w:tblPr>
+      <w:tblInd w:w="0" w:type="dxa"/>
+      <w:tblCellMar>
+        <w:top w:w="0" w:type="dxa"/>
+        <w:left w:w="108" w:type="dxa"/>
+        <w:bottom w:w="0" w:type="dxa"/>
+        <w:right w:w="108" w:type="dxa"/>
+      </w:tblCellMar>
+    </w:tblPr>
+  </w:style>
+  <w:style w:type="numbering" w:default="1" w:styleId="a2">
+    <w:name w:val="No List"/>
+    <w:uiPriority w:val="99"/>
+    <w:semiHidden/>
+    <w:unhideWhenUsed/>
+  </w:style>
+  <w:style w:type="character" w:customStyle="1" w:styleId="10">
+    <w:name w:val="Заголовок 1 Знак"/>
+    <w:basedOn w:val="a0"/>
+    <w:link w:val="1"/>
+    <w:uiPriority w:val="9"/>
+    <w:rsid w:val="005A3491"/>
+    <w:rPr>
+      <w:rFonts w:asciiTheme="majorHAnsi" w:eastAsiaTheme="majorEastAsia" w:hAnsiTheme="majorHAnsi" w:cstheme="majorBidi"/>
+      <w:b/>
+      <w:bCs/>
+      <w:color w:val="365F91" w:themeColor="accent1" w:themeShade="BF"/>
+      <w:sz w:val="28"/>
+      <w:szCs w:val="28"/>
+    </w:rPr>
+  </w:style>
+  <w:style w:type="character" w:customStyle="1" w:styleId="11">
+    <w:name w:val="Основной шрифт абзаца1"/>
+    <w:rsid w:val="005A3491"/>
+  </w:style>
+  <w:style w:type="paragraph" w:styleId="a3">
+    <w:name w:val="List Paragraph"/>
+    <w:basedOn w:val="a"/>
+    <w:uiPriority w:val="34"/>
+    <w:qFormat/>
+    <w:rsid w:val="005A3491"/>
+    <w:pPr>
+      <w:ind w:left="720"/>
+      <w:contextualSpacing/>
+    </w:pPr>
+  </w:style>
+  <w:style w:type="table" w:styleId="a4">
+    <w:name w:val="Table Grid"/>
+    <w:basedOn w:val="a1"/>
+    <w:uiPriority w:val="59"/>
+    <w:rsid w:val="002E2152"/>
+    <w:pPr>
+      <w:spacing w:after="0" w:line="240" w:lineRule="auto"/>
+    </w:pPr>
+    <w:tblPr>
+      <w:tblInd w:w="0" w:type="dxa"/>
+      <w:tblBorders>
+        <w:top w:val="single" w:sz="4" w:space="0" w:color="auto"/>
+        <w:left w:val="single" w:sz="4" w:space="0" w:color="auto"/>
+        <w:bottom w:val="single" w:sz="4" w:space="0" w:color="auto"/>
+        <w:right w:val="single" w:sz="4" w:space="0" w:color="auto"/>
+        <w:insideH w:val="single" w:sz="4" w:space="0" w:color="auto"/>
+        <w:insideV w:val="single" w:sz="4" w:space="0" w:color="auto"/>
+      </w:tblBorders>
+      <w:tblCellMar>
+        <w:top w:w="0" w:type="dxa"/>
+        <w:left w:w="108" w:type="dxa"/>
+        <w:bottom w:w="0" w:type="dxa"/>
+        <w:right w:w="108" w:type="dxa"/>
+      </w:tblCellMar>
     </w:tblPr>
   </w:style>
 </w:styles>
@@ -2824,7 +2828,7 @@
 </file>
 
 <file path=customXml/itemProps1.xml><?xml version="1.0" encoding="utf-8"?>
-<ds:datastoreItem xmlns:ds="http://schemas.openxmlformats.org/officeDocument/2006/customXml" ds:itemID="{AAD2182C-D47B-47E6-B22A-780C30401954}">
+<ds:datastoreItem xmlns:ds="http://schemas.openxmlformats.org/officeDocument/2006/customXml" ds:itemID="{0BF76745-EA93-4F1A-9730-EDDE3C04A89D}">
   <ds:schemaRefs>
     <ds:schemaRef ds:uri="http://schemas.openxmlformats.org/officeDocument/2006/bibliography"/>
   </ds:schemaRefs>
